--- a/Group 8 [A].docx
+++ b/Group 8 [A].docx
@@ -1,6 +1,6 @@
 
 <file path=word/document.xml><?xml version="1.0" encoding="utf-8"?>
-<w:document xmlns:wpc="http://schemas.microsoft.com/office/word/2010/wordprocessingCanvas" xmlns:cx="http://schemas.microsoft.com/office/drawing/2014/chartex" xmlns:cx1="http://schemas.microsoft.com/office/drawing/2015/9/8/chartex" xmlns:cx2="http://schemas.microsoft.com/office/drawing/2015/10/21/chartex" xmlns:cx3="http://schemas.microsoft.com/office/drawing/2016/5/9/chartex" xmlns:cx4="http://schemas.microsoft.com/office/drawing/2016/5/10/chartex" xmlns:cx5="http://schemas.microsoft.com/office/drawing/2016/5/11/chartex" xmlns:cx6="http://schemas.microsoft.com/office/drawing/2016/5/12/chartex" xmlns:cx7="http://schemas.microsoft.com/office/drawing/2016/5/13/chartex" xmlns:cx8="http://schemas.microsoft.com/office/drawing/2016/5/14/chartex" xmlns:mc="http://schemas.openxmlformats.org/markup-compatibility/2006" xmlns:aink="http://schemas.microsoft.com/office/drawing/2016/ink" xmlns:am3d="http://schemas.microsoft.com/office/drawing/2017/model3d" xmlns:o="urn:schemas-microsoft-com:office:office" xmlns:oel="http://schemas.microsoft.com/office/2019/extlst" xmlns:r="http://schemas.openxmlformats.org/officeDocument/2006/relationships" xmlns:m="http://schemas.openxmlformats.org/officeDocument/2006/math" xmlns:v="urn:schemas-microsoft-com:vml" xmlns:wp14="http://schemas.microsoft.com/office/word/2010/wordprocessingDrawing" xmlns:wp="http://schemas.openxmlformats.org/drawingml/2006/wordprocessingDrawing" xmlns:w10="urn:schemas-microsoft-com:office:word" xmlns:w="http://schemas.openxmlformats.org/wordprocessingml/2006/main" xmlns:w14="http://schemas.microsoft.com/office/word/2010/wordml" xmlns:w15="http://schemas.microsoft.com/office/word/2012/wordml" xmlns:w16cex="http://schemas.microsoft.com/office/word/2018/wordml/cex" xmlns:w16cid="http://schemas.microsoft.com/office/word/2016/wordml/cid" xmlns:w16="http://schemas.microsoft.com/office/word/2018/wordml" xmlns:w16sdtdh="http://schemas.microsoft.com/office/word/2020/wordml/sdtdatahash" xmlns:w16se="http://schemas.microsoft.com/office/word/2015/wordml/symex" xmlns:wpg="http://schemas.microsoft.com/office/word/2010/wordprocessingGroup" xmlns:wpi="http://schemas.microsoft.com/office/word/2010/wordprocessingInk" xmlns:wne="http://schemas.microsoft.com/office/word/2006/wordml" xmlns:wps="http://schemas.microsoft.com/office/word/2010/wordprocessingShape" mc:Ignorable="w14 w15 w16se w16cid w16 w16cex w16sdtdh wp14">
+<w:document xmlns:wpc="http://schemas.microsoft.com/office/word/2010/wordprocessingCanvas" xmlns:cx="http://schemas.microsoft.com/office/drawing/2014/chartex" xmlns:cx1="http://schemas.microsoft.com/office/drawing/2015/9/8/chartex" xmlns:cx2="http://schemas.microsoft.com/office/drawing/2015/10/21/chartex" xmlns:cx3="http://schemas.microsoft.com/office/drawing/2016/5/9/chartex" xmlns:cx4="http://schemas.microsoft.com/office/drawing/2016/5/10/chartex" xmlns:cx5="http://schemas.microsoft.com/office/drawing/2016/5/11/chartex" xmlns:cx6="http://schemas.microsoft.com/office/drawing/2016/5/12/chartex" xmlns:cx7="http://schemas.microsoft.com/office/drawing/2016/5/13/chartex" xmlns:cx8="http://schemas.microsoft.com/office/drawing/2016/5/14/chartex" xmlns:mc="http://schemas.openxmlformats.org/markup-compatibility/2006" xmlns:aink="http://schemas.microsoft.com/office/drawing/2016/ink" xmlns:am3d="http://schemas.microsoft.com/office/drawing/2017/model3d" xmlns:o="urn:schemas-microsoft-com:office:office" xmlns:r="http://schemas.openxmlformats.org/officeDocument/2006/relationships" xmlns:m="http://schemas.openxmlformats.org/officeDocument/2006/math" xmlns:v="urn:schemas-microsoft-com:vml" xmlns:wp14="http://schemas.microsoft.com/office/word/2010/wordprocessingDrawing" xmlns:wp="http://schemas.openxmlformats.org/drawingml/2006/wordprocessingDrawing" xmlns:w10="urn:schemas-microsoft-com:office:word" xmlns:w="http://schemas.openxmlformats.org/wordprocessingml/2006/main" xmlns:w14="http://schemas.microsoft.com/office/word/2010/wordml" xmlns:w15="http://schemas.microsoft.com/office/word/2012/wordml" xmlns:w16cex="http://schemas.microsoft.com/office/word/2018/wordml/cex" xmlns:w16cid="http://schemas.microsoft.com/office/word/2016/wordml/cid" xmlns:w16="http://schemas.microsoft.com/office/word/2018/wordml" xmlns:w16sdtdh="http://schemas.microsoft.com/office/word/2020/wordml/sdtdatahash" xmlns:w16se="http://schemas.microsoft.com/office/word/2015/wordml/symex" xmlns:wpg="http://schemas.microsoft.com/office/word/2010/wordprocessingGroup" xmlns:wpi="http://schemas.microsoft.com/office/word/2010/wordprocessingInk" xmlns:wne="http://schemas.microsoft.com/office/word/2006/wordml" xmlns:wps="http://schemas.microsoft.com/office/word/2010/wordprocessingShape" mc:Ignorable="w14 w15 w16se w16cid w16 w16cex w16sdtdh wp14">
   <w:body>
     <w:sdt>
       <w:sdtPr>
@@ -659,7 +659,6 @@
                 <w:szCs w:val="24"/>
               </w:rPr>
             </w:pPr>
-            <w:proofErr w:type="spellStart"/>
             <w:r>
               <w:rPr>
                 <w:rFonts w:ascii="Times New Roman" w:hAnsi="Times New Roman" w:cs="Times New Roman"/>
@@ -668,40 +667,7 @@
                 <w:sz w:val="28"/>
                 <w:szCs w:val="24"/>
               </w:rPr>
-              <w:t>Reaj</w:t>
-            </w:r>
-            <w:proofErr w:type="spellEnd"/>
-            <w:r>
-              <w:rPr>
-                <w:rFonts w:ascii="Times New Roman" w:hAnsi="Times New Roman" w:cs="Times New Roman"/>
-                <w:b w:val="0"/>
-                <w:bCs w:val="0"/>
-                <w:sz w:val="28"/>
-                <w:szCs w:val="24"/>
-              </w:rPr>
-              <w:t xml:space="preserve">, Md </w:t>
-            </w:r>
-            <w:proofErr w:type="spellStart"/>
-            <w:r>
-              <w:rPr>
-                <w:rFonts w:ascii="Times New Roman" w:hAnsi="Times New Roman" w:cs="Times New Roman"/>
-                <w:b w:val="0"/>
-                <w:bCs w:val="0"/>
-                <w:sz w:val="28"/>
-                <w:szCs w:val="24"/>
-              </w:rPr>
-              <w:t>Asgor</w:t>
-            </w:r>
-            <w:proofErr w:type="spellEnd"/>
-            <w:r>
-              <w:rPr>
-                <w:rFonts w:ascii="Times New Roman" w:hAnsi="Times New Roman" w:cs="Times New Roman"/>
-                <w:b w:val="0"/>
-                <w:bCs w:val="0"/>
-                <w:sz w:val="28"/>
-                <w:szCs w:val="24"/>
-              </w:rPr>
-              <w:t xml:space="preserve"> Hossain</w:t>
+              <w:t>Reaj, Md Asgor Hossain</w:t>
             </w:r>
           </w:p>
         </w:tc>
@@ -754,7 +720,6 @@
                 <w:szCs w:val="24"/>
               </w:rPr>
             </w:pPr>
-            <w:proofErr w:type="spellStart"/>
             <w:r>
               <w:rPr>
                 <w:rFonts w:ascii="Times New Roman" w:hAnsi="Times New Roman" w:cs="Times New Roman"/>
@@ -763,31 +728,8 @@
                 <w:sz w:val="28"/>
                 <w:szCs w:val="24"/>
               </w:rPr>
-              <w:t>Sudipta</w:t>
+              <w:t>Sudipta Saha</w:t>
             </w:r>
-            <w:proofErr w:type="spellEnd"/>
-            <w:r>
-              <w:rPr>
-                <w:rFonts w:ascii="Times New Roman" w:hAnsi="Times New Roman" w:cs="Times New Roman"/>
-                <w:b w:val="0"/>
-                <w:bCs w:val="0"/>
-                <w:sz w:val="28"/>
-                <w:szCs w:val="24"/>
-              </w:rPr>
-              <w:t xml:space="preserve"> </w:t>
-            </w:r>
-            <w:proofErr w:type="spellStart"/>
-            <w:r>
-              <w:rPr>
-                <w:rFonts w:ascii="Times New Roman" w:hAnsi="Times New Roman" w:cs="Times New Roman"/>
-                <w:b w:val="0"/>
-                <w:bCs w:val="0"/>
-                <w:sz w:val="28"/>
-                <w:szCs w:val="24"/>
-              </w:rPr>
-              <w:t>Saha</w:t>
-            </w:r>
-            <w:proofErr w:type="spellEnd"/>
           </w:p>
         </w:tc>
         <w:tc>
@@ -849,42 +791,8 @@
                 <w:sz w:val="28"/>
                 <w:szCs w:val="24"/>
               </w:rPr>
-              <w:t xml:space="preserve">Uday Kumar </w:t>
+              <w:t>Uday Kumar Sarker Pranto</w:t>
             </w:r>
-            <w:proofErr w:type="spellStart"/>
-            <w:r>
-              <w:rPr>
-                <w:rFonts w:ascii="Times New Roman" w:hAnsi="Times New Roman" w:cs="Times New Roman"/>
-                <w:b w:val="0"/>
-                <w:bCs w:val="0"/>
-                <w:sz w:val="28"/>
-                <w:szCs w:val="24"/>
-              </w:rPr>
-              <w:t>Sarker</w:t>
-            </w:r>
-            <w:proofErr w:type="spellEnd"/>
-            <w:r>
-              <w:rPr>
-                <w:rFonts w:ascii="Times New Roman" w:hAnsi="Times New Roman" w:cs="Times New Roman"/>
-                <w:b w:val="0"/>
-                <w:bCs w:val="0"/>
-                <w:sz w:val="28"/>
-                <w:szCs w:val="24"/>
-              </w:rPr>
-              <w:t xml:space="preserve"> </w:t>
-            </w:r>
-            <w:proofErr w:type="spellStart"/>
-            <w:r>
-              <w:rPr>
-                <w:rFonts w:ascii="Times New Roman" w:hAnsi="Times New Roman" w:cs="Times New Roman"/>
-                <w:b w:val="0"/>
-                <w:bCs w:val="0"/>
-                <w:sz w:val="28"/>
-                <w:szCs w:val="24"/>
-              </w:rPr>
-              <w:t>Pranto</w:t>
-            </w:r>
-            <w:proofErr w:type="spellEnd"/>
           </w:p>
         </w:tc>
         <w:tc>
@@ -974,19 +882,482 @@
       <w:pPr>
         <w:spacing w:after="0" w:line="240" w:lineRule="auto"/>
         <w:contextualSpacing/>
+        <w:jc w:val="both"/>
+        <w:rPr>
+          <w:rFonts w:ascii="Times New Roman" w:hAnsi="Times New Roman" w:cs="Times New Roman"/>
+          <w:sz w:val="24"/>
+          <w:szCs w:val="24"/>
+        </w:rPr>
+      </w:pPr>
+      <w:r>
+        <w:rPr>
+          <w:rFonts w:ascii="Times New Roman" w:hAnsi="Times New Roman" w:cs="Times New Roman"/>
+          <w:sz w:val="24"/>
+          <w:szCs w:val="24"/>
+        </w:rPr>
+        <w:lastRenderedPageBreak/>
+        <w:t>Introduction:</w:t>
+      </w:r>
+    </w:p>
+    <w:p>
+      <w:pPr>
+        <w:spacing w:after="0" w:line="240" w:lineRule="auto"/>
+        <w:contextualSpacing/>
+        <w:jc w:val="both"/>
+        <w:rPr>
+          <w:rFonts w:ascii="Times New Roman" w:hAnsi="Times New Roman" w:cs="Times New Roman"/>
+          <w:sz w:val="24"/>
+          <w:szCs w:val="24"/>
+        </w:rPr>
+      </w:pPr>
+    </w:p>
+    <w:p>
+      <w:pPr>
+        <w:spacing w:after="0" w:line="240" w:lineRule="auto"/>
+        <w:contextualSpacing/>
+        <w:jc w:val="both"/>
+        <w:rPr>
+          <w:rFonts w:ascii="Times New Roman" w:hAnsi="Times New Roman" w:cs="Times New Roman"/>
+          <w:sz w:val="24"/>
+          <w:szCs w:val="24"/>
+        </w:rPr>
+      </w:pPr>
+      <w:r>
+        <w:rPr>
+          <w:rFonts w:ascii="Times New Roman" w:hAnsi="Times New Roman" w:cs="Times New Roman"/>
+          <w:sz w:val="24"/>
+          <w:szCs w:val="24"/>
+        </w:rPr>
+        <w:t xml:space="preserve">Welcome to our sneaker haven, where style meets comfort, and sneakerheads find their dream kicks! We are ecstatic to present a platform dedicated to all </w:t>
+      </w:r>
+      <w:proofErr w:type="gramStart"/>
+      <w:r>
+        <w:rPr>
+          <w:rFonts w:ascii="Times New Roman" w:hAnsi="Times New Roman" w:cs="Times New Roman"/>
+          <w:sz w:val="24"/>
+          <w:szCs w:val="24"/>
+        </w:rPr>
+        <w:t>things</w:t>
+      </w:r>
+      <w:proofErr w:type="gramEnd"/>
+      <w:r>
+        <w:rPr>
+          <w:rFonts w:ascii="Times New Roman" w:hAnsi="Times New Roman" w:cs="Times New Roman"/>
+          <w:sz w:val="24"/>
+          <w:szCs w:val="24"/>
+        </w:rPr>
+        <w:t xml:space="preserve"> sneakers, connecting footwear enthusiasts from around the globe. Our website is not just another shoe shop; it's a comprehensive sneaker resource hub, designed to cater to your love for fashionable and top-quality footwear.</w:t>
+      </w:r>
+    </w:p>
+    <w:p>
+      <w:pPr>
+        <w:spacing w:after="0" w:line="240" w:lineRule="auto"/>
+        <w:contextualSpacing/>
+        <w:jc w:val="both"/>
+        <w:rPr>
+          <w:rFonts w:ascii="Times New Roman" w:hAnsi="Times New Roman" w:cs="Times New Roman"/>
+          <w:sz w:val="24"/>
+          <w:szCs w:val="24"/>
+        </w:rPr>
+      </w:pPr>
+    </w:p>
+    <w:p>
+      <w:pPr>
+        <w:spacing w:after="0" w:line="240" w:lineRule="auto"/>
+        <w:contextualSpacing/>
+        <w:jc w:val="both"/>
+        <w:rPr>
+          <w:rFonts w:ascii="Times New Roman" w:hAnsi="Times New Roman" w:cs="Times New Roman"/>
+          <w:sz w:val="24"/>
+          <w:szCs w:val="24"/>
+        </w:rPr>
+      </w:pPr>
+      <w:r>
+        <w:rPr>
+          <w:rFonts w:ascii="Times New Roman" w:hAnsi="Times New Roman" w:cs="Times New Roman"/>
+          <w:sz w:val="24"/>
+          <w:szCs w:val="24"/>
+        </w:rPr>
+        <w:t>Problem Analysis:</w:t>
+      </w:r>
+    </w:p>
+    <w:p>
+      <w:pPr>
+        <w:spacing w:after="0" w:line="240" w:lineRule="auto"/>
+        <w:contextualSpacing/>
+        <w:jc w:val="both"/>
+        <w:rPr>
+          <w:rFonts w:ascii="Times New Roman" w:hAnsi="Times New Roman" w:cs="Times New Roman"/>
+          <w:sz w:val="24"/>
+          <w:szCs w:val="24"/>
+        </w:rPr>
+      </w:pPr>
+    </w:p>
+    <w:p>
+      <w:pPr>
+        <w:spacing w:after="0" w:line="240" w:lineRule="auto"/>
+        <w:contextualSpacing/>
+        <w:jc w:val="both"/>
+        <w:rPr>
+          <w:rFonts w:ascii="Times New Roman" w:hAnsi="Times New Roman" w:cs="Times New Roman"/>
+          <w:sz w:val="24"/>
+          <w:szCs w:val="24"/>
+        </w:rPr>
+      </w:pPr>
+      <w:r>
+        <w:rPr>
+          <w:rFonts w:ascii="Times New Roman" w:hAnsi="Times New Roman" w:cs="Times New Roman"/>
+          <w:sz w:val="24"/>
+          <w:szCs w:val="24"/>
+        </w:rPr>
+        <w:t>Problem Statement:</w:t>
+      </w:r>
+    </w:p>
+    <w:p>
+      <w:pPr>
+        <w:spacing w:after="0" w:line="240" w:lineRule="auto"/>
+        <w:contextualSpacing/>
+        <w:jc w:val="both"/>
+        <w:rPr>
+          <w:rFonts w:ascii="Times New Roman" w:hAnsi="Times New Roman" w:cs="Times New Roman"/>
+          <w:sz w:val="24"/>
+          <w:szCs w:val="24"/>
+        </w:rPr>
+      </w:pPr>
+      <w:r>
+        <w:rPr>
+          <w:rFonts w:ascii="Times New Roman" w:hAnsi="Times New Roman" w:cs="Times New Roman"/>
+          <w:sz w:val="24"/>
+          <w:szCs w:val="24"/>
+        </w:rPr>
+        <w:t>The sneaker culture has exploded in popularity, and yet, finding a centralized platform that offers a diverse selection of sneakers, informative content, and a passionate community remains a challenge. Many shoe shops focus solely on sales without providing the necessary knowledge and engagement that true sneaker enthusiasts crave. As a result, it can be difficult for individuals to stay updated on the latest trends, secure limited editions, and connect with like-minded sneaker lovers.</w:t>
+      </w:r>
+    </w:p>
+    <w:p>
+      <w:pPr>
+        <w:spacing w:after="0" w:line="240" w:lineRule="auto"/>
+        <w:contextualSpacing/>
+        <w:jc w:val="both"/>
+        <w:rPr>
+          <w:rFonts w:ascii="Times New Roman" w:hAnsi="Times New Roman" w:cs="Times New Roman"/>
+          <w:sz w:val="24"/>
+          <w:szCs w:val="24"/>
+        </w:rPr>
+      </w:pPr>
+    </w:p>
+    <w:p>
+      <w:pPr>
+        <w:spacing w:after="0" w:line="240" w:lineRule="auto"/>
+        <w:contextualSpacing/>
+        <w:jc w:val="both"/>
+        <w:rPr>
+          <w:rFonts w:ascii="Times New Roman" w:hAnsi="Times New Roman" w:cs="Times New Roman"/>
+          <w:sz w:val="24"/>
+          <w:szCs w:val="24"/>
+        </w:rPr>
+      </w:pPr>
+      <w:r>
+        <w:rPr>
+          <w:rFonts w:ascii="Times New Roman" w:hAnsi="Times New Roman" w:cs="Times New Roman"/>
+          <w:sz w:val="24"/>
+          <w:szCs w:val="24"/>
+        </w:rPr>
+        <w:t>Significance of Solving the Problem:</w:t>
+      </w:r>
+    </w:p>
+    <w:p>
+      <w:pPr>
+        <w:spacing w:after="0" w:line="240" w:lineRule="auto"/>
+        <w:contextualSpacing/>
+        <w:jc w:val="both"/>
+        <w:rPr>
+          <w:rFonts w:ascii="Times New Roman" w:hAnsi="Times New Roman" w:cs="Times New Roman"/>
+          <w:sz w:val="24"/>
+          <w:szCs w:val="24"/>
+        </w:rPr>
+      </w:pPr>
+      <w:r>
+        <w:rPr>
+          <w:rFonts w:ascii="Times New Roman" w:hAnsi="Times New Roman" w:cs="Times New Roman"/>
+          <w:sz w:val="24"/>
+          <w:szCs w:val="24"/>
+        </w:rPr>
+        <w:t>Addressing these challenges is of utmost importance for the following reasons:</w:t>
+      </w:r>
+    </w:p>
+    <w:p>
+      <w:pPr>
+        <w:spacing w:after="0" w:line="240" w:lineRule="auto"/>
+        <w:contextualSpacing/>
+        <w:jc w:val="both"/>
+        <w:rPr>
+          <w:rFonts w:ascii="Times New Roman" w:hAnsi="Times New Roman" w:cs="Times New Roman"/>
+          <w:sz w:val="24"/>
+          <w:szCs w:val="24"/>
+        </w:rPr>
+      </w:pPr>
+      <w:r>
+        <w:rPr>
+          <w:rFonts w:ascii="Times New Roman" w:hAnsi="Times New Roman" w:cs="Times New Roman"/>
+          <w:sz w:val="24"/>
+          <w:szCs w:val="24"/>
+        </w:rPr>
+        <w:t>• Style and Expression: Sneakers have evolved into a powerful fashion statement, reflecting one's personality and unique style. Our platform aims to empower individuals to express themselves through their footwear choices, embracing the vibrant sneaker culture.</w:t>
+      </w:r>
+    </w:p>
+    <w:p>
+      <w:pPr>
+        <w:spacing w:after="0" w:line="240" w:lineRule="auto"/>
+        <w:contextualSpacing/>
+        <w:jc w:val="both"/>
+        <w:rPr>
+          <w:rFonts w:ascii="Times New Roman" w:hAnsi="Times New Roman" w:cs="Times New Roman"/>
+          <w:sz w:val="24"/>
+          <w:szCs w:val="24"/>
+        </w:rPr>
+      </w:pPr>
+      <w:r>
+        <w:rPr>
+          <w:rFonts w:ascii="Times New Roman" w:hAnsi="Times New Roman" w:cs="Times New Roman"/>
+          <w:sz w:val="24"/>
+          <w:szCs w:val="24"/>
+        </w:rPr>
+        <w:t>• Education and Trendsetting: By offering in-depth articles and guides on sneaker culture, releases, and design trends, we can keep our community informed and inspired. We want to be a driving force behind the latest sneaker trends, encouraging innovation and creativity in the sneaker world.</w:t>
+      </w:r>
+    </w:p>
+    <w:p>
+      <w:pPr>
+        <w:spacing w:after="0" w:line="240" w:lineRule="auto"/>
+        <w:contextualSpacing/>
+        <w:jc w:val="both"/>
+        <w:rPr>
+          <w:rFonts w:ascii="Times New Roman" w:hAnsi="Times New Roman" w:cs="Times New Roman"/>
+          <w:sz w:val="24"/>
+          <w:szCs w:val="24"/>
+        </w:rPr>
+      </w:pPr>
+      <w:r>
+        <w:rPr>
+          <w:rFonts w:ascii="Times New Roman" w:hAnsi="Times New Roman" w:cs="Times New Roman"/>
+          <w:sz w:val="24"/>
+          <w:szCs w:val="24"/>
+        </w:rPr>
+        <w:t>• Community and Connection: Our platform seeks to unite sneaker enthusiasts, creating a supportive and engaging community where you can share your passion, discuss your favorite kicks, and discover new releases together.</w:t>
+      </w:r>
+    </w:p>
+    <w:p>
+      <w:pPr>
+        <w:spacing w:after="0" w:line="240" w:lineRule="auto"/>
+        <w:contextualSpacing/>
+        <w:jc w:val="both"/>
+        <w:rPr>
+          <w:rFonts w:ascii="Times New Roman" w:hAnsi="Times New Roman" w:cs="Times New Roman"/>
+          <w:sz w:val="24"/>
+          <w:szCs w:val="24"/>
+        </w:rPr>
+      </w:pPr>
+    </w:p>
+    <w:p>
+      <w:pPr>
+        <w:spacing w:after="0" w:line="240" w:lineRule="auto"/>
+        <w:contextualSpacing/>
+        <w:jc w:val="both"/>
+        <w:rPr>
+          <w:rFonts w:ascii="Times New Roman" w:hAnsi="Times New Roman" w:cs="Times New Roman"/>
+          <w:sz w:val="24"/>
+          <w:szCs w:val="24"/>
+        </w:rPr>
+      </w:pPr>
+      <w:r>
+        <w:rPr>
+          <w:rFonts w:ascii="Times New Roman" w:hAnsi="Times New Roman" w:cs="Times New Roman"/>
+          <w:sz w:val="24"/>
+          <w:szCs w:val="24"/>
+        </w:rPr>
+        <w:t>Existing Solutions:</w:t>
+      </w:r>
+    </w:p>
+    <w:p>
+      <w:pPr>
+        <w:spacing w:after="0" w:line="240" w:lineRule="auto"/>
+        <w:contextualSpacing/>
+        <w:jc w:val="both"/>
+        <w:rPr>
+          <w:rFonts w:ascii="Times New Roman" w:hAnsi="Times New Roman" w:cs="Times New Roman"/>
+          <w:sz w:val="24"/>
+          <w:szCs w:val="24"/>
+        </w:rPr>
+      </w:pPr>
+      <w:r>
+        <w:rPr>
+          <w:rFonts w:ascii="Times New Roman" w:hAnsi="Times New Roman" w:cs="Times New Roman"/>
+          <w:sz w:val="24"/>
+          <w:szCs w:val="24"/>
+        </w:rPr>
+        <w:t>SneakerFreaker.com: A popular sneaker blog that covers the latest sneaker releases, collaborations, and sneaker news. It has a strong community of sneakerheads who share their thoughts and insights on various footwear topics.</w:t>
+      </w:r>
+    </w:p>
+    <w:p>
+      <w:pPr>
+        <w:spacing w:after="0" w:line="240" w:lineRule="auto"/>
+        <w:contextualSpacing/>
+        <w:jc w:val="both"/>
+        <w:rPr>
+          <w:rFonts w:ascii="Times New Roman" w:hAnsi="Times New Roman" w:cs="Times New Roman"/>
+          <w:sz w:val="24"/>
+          <w:szCs w:val="24"/>
+        </w:rPr>
+      </w:pPr>
+      <w:r>
+        <w:rPr>
+          <w:rFonts w:ascii="Times New Roman" w:hAnsi="Times New Roman" w:cs="Times New Roman"/>
+          <w:sz w:val="24"/>
+          <w:szCs w:val="24"/>
+        </w:rPr>
+        <w:t>SneakerMarketplace.com: An online sneaker shop that allows individuals to buy and sell both new and pre-owned sneakers. It provides a platform for sneaker enthusiasts to access a wide range of styles and brands.</w:t>
+      </w:r>
+    </w:p>
+    <w:p>
+      <w:pPr>
+        <w:spacing w:after="0" w:line="240" w:lineRule="auto"/>
+        <w:contextualSpacing/>
+        <w:jc w:val="both"/>
+        <w:rPr>
+          <w:rFonts w:ascii="Times New Roman" w:hAnsi="Times New Roman" w:cs="Times New Roman"/>
+          <w:sz w:val="24"/>
+          <w:szCs w:val="24"/>
+        </w:rPr>
+      </w:pPr>
+      <w:r>
+        <w:rPr>
+          <w:rFonts w:ascii="Times New Roman" w:hAnsi="Times New Roman" w:cs="Times New Roman"/>
+          <w:sz w:val="24"/>
+          <w:szCs w:val="24"/>
+        </w:rPr>
+        <w:t>Hypebeast.com: A leading online platform that covers sneaker culture, streetwear, and fashion trends. It showcases exclusive sneaker releases and interviews with industry insiders, keeping readers up-to-date on the hottest releases.</w:t>
+      </w:r>
+    </w:p>
+    <w:p>
+      <w:pPr>
+        <w:spacing w:after="0" w:line="240" w:lineRule="auto"/>
+        <w:contextualSpacing/>
+        <w:jc w:val="both"/>
+        <w:rPr>
+          <w:rFonts w:ascii="Times New Roman" w:hAnsi="Times New Roman" w:cs="Times New Roman"/>
+          <w:sz w:val="24"/>
+          <w:szCs w:val="24"/>
+        </w:rPr>
+      </w:pPr>
+    </w:p>
+    <w:p>
+      <w:pPr>
+        <w:spacing w:after="0" w:line="240" w:lineRule="auto"/>
+        <w:contextualSpacing/>
+        <w:jc w:val="both"/>
+        <w:rPr>
+          <w:rFonts w:ascii="Times New Roman" w:hAnsi="Times New Roman" w:cs="Times New Roman"/>
+          <w:sz w:val="24"/>
+          <w:szCs w:val="24"/>
+        </w:rPr>
+      </w:pPr>
+      <w:r>
+        <w:rPr>
+          <w:rFonts w:ascii="Times New Roman" w:hAnsi="Times New Roman" w:cs="Times New Roman"/>
+          <w:sz w:val="24"/>
+          <w:szCs w:val="24"/>
+        </w:rPr>
+        <w:t>At our sneaker shop, we're committed to delivering more than just shoes; we aim to provide an immersive experience that celebrates your love for sneakers. Join us on this exciting journey, as we step into the world of stylish footwear, together. Whether you're a seasoned sneakerhead or a newbie eager to embark on this thrilling adventure, our platform has something special in store for you. Embrace the sneaker culture, stay ahead of the trends, and connect with a community of passionate sneaker lovers – it's all here, waiting for you!</w:t>
+      </w:r>
+    </w:p>
+    <w:p>
+      <w:pPr>
+        <w:spacing w:after="0" w:line="240" w:lineRule="auto"/>
+        <w:contextualSpacing/>
+        <w:jc w:val="both"/>
+        <w:rPr>
+          <w:rFonts w:ascii="Times New Roman" w:hAnsi="Times New Roman" w:cs="Times New Roman"/>
+          <w:sz w:val="24"/>
+          <w:szCs w:val="24"/>
+        </w:rPr>
+      </w:pPr>
+    </w:p>
+    <w:p>
+      <w:pPr>
+        <w:spacing w:after="0" w:line="240" w:lineRule="auto"/>
+        <w:contextualSpacing/>
+        <w:jc w:val="both"/>
+        <w:rPr>
+          <w:rFonts w:ascii="Times New Roman" w:hAnsi="Times New Roman" w:cs="Times New Roman"/>
+          <w:sz w:val="24"/>
+          <w:szCs w:val="24"/>
+        </w:rPr>
+      </w:pPr>
+    </w:p>
+    <w:p>
+      <w:pPr>
+        <w:spacing w:after="0" w:line="240" w:lineRule="auto"/>
+        <w:contextualSpacing/>
+        <w:jc w:val="both"/>
+        <w:rPr>
+          <w:rFonts w:ascii="Times New Roman" w:hAnsi="Times New Roman" w:cs="Times New Roman"/>
+          <w:sz w:val="24"/>
+          <w:szCs w:val="24"/>
+        </w:rPr>
+      </w:pPr>
+    </w:p>
+    <w:p>
+      <w:pPr>
+        <w:spacing w:after="0" w:line="240" w:lineRule="auto"/>
+        <w:contextualSpacing/>
+        <w:jc w:val="both"/>
         <w:rPr>
           <w:rFonts w:ascii="Times New Roman" w:hAnsi="Times New Roman" w:cs="Times New Roman"/>
           <w:sz w:val="28"/>
           <w:szCs w:val="24"/>
         </w:rPr>
       </w:pPr>
-      <w:r>
+    </w:p>
+    <w:p>
+      <w:pPr>
+        <w:spacing w:after="0" w:line="240" w:lineRule="auto"/>
+        <w:contextualSpacing/>
+        <w:jc w:val="both"/>
         <w:rPr>
           <w:rFonts w:ascii="Times New Roman" w:hAnsi="Times New Roman" w:cs="Times New Roman"/>
           <w:sz w:val="28"/>
           <w:szCs w:val="24"/>
         </w:rPr>
-        <w:lastRenderedPageBreak/>
+      </w:pPr>
+    </w:p>
+    <w:p>
+      <w:pPr>
+        <w:spacing w:after="0" w:line="240" w:lineRule="auto"/>
+        <w:contextualSpacing/>
+        <w:jc w:val="both"/>
+        <w:rPr>
+          <w:rFonts w:ascii="Times New Roman" w:hAnsi="Times New Roman" w:cs="Times New Roman"/>
+          <w:sz w:val="28"/>
+          <w:szCs w:val="24"/>
+        </w:rPr>
+      </w:pPr>
+    </w:p>
+    <w:p>
+      <w:pPr>
+        <w:spacing w:after="0" w:line="240" w:lineRule="auto"/>
+        <w:contextualSpacing/>
+        <w:jc w:val="both"/>
+        <w:rPr>
+          <w:rFonts w:ascii="Times New Roman" w:hAnsi="Times New Roman" w:cs="Times New Roman"/>
+          <w:sz w:val="28"/>
+          <w:szCs w:val="24"/>
+        </w:rPr>
+      </w:pPr>
+      <w:r>
+        <w:rPr>
+          <w:rFonts w:ascii="Times New Roman" w:hAnsi="Times New Roman" w:cs="Times New Roman"/>
+          <w:sz w:val="28"/>
+          <w:szCs w:val="24"/>
+        </w:rPr>
         <w:t>Feature</w:t>
       </w:r>
       <w:r>
@@ -1002,6 +1373,7 @@
       <w:pPr>
         <w:spacing w:after="0" w:line="240" w:lineRule="auto"/>
         <w:contextualSpacing/>
+        <w:jc w:val="both"/>
         <w:rPr>
           <w:rFonts w:ascii="Times New Roman" w:hAnsi="Times New Roman" w:cs="Times New Roman"/>
           <w:sz w:val="28"/>
@@ -1017,6 +1389,7 @@
           <w:numId w:val="5"/>
         </w:numPr>
         <w:spacing w:after="0" w:line="240" w:lineRule="auto"/>
+        <w:jc w:val="both"/>
         <w:rPr>
           <w:rFonts w:ascii="Times New Roman" w:hAnsi="Times New Roman" w:cs="Times New Roman"/>
           <w:sz w:val="28"/>
@@ -1036,17 +1409,19 @@
       <w:pPr>
         <w:spacing w:after="0" w:line="240" w:lineRule="auto"/>
         <w:contextualSpacing/>
-        <w:rPr>
-          <w:rFonts w:ascii="Times New Roman" w:hAnsi="Times New Roman" w:cs="Times New Roman"/>
-          <w:sz w:val="24"/>
-          <w:szCs w:val="24"/>
-        </w:rPr>
-      </w:pPr>
-    </w:p>
-    <w:p>
-      <w:pPr>
-        <w:spacing w:after="0" w:line="240" w:lineRule="auto"/>
-        <w:contextualSpacing/>
+        <w:jc w:val="both"/>
+        <w:rPr>
+          <w:rFonts w:ascii="Times New Roman" w:hAnsi="Times New Roman" w:cs="Times New Roman"/>
+          <w:sz w:val="24"/>
+          <w:szCs w:val="24"/>
+        </w:rPr>
+      </w:pPr>
+    </w:p>
+    <w:p>
+      <w:pPr>
+        <w:spacing w:after="0" w:line="240" w:lineRule="auto"/>
+        <w:contextualSpacing/>
+        <w:jc w:val="both"/>
         <w:rPr>
           <w:rFonts w:ascii="Times New Roman" w:hAnsi="Times New Roman" w:cs="Times New Roman"/>
           <w:sz w:val="24"/>
@@ -1090,6 +1465,7 @@
       <w:pPr>
         <w:spacing w:after="0" w:line="240" w:lineRule="auto"/>
         <w:contextualSpacing/>
+        <w:jc w:val="both"/>
         <w:rPr>
           <w:rFonts w:ascii="Times New Roman" w:hAnsi="Times New Roman" w:cs="Times New Roman"/>
           <w:sz w:val="28"/>
@@ -1113,19 +1489,20 @@
           <w:numId w:val="1"/>
         </w:numPr>
         <w:spacing w:after="0" w:line="240" w:lineRule="auto"/>
-        <w:rPr>
-          <w:rFonts w:ascii="Times New Roman" w:hAnsi="Times New Roman" w:cs="Times New Roman"/>
-          <w:sz w:val="24"/>
-          <w:szCs w:val="24"/>
-        </w:rPr>
-      </w:pPr>
-      <w:r>
-        <w:rPr>
-          <w:rFonts w:ascii="Times New Roman" w:hAnsi="Times New Roman" w:cs="Times New Roman"/>
-          <w:sz w:val="24"/>
-          <w:szCs w:val="24"/>
-        </w:rPr>
-        <w:t>Admin</w:t>
+        <w:jc w:val="both"/>
+        <w:rPr>
+          <w:rFonts w:ascii="Times New Roman" w:hAnsi="Times New Roman" w:cs="Times New Roman"/>
+          <w:sz w:val="24"/>
+          <w:szCs w:val="24"/>
+        </w:rPr>
+      </w:pPr>
+      <w:r>
+        <w:rPr>
+          <w:rFonts w:ascii="Times New Roman" w:hAnsi="Times New Roman" w:cs="Times New Roman"/>
+          <w:sz w:val="24"/>
+          <w:szCs w:val="24"/>
+        </w:rPr>
+        <w:t>Customer</w:t>
       </w:r>
       <w:r>
         <w:rPr>
@@ -1135,34 +1512,22 @@
         </w:rPr>
         <w:t xml:space="preserve"> - </w:t>
       </w:r>
-      <w:proofErr w:type="spellStart"/>
-      <w:r>
-        <w:rPr>
-          <w:rFonts w:ascii="Times New Roman" w:hAnsi="Times New Roman" w:cs="Times New Roman"/>
-          <w:sz w:val="24"/>
-          <w:szCs w:val="24"/>
-        </w:rPr>
-        <w:t>Sudipta</w:t>
-      </w:r>
-      <w:proofErr w:type="spellEnd"/>
-      <w:r>
-        <w:rPr>
-          <w:rFonts w:ascii="Times New Roman" w:hAnsi="Times New Roman" w:cs="Times New Roman"/>
-          <w:sz w:val="24"/>
-          <w:szCs w:val="24"/>
-        </w:rPr>
-        <w:t xml:space="preserve"> </w:t>
-      </w:r>
-      <w:proofErr w:type="spellStart"/>
-      <w:r>
-        <w:rPr>
-          <w:rFonts w:ascii="Times New Roman" w:hAnsi="Times New Roman" w:cs="Times New Roman"/>
-          <w:sz w:val="24"/>
-          <w:szCs w:val="24"/>
-        </w:rPr>
-        <w:t>Saha</w:t>
-      </w:r>
-      <w:proofErr w:type="spellEnd"/>
+      <w:r>
+        <w:rPr>
+          <w:rFonts w:ascii="Times New Roman" w:hAnsi="Times New Roman" w:cs="Times New Roman"/>
+          <w:sz w:val="24"/>
+          <w:szCs w:val="24"/>
+        </w:rPr>
+        <w:t>MD. Asgor</w:t>
+      </w:r>
+      <w:r>
+        <w:rPr>
+          <w:rFonts w:ascii="Times New Roman" w:hAnsi="Times New Roman" w:cs="Times New Roman"/>
+          <w:sz w:val="24"/>
+          <w:szCs w:val="24"/>
+        </w:rPr>
+        <w:t xml:space="preserve"> Hossain Reaj</w:t>
+      </w:r>
     </w:p>
     <w:p>
       <w:pPr>
@@ -1172,58 +1537,45 @@
           <w:numId w:val="1"/>
         </w:numPr>
         <w:spacing w:after="0" w:line="240" w:lineRule="auto"/>
-        <w:rPr>
-          <w:rFonts w:ascii="Times New Roman" w:hAnsi="Times New Roman" w:cs="Times New Roman"/>
-          <w:sz w:val="24"/>
-          <w:szCs w:val="24"/>
-        </w:rPr>
-      </w:pPr>
-      <w:r>
-        <w:rPr>
-          <w:rFonts w:ascii="Times New Roman" w:hAnsi="Times New Roman" w:cs="Times New Roman"/>
-          <w:sz w:val="24"/>
-          <w:szCs w:val="24"/>
-        </w:rPr>
-        <w:t>Customer</w:t>
-      </w:r>
-      <w:r>
-        <w:rPr>
-          <w:rFonts w:ascii="Times New Roman" w:hAnsi="Times New Roman" w:cs="Times New Roman"/>
-          <w:sz w:val="24"/>
-          <w:szCs w:val="24"/>
-        </w:rPr>
-        <w:t xml:space="preserve"> - </w:t>
-      </w:r>
-      <w:proofErr w:type="spellStart"/>
-      <w:proofErr w:type="gramStart"/>
-      <w:r>
-        <w:rPr>
-          <w:rFonts w:ascii="Times New Roman" w:hAnsi="Times New Roman" w:cs="Times New Roman"/>
-          <w:sz w:val="24"/>
-          <w:szCs w:val="24"/>
-        </w:rPr>
-        <w:t>MD.Asgor</w:t>
-      </w:r>
-      <w:proofErr w:type="spellEnd"/>
-      <w:proofErr w:type="gramEnd"/>
-      <w:r>
-        <w:rPr>
-          <w:rFonts w:ascii="Times New Roman" w:hAnsi="Times New Roman" w:cs="Times New Roman"/>
-          <w:sz w:val="24"/>
-          <w:szCs w:val="24"/>
-        </w:rPr>
-        <w:t xml:space="preserve"> Hossain </w:t>
-      </w:r>
-      <w:proofErr w:type="spellStart"/>
-      <w:r>
-        <w:rPr>
-          <w:rFonts w:ascii="Times New Roman" w:hAnsi="Times New Roman" w:cs="Times New Roman"/>
-          <w:sz w:val="24"/>
-          <w:szCs w:val="24"/>
-        </w:rPr>
-        <w:t>Reaj</w:t>
-      </w:r>
-      <w:proofErr w:type="spellEnd"/>
+        <w:jc w:val="both"/>
+        <w:rPr>
+          <w:rFonts w:ascii="Times New Roman" w:hAnsi="Times New Roman" w:cs="Times New Roman"/>
+          <w:sz w:val="24"/>
+          <w:szCs w:val="24"/>
+        </w:rPr>
+      </w:pPr>
+      <w:r>
+        <w:rPr>
+          <w:rFonts w:ascii="Times New Roman" w:hAnsi="Times New Roman" w:cs="Times New Roman"/>
+          <w:sz w:val="24"/>
+          <w:szCs w:val="24"/>
+        </w:rPr>
+        <w:t>Seller</w:t>
+      </w:r>
+      <w:r>
+        <w:rPr>
+          <w:rFonts w:ascii="Times New Roman" w:hAnsi="Times New Roman" w:cs="Times New Roman"/>
+          <w:sz w:val="24"/>
+          <w:szCs w:val="24"/>
+        </w:rPr>
+        <w:t xml:space="preserve"> – </w:t>
+      </w:r>
+      <w:r>
+        <w:rPr>
+          <w:rFonts w:ascii="Times New Roman" w:hAnsi="Times New Roman" w:cs="Times New Roman"/>
+          <w:sz w:val="24"/>
+          <w:szCs w:val="24"/>
+        </w:rPr>
+        <w:t>MD. Asgor</w:t>
+      </w:r>
+      <w:r>
+        <w:rPr>
+          <w:rFonts w:ascii="Times New Roman" w:hAnsi="Times New Roman" w:cs="Times New Roman"/>
+          <w:sz w:val="24"/>
+          <w:szCs w:val="24"/>
+        </w:rPr>
+        <w:t xml:space="preserve"> Hossain Reaj</w:t>
+      </w:r>
     </w:p>
     <w:p>
       <w:pPr>
@@ -1233,58 +1585,21 @@
           <w:numId w:val="1"/>
         </w:numPr>
         <w:spacing w:after="0" w:line="240" w:lineRule="auto"/>
-        <w:rPr>
-          <w:rFonts w:ascii="Times New Roman" w:hAnsi="Times New Roman" w:cs="Times New Roman"/>
-          <w:sz w:val="24"/>
-          <w:szCs w:val="24"/>
-        </w:rPr>
-      </w:pPr>
-      <w:r>
-        <w:rPr>
-          <w:rFonts w:ascii="Times New Roman" w:hAnsi="Times New Roman" w:cs="Times New Roman"/>
-          <w:sz w:val="24"/>
-          <w:szCs w:val="24"/>
-        </w:rPr>
-        <w:t>Seller</w:t>
-      </w:r>
-      <w:r>
-        <w:rPr>
-          <w:rFonts w:ascii="Times New Roman" w:hAnsi="Times New Roman" w:cs="Times New Roman"/>
-          <w:sz w:val="24"/>
-          <w:szCs w:val="24"/>
-        </w:rPr>
-        <w:t xml:space="preserve"> – </w:t>
-      </w:r>
-      <w:proofErr w:type="spellStart"/>
-      <w:proofErr w:type="gramStart"/>
-      <w:r>
-        <w:rPr>
-          <w:rFonts w:ascii="Times New Roman" w:hAnsi="Times New Roman" w:cs="Times New Roman"/>
-          <w:sz w:val="24"/>
-          <w:szCs w:val="24"/>
-        </w:rPr>
-        <w:t>MD.Asgor</w:t>
-      </w:r>
-      <w:proofErr w:type="spellEnd"/>
-      <w:proofErr w:type="gramEnd"/>
-      <w:r>
-        <w:rPr>
-          <w:rFonts w:ascii="Times New Roman" w:hAnsi="Times New Roman" w:cs="Times New Roman"/>
-          <w:sz w:val="24"/>
-          <w:szCs w:val="24"/>
-        </w:rPr>
-        <w:t xml:space="preserve"> Hossain </w:t>
-      </w:r>
-      <w:proofErr w:type="spellStart"/>
-      <w:r>
-        <w:rPr>
-          <w:rFonts w:ascii="Times New Roman" w:hAnsi="Times New Roman" w:cs="Times New Roman"/>
-          <w:sz w:val="24"/>
-          <w:szCs w:val="24"/>
-        </w:rPr>
-        <w:t>Reaj</w:t>
-      </w:r>
-      <w:proofErr w:type="spellEnd"/>
+        <w:jc w:val="both"/>
+        <w:rPr>
+          <w:rFonts w:ascii="Times New Roman" w:hAnsi="Times New Roman" w:cs="Times New Roman"/>
+          <w:sz w:val="24"/>
+          <w:szCs w:val="24"/>
+        </w:rPr>
+      </w:pPr>
+      <w:r>
+        <w:rPr>
+          <w:rFonts w:ascii="Times New Roman" w:hAnsi="Times New Roman" w:cs="Times New Roman"/>
+          <w:sz w:val="24"/>
+          <w:szCs w:val="24"/>
+        </w:rPr>
+        <w:t>Admin - Sudipta Saha</w:t>
+      </w:r>
     </w:p>
     <w:p>
       <w:pPr>
@@ -1294,6 +1609,7 @@
           <w:numId w:val="1"/>
         </w:numPr>
         <w:spacing w:after="0" w:line="240" w:lineRule="auto"/>
+        <w:jc w:val="both"/>
         <w:rPr>
           <w:rFonts w:ascii="Times New Roman" w:hAnsi="Times New Roman" w:cs="Times New Roman"/>
           <w:sz w:val="24"/>
@@ -1322,41 +1638,14 @@
           <w:sz w:val="24"/>
           <w:szCs w:val="24"/>
         </w:rPr>
-        <w:t xml:space="preserve">Uday Kumar </w:t>
-      </w:r>
-      <w:proofErr w:type="spellStart"/>
-      <w:r>
-        <w:rPr>
-          <w:rFonts w:ascii="Times New Roman" w:hAnsi="Times New Roman" w:cs="Times New Roman"/>
-          <w:sz w:val="24"/>
-          <w:szCs w:val="24"/>
-        </w:rPr>
-        <w:t>Sarker</w:t>
-      </w:r>
-      <w:proofErr w:type="spellEnd"/>
-      <w:r>
-        <w:rPr>
-          <w:rFonts w:ascii="Times New Roman" w:hAnsi="Times New Roman" w:cs="Times New Roman"/>
-          <w:sz w:val="24"/>
-          <w:szCs w:val="24"/>
-        </w:rPr>
-        <w:t xml:space="preserve"> </w:t>
-      </w:r>
-      <w:proofErr w:type="spellStart"/>
-      <w:r>
-        <w:rPr>
-          <w:rFonts w:ascii="Times New Roman" w:hAnsi="Times New Roman" w:cs="Times New Roman"/>
-          <w:sz w:val="24"/>
-          <w:szCs w:val="24"/>
-        </w:rPr>
-        <w:t>Pranto</w:t>
-      </w:r>
-      <w:proofErr w:type="spellEnd"/>
+        <w:t>Uday Kumar Sarker Pranto</w:t>
+      </w:r>
     </w:p>
     <w:p>
       <w:pPr>
         <w:pStyle w:val="ListParagraph"/>
         <w:spacing w:after="0" w:line="240" w:lineRule="auto"/>
+        <w:jc w:val="both"/>
         <w:rPr>
           <w:rFonts w:ascii="Times New Roman" w:hAnsi="Times New Roman" w:cs="Times New Roman"/>
           <w:sz w:val="24"/>
@@ -1372,6 +1661,7 @@
           <w:numId w:val="5"/>
         </w:numPr>
         <w:spacing w:after="0" w:line="240" w:lineRule="auto"/>
+        <w:jc w:val="both"/>
         <w:rPr>
           <w:rFonts w:ascii="Times New Roman" w:hAnsi="Times New Roman" w:cs="Times New Roman"/>
           <w:sz w:val="28"/>
@@ -1391,17 +1681,19 @@
       <w:pPr>
         <w:spacing w:after="0" w:line="240" w:lineRule="auto"/>
         <w:contextualSpacing/>
-        <w:rPr>
-          <w:rFonts w:ascii="Times New Roman" w:hAnsi="Times New Roman" w:cs="Times New Roman"/>
-          <w:sz w:val="24"/>
-          <w:szCs w:val="24"/>
-        </w:rPr>
-      </w:pPr>
-    </w:p>
-    <w:p>
-      <w:pPr>
-        <w:spacing w:after="0" w:line="240" w:lineRule="auto"/>
-        <w:contextualSpacing/>
+        <w:jc w:val="both"/>
+        <w:rPr>
+          <w:rFonts w:ascii="Times New Roman" w:hAnsi="Times New Roman" w:cs="Times New Roman"/>
+          <w:sz w:val="24"/>
+          <w:szCs w:val="24"/>
+        </w:rPr>
+      </w:pPr>
+    </w:p>
+    <w:p>
+      <w:pPr>
+        <w:spacing w:after="0" w:line="240" w:lineRule="auto"/>
+        <w:contextualSpacing/>
+        <w:jc w:val="both"/>
         <w:rPr>
           <w:rFonts w:ascii="Times New Roman" w:hAnsi="Times New Roman" w:cs="Times New Roman"/>
           <w:sz w:val="24"/>
@@ -1437,6 +1729,7 @@
       <w:pPr>
         <w:spacing w:after="0" w:line="240" w:lineRule="auto"/>
         <w:contextualSpacing/>
+        <w:jc w:val="both"/>
         <w:rPr>
           <w:rFonts w:ascii="Times New Roman" w:hAnsi="Times New Roman" w:cs="Times New Roman"/>
           <w:b/>
@@ -1478,6 +1771,7 @@
       <w:pPr>
         <w:spacing w:after="0" w:line="240" w:lineRule="auto"/>
         <w:contextualSpacing/>
+        <w:jc w:val="both"/>
         <w:rPr>
           <w:rFonts w:ascii="Times New Roman" w:hAnsi="Times New Roman" w:cs="Times New Roman"/>
           <w:sz w:val="24"/>
@@ -1493,6 +1787,7 @@
           <w:numId w:val="6"/>
         </w:numPr>
         <w:spacing w:after="0" w:line="240" w:lineRule="auto"/>
+        <w:jc w:val="both"/>
         <w:rPr>
           <w:rFonts w:ascii="Times New Roman" w:hAnsi="Times New Roman" w:cs="Times New Roman"/>
           <w:sz w:val="24"/>
@@ -1524,6 +1819,7 @@
           <w:numId w:val="6"/>
         </w:numPr>
         <w:spacing w:after="0" w:line="240" w:lineRule="auto"/>
+        <w:jc w:val="both"/>
         <w:rPr>
           <w:rFonts w:ascii="Times New Roman" w:hAnsi="Times New Roman" w:cs="Times New Roman"/>
           <w:sz w:val="24"/>
@@ -1555,6 +1851,7 @@
           <w:numId w:val="6"/>
         </w:numPr>
         <w:spacing w:after="0" w:line="240" w:lineRule="auto"/>
+        <w:jc w:val="both"/>
         <w:rPr>
           <w:rFonts w:ascii="Times New Roman" w:hAnsi="Times New Roman" w:cs="Times New Roman"/>
           <w:sz w:val="24"/>
@@ -1586,6 +1883,7 @@
           <w:numId w:val="6"/>
         </w:numPr>
         <w:spacing w:after="0" w:line="240" w:lineRule="auto"/>
+        <w:jc w:val="both"/>
         <w:rPr>
           <w:rFonts w:ascii="Times New Roman" w:hAnsi="Times New Roman" w:cs="Times New Roman"/>
           <w:sz w:val="24"/>
@@ -1617,6 +1915,7 @@
           <w:numId w:val="6"/>
         </w:numPr>
         <w:spacing w:after="0" w:line="240" w:lineRule="auto"/>
+        <w:jc w:val="both"/>
         <w:rPr>
           <w:rFonts w:ascii="Times New Roman" w:hAnsi="Times New Roman" w:cs="Times New Roman"/>
           <w:sz w:val="24"/>
@@ -1648,6 +1947,7 @@
           <w:numId w:val="6"/>
         </w:numPr>
         <w:spacing w:after="0" w:line="240" w:lineRule="auto"/>
+        <w:jc w:val="both"/>
         <w:rPr>
           <w:rFonts w:ascii="Times New Roman" w:hAnsi="Times New Roman" w:cs="Times New Roman"/>
           <w:sz w:val="24"/>
@@ -1687,6 +1987,7 @@
           <w:numId w:val="6"/>
         </w:numPr>
         <w:spacing w:after="0" w:line="240" w:lineRule="auto"/>
+        <w:jc w:val="both"/>
         <w:rPr>
           <w:rFonts w:ascii="Times New Roman" w:hAnsi="Times New Roman" w:cs="Times New Roman"/>
           <w:sz w:val="24"/>
@@ -1718,6 +2019,7 @@
           <w:numId w:val="6"/>
         </w:numPr>
         <w:spacing w:after="0" w:line="240" w:lineRule="auto"/>
+        <w:jc w:val="both"/>
         <w:rPr>
           <w:rFonts w:ascii="Times New Roman" w:hAnsi="Times New Roman" w:cs="Times New Roman"/>
           <w:sz w:val="24"/>
@@ -1749,6 +2051,7 @@
           <w:numId w:val="6"/>
         </w:numPr>
         <w:spacing w:after="0" w:line="240" w:lineRule="auto"/>
+        <w:jc w:val="both"/>
         <w:rPr>
           <w:rFonts w:ascii="Times New Roman" w:hAnsi="Times New Roman" w:cs="Times New Roman"/>
           <w:sz w:val="24"/>
@@ -1796,6 +2099,7 @@
           <w:numId w:val="6"/>
         </w:numPr>
         <w:spacing w:after="0" w:line="240" w:lineRule="auto"/>
+        <w:jc w:val="both"/>
         <w:rPr>
           <w:rFonts w:ascii="Times New Roman" w:hAnsi="Times New Roman" w:cs="Times New Roman"/>
           <w:sz w:val="24"/>
@@ -1835,6 +2139,7 @@
           <w:numId w:val="6"/>
         </w:numPr>
         <w:spacing w:after="0" w:line="240" w:lineRule="auto"/>
+        <w:jc w:val="both"/>
         <w:rPr>
           <w:rFonts w:ascii="Times New Roman" w:hAnsi="Times New Roman" w:cs="Times New Roman"/>
           <w:sz w:val="24"/>
@@ -1866,6 +2171,7 @@
           <w:numId w:val="6"/>
         </w:numPr>
         <w:spacing w:after="0" w:line="240" w:lineRule="auto"/>
+        <w:jc w:val="both"/>
         <w:rPr>
           <w:rFonts w:ascii="Times New Roman" w:hAnsi="Times New Roman" w:cs="Times New Roman"/>
           <w:sz w:val="24"/>
@@ -1892,17 +2198,19 @@
     <w:p>
       <w:pPr>
         <w:spacing w:after="0" w:line="240" w:lineRule="auto"/>
-        <w:rPr>
-          <w:rFonts w:ascii="Times New Roman" w:hAnsi="Times New Roman" w:cs="Times New Roman"/>
-          <w:sz w:val="24"/>
-          <w:szCs w:val="24"/>
-        </w:rPr>
-      </w:pPr>
-    </w:p>
-    <w:p>
-      <w:pPr>
-        <w:spacing w:after="0" w:line="240" w:lineRule="auto"/>
-        <w:contextualSpacing/>
+        <w:jc w:val="both"/>
+        <w:rPr>
+          <w:rFonts w:ascii="Times New Roman" w:hAnsi="Times New Roman" w:cs="Times New Roman"/>
+          <w:sz w:val="24"/>
+          <w:szCs w:val="24"/>
+        </w:rPr>
+      </w:pPr>
+    </w:p>
+    <w:p>
+      <w:pPr>
+        <w:spacing w:after="0" w:line="240" w:lineRule="auto"/>
+        <w:contextualSpacing/>
+        <w:jc w:val="both"/>
         <w:rPr>
           <w:rFonts w:ascii="Times New Roman" w:hAnsi="Times New Roman" w:cs="Times New Roman"/>
           <w:sz w:val="24"/>
@@ -1938,6 +2246,7 @@
       <w:pPr>
         <w:spacing w:after="0" w:line="240" w:lineRule="auto"/>
         <w:contextualSpacing/>
+        <w:jc w:val="both"/>
         <w:rPr>
           <w:rFonts w:ascii="Times New Roman" w:hAnsi="Times New Roman" w:cs="Times New Roman"/>
           <w:sz w:val="24"/>
@@ -1953,6 +2262,7 @@
           <w:numId w:val="7"/>
         </w:numPr>
         <w:spacing w:after="0" w:line="240" w:lineRule="auto"/>
+        <w:jc w:val="both"/>
         <w:rPr>
           <w:rFonts w:ascii="Times New Roman" w:hAnsi="Times New Roman" w:cs="Times New Roman"/>
           <w:sz w:val="24"/>
@@ -1984,6 +2294,7 @@
           <w:numId w:val="7"/>
         </w:numPr>
         <w:spacing w:after="0" w:line="240" w:lineRule="auto"/>
+        <w:jc w:val="both"/>
         <w:rPr>
           <w:rFonts w:ascii="Times New Roman" w:hAnsi="Times New Roman" w:cs="Times New Roman"/>
           <w:sz w:val="24"/>
@@ -2039,6 +2350,7 @@
           <w:numId w:val="7"/>
         </w:numPr>
         <w:spacing w:after="0" w:line="240" w:lineRule="auto"/>
+        <w:jc w:val="both"/>
         <w:rPr>
           <w:rFonts w:ascii="Times New Roman" w:hAnsi="Times New Roman" w:cs="Times New Roman"/>
           <w:sz w:val="24"/>
@@ -2070,6 +2382,7 @@
           <w:numId w:val="7"/>
         </w:numPr>
         <w:spacing w:after="0" w:line="240" w:lineRule="auto"/>
+        <w:jc w:val="both"/>
         <w:rPr>
           <w:rFonts w:ascii="Times New Roman" w:hAnsi="Times New Roman" w:cs="Times New Roman"/>
           <w:sz w:val="24"/>
@@ -2101,6 +2414,7 @@
           <w:numId w:val="7"/>
         </w:numPr>
         <w:spacing w:after="0" w:line="240" w:lineRule="auto"/>
+        <w:jc w:val="both"/>
         <w:rPr>
           <w:rFonts w:ascii="Times New Roman" w:hAnsi="Times New Roman" w:cs="Times New Roman"/>
           <w:sz w:val="24"/>
@@ -2132,6 +2446,7 @@
           <w:numId w:val="7"/>
         </w:numPr>
         <w:spacing w:after="0" w:line="240" w:lineRule="auto"/>
+        <w:jc w:val="both"/>
         <w:rPr>
           <w:rFonts w:ascii="Times New Roman" w:hAnsi="Times New Roman" w:cs="Times New Roman"/>
           <w:sz w:val="24"/>
@@ -2171,6 +2486,7 @@
           <w:numId w:val="7"/>
         </w:numPr>
         <w:spacing w:after="0" w:line="240" w:lineRule="auto"/>
+        <w:jc w:val="both"/>
         <w:rPr>
           <w:rFonts w:ascii="Times New Roman" w:hAnsi="Times New Roman" w:cs="Times New Roman"/>
           <w:sz w:val="24"/>
@@ -2207,7 +2523,7 @@
           <w:sz w:val="24"/>
           <w:szCs w:val="24"/>
         </w:rPr>
-        <w:t xml:space="preserve"> trees.</w:t>
+        <w:t>.</w:t>
       </w:r>
     </w:p>
     <w:p>
@@ -2218,6 +2534,7 @@
           <w:numId w:val="7"/>
         </w:numPr>
         <w:spacing w:after="0" w:line="240" w:lineRule="auto"/>
+        <w:jc w:val="both"/>
         <w:rPr>
           <w:rFonts w:ascii="Times New Roman" w:hAnsi="Times New Roman" w:cs="Times New Roman"/>
           <w:sz w:val="24"/>
@@ -2249,6 +2566,7 @@
           <w:numId w:val="7"/>
         </w:numPr>
         <w:spacing w:after="0" w:line="240" w:lineRule="auto"/>
+        <w:jc w:val="both"/>
         <w:rPr>
           <w:rFonts w:ascii="Times New Roman" w:hAnsi="Times New Roman" w:cs="Times New Roman"/>
           <w:sz w:val="24"/>
@@ -2312,6 +2630,7 @@
           <w:numId w:val="7"/>
         </w:numPr>
         <w:spacing w:after="0" w:line="240" w:lineRule="auto"/>
+        <w:jc w:val="both"/>
         <w:rPr>
           <w:rFonts w:ascii="Times New Roman" w:hAnsi="Times New Roman" w:cs="Times New Roman"/>
           <w:sz w:val="24"/>
@@ -2343,43 +2662,36 @@
           <w:numId w:val="7"/>
         </w:numPr>
         <w:spacing w:after="0" w:line="240" w:lineRule="auto"/>
-        <w:rPr>
-          <w:rFonts w:ascii="Times New Roman" w:hAnsi="Times New Roman" w:cs="Times New Roman"/>
-          <w:sz w:val="24"/>
-          <w:szCs w:val="24"/>
-        </w:rPr>
-      </w:pPr>
-      <w:r>
-        <w:rPr>
-          <w:rFonts w:ascii="Times New Roman" w:hAnsi="Times New Roman" w:cs="Times New Roman"/>
-          <w:sz w:val="24"/>
-          <w:szCs w:val="24"/>
-        </w:rPr>
-        <w:t xml:space="preserve">Can interact </w:t>
-      </w:r>
-      <w:r>
-        <w:rPr>
-          <w:rFonts w:ascii="Times New Roman" w:hAnsi="Times New Roman" w:cs="Times New Roman"/>
-          <w:sz w:val="24"/>
-          <w:szCs w:val="24"/>
-        </w:rPr>
-        <w:t>with</w:t>
-      </w:r>
-      <w:r>
-        <w:rPr>
-          <w:rFonts w:ascii="Times New Roman" w:hAnsi="Times New Roman" w:cs="Times New Roman"/>
-          <w:sz w:val="24"/>
-          <w:szCs w:val="24"/>
-        </w:rPr>
-        <w:t xml:space="preserve"> others post</w:t>
-      </w:r>
-      <w:r>
-        <w:rPr>
-          <w:rFonts w:ascii="Times New Roman" w:hAnsi="Times New Roman" w:cs="Times New Roman"/>
-          <w:sz w:val="24"/>
-          <w:szCs w:val="24"/>
-        </w:rPr>
-        <w:t>s.</w:t>
+        <w:jc w:val="both"/>
+        <w:rPr>
+          <w:rFonts w:ascii="Times New Roman" w:hAnsi="Times New Roman" w:cs="Times New Roman"/>
+          <w:sz w:val="24"/>
+          <w:szCs w:val="24"/>
+        </w:rPr>
+      </w:pPr>
+      <w:r>
+        <w:rPr>
+          <w:rFonts w:ascii="Times New Roman" w:hAnsi="Times New Roman" w:cs="Times New Roman"/>
+          <w:sz w:val="24"/>
+          <w:szCs w:val="24"/>
+        </w:rPr>
+        <w:t xml:space="preserve">Can </w:t>
+      </w:r>
+      <w:r>
+        <w:rPr>
+          <w:rFonts w:ascii="Times New Roman" w:hAnsi="Times New Roman" w:cs="Times New Roman"/>
+          <w:sz w:val="24"/>
+          <w:szCs w:val="24"/>
+        </w:rPr>
+        <w:t xml:space="preserve">see owner </w:t>
+      </w:r>
+      <w:r>
+        <w:rPr>
+          <w:rFonts w:ascii="Times New Roman" w:hAnsi="Times New Roman" w:cs="Times New Roman"/>
+          <w:sz w:val="24"/>
+          <w:szCs w:val="24"/>
+        </w:rPr>
+        <w:t>picture.</w:t>
       </w:r>
     </w:p>
     <w:p>
@@ -2390,132 +2702,154 @@
           <w:numId w:val="7"/>
         </w:numPr>
         <w:spacing w:after="0" w:line="240" w:lineRule="auto"/>
-        <w:rPr>
-          <w:rFonts w:ascii="Times New Roman" w:hAnsi="Times New Roman" w:cs="Times New Roman"/>
-          <w:sz w:val="24"/>
-          <w:szCs w:val="24"/>
-        </w:rPr>
-      </w:pPr>
-      <w:r>
-        <w:rPr>
-          <w:rFonts w:ascii="Times New Roman" w:hAnsi="Times New Roman" w:cs="Times New Roman"/>
-          <w:sz w:val="24"/>
-          <w:szCs w:val="24"/>
-        </w:rPr>
-        <w:t xml:space="preserve">Can get aid for </w:t>
-      </w:r>
-      <w:r>
-        <w:rPr>
-          <w:rFonts w:ascii="Times New Roman" w:hAnsi="Times New Roman" w:cs="Times New Roman"/>
-          <w:sz w:val="24"/>
-          <w:szCs w:val="24"/>
-        </w:rPr>
-        <w:t>shoe</w:t>
-      </w:r>
-      <w:r>
-        <w:rPr>
-          <w:rFonts w:ascii="Times New Roman" w:hAnsi="Times New Roman" w:cs="Times New Roman"/>
-          <w:sz w:val="24"/>
-          <w:szCs w:val="24"/>
-        </w:rPr>
-        <w:t xml:space="preserve"> </w:t>
-      </w:r>
-      <w:r>
-        <w:rPr>
-          <w:rFonts w:ascii="Times New Roman" w:hAnsi="Times New Roman" w:cs="Times New Roman"/>
-          <w:sz w:val="24"/>
-          <w:szCs w:val="24"/>
-        </w:rPr>
-        <w:t>diseases.</w:t>
-      </w:r>
-    </w:p>
-    <w:p>
-      <w:pPr>
-        <w:spacing w:after="0" w:line="240" w:lineRule="auto"/>
-        <w:rPr>
-          <w:rFonts w:ascii="Times New Roman" w:hAnsi="Times New Roman" w:cs="Times New Roman"/>
-          <w:sz w:val="24"/>
-          <w:szCs w:val="24"/>
-        </w:rPr>
-      </w:pPr>
-    </w:p>
-    <w:p>
-      <w:pPr>
-        <w:spacing w:after="0" w:line="240" w:lineRule="auto"/>
-        <w:rPr>
-          <w:rFonts w:ascii="Times New Roman" w:hAnsi="Times New Roman" w:cs="Times New Roman"/>
-          <w:sz w:val="24"/>
-          <w:szCs w:val="24"/>
-        </w:rPr>
-      </w:pPr>
-    </w:p>
-    <w:p>
-      <w:pPr>
-        <w:spacing w:after="0" w:line="240" w:lineRule="auto"/>
-        <w:rPr>
-          <w:rFonts w:ascii="Times New Roman" w:hAnsi="Times New Roman" w:cs="Times New Roman"/>
-          <w:sz w:val="24"/>
-          <w:szCs w:val="24"/>
-        </w:rPr>
-      </w:pPr>
-    </w:p>
-    <w:p>
-      <w:pPr>
-        <w:spacing w:after="0" w:line="240" w:lineRule="auto"/>
-        <w:rPr>
-          <w:rFonts w:ascii="Times New Roman" w:hAnsi="Times New Roman" w:cs="Times New Roman"/>
-          <w:sz w:val="24"/>
-          <w:szCs w:val="24"/>
-        </w:rPr>
-      </w:pPr>
-    </w:p>
-    <w:p>
-      <w:pPr>
-        <w:spacing w:after="0" w:line="240" w:lineRule="auto"/>
-        <w:rPr>
-          <w:rFonts w:ascii="Times New Roman" w:hAnsi="Times New Roman" w:cs="Times New Roman"/>
-          <w:sz w:val="24"/>
-          <w:szCs w:val="24"/>
-        </w:rPr>
-      </w:pPr>
-    </w:p>
-    <w:p>
-      <w:pPr>
-        <w:spacing w:after="0" w:line="240" w:lineRule="auto"/>
-        <w:rPr>
-          <w:rFonts w:ascii="Times New Roman" w:hAnsi="Times New Roman" w:cs="Times New Roman"/>
-          <w:sz w:val="24"/>
-          <w:szCs w:val="24"/>
-        </w:rPr>
-      </w:pPr>
-    </w:p>
-    <w:p>
-      <w:pPr>
-        <w:spacing w:after="0" w:line="240" w:lineRule="auto"/>
-        <w:rPr>
-          <w:rFonts w:ascii="Times New Roman" w:hAnsi="Times New Roman" w:cs="Times New Roman"/>
-          <w:sz w:val="24"/>
-          <w:szCs w:val="24"/>
-        </w:rPr>
-      </w:pPr>
-    </w:p>
-    <w:p>
-      <w:pPr>
-        <w:spacing w:after="0" w:line="240" w:lineRule="auto"/>
-        <w:contextualSpacing/>
-        <w:rPr>
-          <w:rFonts w:ascii="Times New Roman" w:hAnsi="Times New Roman" w:cs="Times New Roman"/>
-          <w:sz w:val="24"/>
-          <w:szCs w:val="24"/>
-        </w:rPr>
-      </w:pPr>
-      <w:r>
-        <w:rPr>
-          <w:rFonts w:ascii="Times New Roman" w:hAnsi="Times New Roman" w:cs="Times New Roman"/>
-          <w:sz w:val="24"/>
-          <w:szCs w:val="24"/>
-        </w:rPr>
-        <w:lastRenderedPageBreak/>
+        <w:jc w:val="both"/>
+        <w:rPr>
+          <w:rFonts w:ascii="Times New Roman" w:hAnsi="Times New Roman" w:cs="Times New Roman"/>
+          <w:sz w:val="24"/>
+          <w:szCs w:val="24"/>
+        </w:rPr>
+      </w:pPr>
+      <w:r>
+        <w:rPr>
+          <w:rFonts w:ascii="Times New Roman" w:hAnsi="Times New Roman" w:cs="Times New Roman"/>
+          <w:sz w:val="24"/>
+          <w:szCs w:val="24"/>
+        </w:rPr>
+        <w:t xml:space="preserve">Can </w:t>
+      </w:r>
+      <w:r>
+        <w:rPr>
+          <w:rFonts w:ascii="Times New Roman" w:hAnsi="Times New Roman" w:cs="Times New Roman"/>
+          <w:sz w:val="24"/>
+          <w:szCs w:val="24"/>
+        </w:rPr>
+        <w:t>Edit members details</w:t>
+      </w:r>
+      <w:r>
+        <w:rPr>
+          <w:rFonts w:ascii="Times New Roman" w:hAnsi="Times New Roman" w:cs="Times New Roman"/>
+          <w:sz w:val="24"/>
+          <w:szCs w:val="24"/>
+        </w:rPr>
+        <w:t>.</w:t>
+      </w:r>
+    </w:p>
+    <w:p>
+      <w:pPr>
+        <w:spacing w:after="0" w:line="240" w:lineRule="auto"/>
+        <w:jc w:val="both"/>
+        <w:rPr>
+          <w:rFonts w:ascii="Times New Roman" w:hAnsi="Times New Roman" w:cs="Times New Roman"/>
+          <w:sz w:val="24"/>
+          <w:szCs w:val="24"/>
+        </w:rPr>
+      </w:pPr>
+    </w:p>
+    <w:p>
+      <w:pPr>
+        <w:spacing w:after="0" w:line="240" w:lineRule="auto"/>
+        <w:jc w:val="both"/>
+        <w:rPr>
+          <w:rFonts w:ascii="Times New Roman" w:hAnsi="Times New Roman" w:cs="Times New Roman"/>
+          <w:sz w:val="24"/>
+          <w:szCs w:val="24"/>
+        </w:rPr>
+      </w:pPr>
+    </w:p>
+    <w:p>
+      <w:pPr>
+        <w:spacing w:after="0" w:line="240" w:lineRule="auto"/>
+        <w:jc w:val="both"/>
+        <w:rPr>
+          <w:rFonts w:ascii="Times New Roman" w:hAnsi="Times New Roman" w:cs="Times New Roman"/>
+          <w:sz w:val="24"/>
+          <w:szCs w:val="24"/>
+        </w:rPr>
+      </w:pPr>
+    </w:p>
+    <w:p>
+      <w:pPr>
+        <w:spacing w:after="0" w:line="240" w:lineRule="auto"/>
+        <w:jc w:val="both"/>
+        <w:rPr>
+          <w:rFonts w:ascii="Times New Roman" w:hAnsi="Times New Roman" w:cs="Times New Roman"/>
+          <w:sz w:val="24"/>
+          <w:szCs w:val="24"/>
+        </w:rPr>
+      </w:pPr>
+    </w:p>
+    <w:p>
+      <w:pPr>
+        <w:spacing w:after="0" w:line="240" w:lineRule="auto"/>
+        <w:jc w:val="both"/>
+        <w:rPr>
+          <w:rFonts w:ascii="Times New Roman" w:hAnsi="Times New Roman" w:cs="Times New Roman"/>
+          <w:sz w:val="24"/>
+          <w:szCs w:val="24"/>
+        </w:rPr>
+      </w:pPr>
+    </w:p>
+    <w:p>
+      <w:pPr>
+        <w:spacing w:after="0" w:line="240" w:lineRule="auto"/>
+        <w:jc w:val="both"/>
+        <w:rPr>
+          <w:rFonts w:ascii="Times New Roman" w:hAnsi="Times New Roman" w:cs="Times New Roman"/>
+          <w:sz w:val="24"/>
+          <w:szCs w:val="24"/>
+        </w:rPr>
+      </w:pPr>
+    </w:p>
+    <w:p>
+      <w:pPr>
+        <w:spacing w:after="0" w:line="240" w:lineRule="auto"/>
+        <w:jc w:val="both"/>
+        <w:rPr>
+          <w:rFonts w:ascii="Times New Roman" w:hAnsi="Times New Roman" w:cs="Times New Roman"/>
+          <w:sz w:val="24"/>
+          <w:szCs w:val="24"/>
+        </w:rPr>
+      </w:pPr>
+    </w:p>
+    <w:p>
+      <w:pPr>
+        <w:spacing w:after="0" w:line="240" w:lineRule="auto"/>
+        <w:jc w:val="both"/>
+        <w:rPr>
+          <w:rFonts w:ascii="Times New Roman" w:hAnsi="Times New Roman" w:cs="Times New Roman"/>
+          <w:sz w:val="24"/>
+          <w:szCs w:val="24"/>
+        </w:rPr>
+      </w:pPr>
+    </w:p>
+    <w:p>
+      <w:pPr>
+        <w:spacing w:after="0" w:line="240" w:lineRule="auto"/>
+        <w:jc w:val="both"/>
+        <w:rPr>
+          <w:rFonts w:ascii="Times New Roman" w:hAnsi="Times New Roman" w:cs="Times New Roman"/>
+          <w:sz w:val="24"/>
+          <w:szCs w:val="24"/>
+        </w:rPr>
+      </w:pPr>
+    </w:p>
+    <w:p>
+      <w:pPr>
+        <w:spacing w:after="0" w:line="240" w:lineRule="auto"/>
+        <w:contextualSpacing/>
+        <w:jc w:val="both"/>
+        <w:rPr>
+          <w:rFonts w:ascii="Times New Roman" w:hAnsi="Times New Roman" w:cs="Times New Roman"/>
+          <w:sz w:val="24"/>
+          <w:szCs w:val="24"/>
+        </w:rPr>
+      </w:pPr>
+      <w:r>
+        <w:rPr>
+          <w:rFonts w:ascii="Times New Roman" w:hAnsi="Times New Roman" w:cs="Times New Roman"/>
+          <w:sz w:val="24"/>
+          <w:szCs w:val="24"/>
+        </w:rPr>
         <w:t>In this project the “</w:t>
       </w:r>
       <w:r>
@@ -2539,6 +2873,7 @@
       <w:pPr>
         <w:spacing w:after="0" w:line="240" w:lineRule="auto"/>
         <w:contextualSpacing/>
+        <w:jc w:val="both"/>
         <w:rPr>
           <w:rFonts w:ascii="Times New Roman" w:hAnsi="Times New Roman" w:cs="Times New Roman"/>
           <w:sz w:val="24"/>
@@ -2554,6 +2889,7 @@
           <w:numId w:val="8"/>
         </w:numPr>
         <w:spacing w:after="0" w:line="240" w:lineRule="auto"/>
+        <w:jc w:val="both"/>
         <w:rPr>
           <w:rFonts w:ascii="Times New Roman" w:hAnsi="Times New Roman" w:cs="Times New Roman"/>
           <w:sz w:val="24"/>
@@ -2585,6 +2921,7 @@
           <w:numId w:val="8"/>
         </w:numPr>
         <w:spacing w:after="0" w:line="240" w:lineRule="auto"/>
+        <w:jc w:val="both"/>
         <w:rPr>
           <w:rFonts w:ascii="Times New Roman" w:hAnsi="Times New Roman" w:cs="Times New Roman"/>
           <w:sz w:val="24"/>
@@ -2616,6 +2953,7 @@
           <w:numId w:val="8"/>
         </w:numPr>
         <w:spacing w:after="0" w:line="240" w:lineRule="auto"/>
+        <w:jc w:val="both"/>
         <w:rPr>
           <w:rFonts w:ascii="Times New Roman" w:hAnsi="Times New Roman" w:cs="Times New Roman"/>
           <w:sz w:val="24"/>
@@ -2647,6 +2985,7 @@
           <w:numId w:val="8"/>
         </w:numPr>
         <w:spacing w:after="0" w:line="240" w:lineRule="auto"/>
+        <w:jc w:val="both"/>
         <w:rPr>
           <w:rFonts w:ascii="Times New Roman" w:hAnsi="Times New Roman" w:cs="Times New Roman"/>
           <w:sz w:val="24"/>
@@ -2678,6 +3017,7 @@
           <w:numId w:val="8"/>
         </w:numPr>
         <w:spacing w:after="0" w:line="240" w:lineRule="auto"/>
+        <w:jc w:val="both"/>
         <w:rPr>
           <w:rFonts w:ascii="Times New Roman" w:hAnsi="Times New Roman" w:cs="Times New Roman"/>
           <w:sz w:val="24"/>
@@ -2709,6 +3049,7 @@
           <w:numId w:val="8"/>
         </w:numPr>
         <w:spacing w:after="0" w:line="240" w:lineRule="auto"/>
+        <w:jc w:val="both"/>
         <w:rPr>
           <w:rFonts w:ascii="Times New Roman" w:hAnsi="Times New Roman" w:cs="Times New Roman"/>
           <w:sz w:val="24"/>
@@ -2740,6 +3081,7 @@
           <w:numId w:val="8"/>
         </w:numPr>
         <w:spacing w:after="0" w:line="240" w:lineRule="auto"/>
+        <w:jc w:val="both"/>
         <w:rPr>
           <w:rFonts w:ascii="Times New Roman" w:hAnsi="Times New Roman" w:cs="Times New Roman"/>
           <w:sz w:val="24"/>
@@ -2771,6 +3113,7 @@
           <w:numId w:val="8"/>
         </w:numPr>
         <w:spacing w:after="0" w:line="240" w:lineRule="auto"/>
+        <w:jc w:val="both"/>
         <w:rPr>
           <w:rFonts w:ascii="Times New Roman" w:hAnsi="Times New Roman" w:cs="Times New Roman"/>
           <w:sz w:val="24"/>
@@ -2802,6 +3145,7 @@
           <w:numId w:val="8"/>
         </w:numPr>
         <w:spacing w:after="0" w:line="240" w:lineRule="auto"/>
+        <w:jc w:val="both"/>
         <w:rPr>
           <w:rFonts w:ascii="Times New Roman" w:hAnsi="Times New Roman" w:cs="Times New Roman"/>
           <w:sz w:val="24"/>
@@ -2833,6 +3177,7 @@
           <w:numId w:val="8"/>
         </w:numPr>
         <w:spacing w:after="0" w:line="240" w:lineRule="auto"/>
+        <w:jc w:val="both"/>
         <w:rPr>
           <w:rFonts w:ascii="Times New Roman" w:hAnsi="Times New Roman" w:cs="Times New Roman"/>
           <w:sz w:val="24"/>
@@ -2888,6 +3233,7 @@
           <w:numId w:val="8"/>
         </w:numPr>
         <w:spacing w:after="0" w:line="240" w:lineRule="auto"/>
+        <w:jc w:val="both"/>
         <w:rPr>
           <w:rFonts w:ascii="Times New Roman" w:hAnsi="Times New Roman" w:cs="Times New Roman"/>
           <w:sz w:val="24"/>
@@ -2959,6 +3305,7 @@
           <w:numId w:val="8"/>
         </w:numPr>
         <w:spacing w:after="0" w:line="240" w:lineRule="auto"/>
+        <w:jc w:val="both"/>
         <w:rPr>
           <w:rFonts w:ascii="Times New Roman" w:hAnsi="Times New Roman" w:cs="Times New Roman"/>
           <w:sz w:val="24"/>
@@ -2985,17 +3332,19 @@
     <w:p>
       <w:pPr>
         <w:spacing w:after="0" w:line="240" w:lineRule="auto"/>
-        <w:rPr>
-          <w:rFonts w:ascii="Times New Roman" w:hAnsi="Times New Roman" w:cs="Times New Roman"/>
-          <w:sz w:val="24"/>
-          <w:szCs w:val="24"/>
-        </w:rPr>
-      </w:pPr>
-    </w:p>
-    <w:p>
-      <w:pPr>
-        <w:spacing w:after="0" w:line="240" w:lineRule="auto"/>
-        <w:contextualSpacing/>
+        <w:jc w:val="both"/>
+        <w:rPr>
+          <w:rFonts w:ascii="Times New Roman" w:hAnsi="Times New Roman" w:cs="Times New Roman"/>
+          <w:sz w:val="24"/>
+          <w:szCs w:val="24"/>
+        </w:rPr>
+      </w:pPr>
+    </w:p>
+    <w:p>
+      <w:pPr>
+        <w:spacing w:after="0" w:line="240" w:lineRule="auto"/>
+        <w:contextualSpacing/>
+        <w:jc w:val="both"/>
         <w:rPr>
           <w:rFonts w:ascii="Times New Roman" w:hAnsi="Times New Roman" w:cs="Times New Roman"/>
           <w:sz w:val="24"/>
@@ -3031,35 +3380,330 @@
       <w:pPr>
         <w:spacing w:after="0" w:line="240" w:lineRule="auto"/>
         <w:contextualSpacing/>
-        <w:rPr>
-          <w:rFonts w:ascii="Times New Roman" w:hAnsi="Times New Roman" w:cs="Times New Roman"/>
-          <w:sz w:val="24"/>
-          <w:szCs w:val="24"/>
-        </w:rPr>
-      </w:pPr>
-    </w:p>
-    <w:p>
-      <w:pPr>
-        <w:spacing w:after="0" w:line="240" w:lineRule="auto"/>
-        <w:rPr>
-          <w:rFonts w:ascii="Times New Roman" w:hAnsi="Times New Roman" w:cs="Times New Roman"/>
-          <w:sz w:val="24"/>
-          <w:szCs w:val="24"/>
-        </w:rPr>
-      </w:pPr>
-      <w:r>
-        <w:rPr>
-          <w:rFonts w:ascii="Times New Roman" w:hAnsi="Times New Roman" w:cs="Times New Roman"/>
-          <w:sz w:val="24"/>
-          <w:szCs w:val="24"/>
-        </w:rPr>
-        <w:t>?</w:t>
-      </w:r>
-    </w:p>
-    <w:p>
-      <w:pPr>
-        <w:spacing w:after="0" w:line="240" w:lineRule="auto"/>
-        <w:contextualSpacing/>
+        <w:jc w:val="both"/>
+        <w:rPr>
+          <w:rFonts w:ascii="Times New Roman" w:hAnsi="Times New Roman" w:cs="Times New Roman"/>
+          <w:sz w:val="24"/>
+          <w:szCs w:val="24"/>
+        </w:rPr>
+      </w:pPr>
+    </w:p>
+    <w:p>
+      <w:pPr>
+        <w:pStyle w:val="ListParagraph"/>
+        <w:numPr>
+          <w:ilvl w:val="0"/>
+          <w:numId w:val="10"/>
+        </w:numPr>
+        <w:spacing w:after="0" w:line="240" w:lineRule="auto"/>
+        <w:jc w:val="both"/>
+        <w:rPr>
+          <w:rFonts w:ascii="Times New Roman" w:hAnsi="Times New Roman" w:cs="Times New Roman"/>
+          <w:sz w:val="24"/>
+          <w:szCs w:val="24"/>
+        </w:rPr>
+      </w:pPr>
+      <w:r>
+        <w:rPr>
+          <w:rFonts w:ascii="Times New Roman" w:hAnsi="Times New Roman" w:cs="Times New Roman"/>
+          <w:sz w:val="24"/>
+          <w:szCs w:val="24"/>
+        </w:rPr>
+        <w:t>Can access and manage all user roles and permissions.</w:t>
+      </w:r>
+    </w:p>
+    <w:p>
+      <w:pPr>
+        <w:pStyle w:val="ListParagraph"/>
+        <w:numPr>
+          <w:ilvl w:val="0"/>
+          <w:numId w:val="10"/>
+        </w:numPr>
+        <w:spacing w:after="0" w:line="240" w:lineRule="auto"/>
+        <w:jc w:val="both"/>
+        <w:rPr>
+          <w:rFonts w:ascii="Times New Roman" w:hAnsi="Times New Roman" w:cs="Times New Roman"/>
+          <w:sz w:val="24"/>
+          <w:szCs w:val="24"/>
+        </w:rPr>
+      </w:pPr>
+      <w:r>
+        <w:rPr>
+          <w:rFonts w:ascii="Times New Roman" w:hAnsi="Times New Roman" w:cs="Times New Roman"/>
+          <w:sz w:val="24"/>
+          <w:szCs w:val="24"/>
+        </w:rPr>
+        <w:t>Can monitor and track user activities and interactions within the platform.</w:t>
+      </w:r>
+    </w:p>
+    <w:p>
+      <w:pPr>
+        <w:pStyle w:val="ListParagraph"/>
+        <w:numPr>
+          <w:ilvl w:val="0"/>
+          <w:numId w:val="10"/>
+        </w:numPr>
+        <w:spacing w:after="0" w:line="240" w:lineRule="auto"/>
+        <w:jc w:val="both"/>
+        <w:rPr>
+          <w:rFonts w:ascii="Times New Roman" w:hAnsi="Times New Roman" w:cs="Times New Roman"/>
+          <w:sz w:val="24"/>
+          <w:szCs w:val="24"/>
+        </w:rPr>
+      </w:pPr>
+      <w:r>
+        <w:rPr>
+          <w:rFonts w:ascii="Times New Roman" w:hAnsi="Times New Roman" w:cs="Times New Roman"/>
+          <w:sz w:val="24"/>
+          <w:szCs w:val="24"/>
+        </w:rPr>
+        <w:t>Can analyze sales and revenue data to identify trends and make strategic decisions.</w:t>
+      </w:r>
+    </w:p>
+    <w:p>
+      <w:pPr>
+        <w:pStyle w:val="ListParagraph"/>
+        <w:numPr>
+          <w:ilvl w:val="0"/>
+          <w:numId w:val="10"/>
+        </w:numPr>
+        <w:spacing w:after="0" w:line="240" w:lineRule="auto"/>
+        <w:jc w:val="both"/>
+        <w:rPr>
+          <w:rFonts w:ascii="Times New Roman" w:hAnsi="Times New Roman" w:cs="Times New Roman"/>
+          <w:sz w:val="24"/>
+          <w:szCs w:val="24"/>
+        </w:rPr>
+      </w:pPr>
+      <w:r>
+        <w:rPr>
+          <w:rFonts w:ascii="Times New Roman" w:hAnsi="Times New Roman" w:cs="Times New Roman"/>
+          <w:sz w:val="24"/>
+          <w:szCs w:val="24"/>
+        </w:rPr>
+        <w:t>Can create and manage promotional campaigns and discounts for products.</w:t>
+      </w:r>
+    </w:p>
+    <w:p>
+      <w:pPr>
+        <w:pStyle w:val="ListParagraph"/>
+        <w:numPr>
+          <w:ilvl w:val="0"/>
+          <w:numId w:val="10"/>
+        </w:numPr>
+        <w:spacing w:after="0" w:line="240" w:lineRule="auto"/>
+        <w:jc w:val="both"/>
+        <w:rPr>
+          <w:rFonts w:ascii="Times New Roman" w:hAnsi="Times New Roman" w:cs="Times New Roman"/>
+          <w:sz w:val="24"/>
+          <w:szCs w:val="24"/>
+        </w:rPr>
+      </w:pPr>
+      <w:r>
+        <w:rPr>
+          <w:rFonts w:ascii="Times New Roman" w:hAnsi="Times New Roman" w:cs="Times New Roman"/>
+          <w:sz w:val="24"/>
+          <w:szCs w:val="24"/>
+        </w:rPr>
+        <w:t>Can moderate user-generated content, ensuring compliance with community guidelines.</w:t>
+      </w:r>
+    </w:p>
+    <w:p>
+      <w:pPr>
+        <w:pStyle w:val="ListParagraph"/>
+        <w:numPr>
+          <w:ilvl w:val="0"/>
+          <w:numId w:val="10"/>
+        </w:numPr>
+        <w:spacing w:after="0" w:line="240" w:lineRule="auto"/>
+        <w:jc w:val="both"/>
+        <w:rPr>
+          <w:rFonts w:ascii="Times New Roman" w:hAnsi="Times New Roman" w:cs="Times New Roman"/>
+          <w:sz w:val="24"/>
+          <w:szCs w:val="24"/>
+        </w:rPr>
+      </w:pPr>
+      <w:r>
+        <w:rPr>
+          <w:rFonts w:ascii="Times New Roman" w:hAnsi="Times New Roman" w:cs="Times New Roman"/>
+          <w:sz w:val="24"/>
+          <w:szCs w:val="24"/>
+        </w:rPr>
+        <w:t>Can review and approve blog posts and other content before publishing.</w:t>
+      </w:r>
+    </w:p>
+    <w:p>
+      <w:pPr>
+        <w:pStyle w:val="ListParagraph"/>
+        <w:numPr>
+          <w:ilvl w:val="0"/>
+          <w:numId w:val="10"/>
+        </w:numPr>
+        <w:spacing w:after="0" w:line="240" w:lineRule="auto"/>
+        <w:jc w:val="both"/>
+        <w:rPr>
+          <w:rFonts w:ascii="Times New Roman" w:hAnsi="Times New Roman" w:cs="Times New Roman"/>
+          <w:sz w:val="24"/>
+          <w:szCs w:val="24"/>
+        </w:rPr>
+      </w:pPr>
+      <w:r>
+        <w:rPr>
+          <w:rFonts w:ascii="Times New Roman" w:hAnsi="Times New Roman" w:cs="Times New Roman"/>
+          <w:sz w:val="24"/>
+          <w:szCs w:val="24"/>
+        </w:rPr>
+        <w:t>Can handle escalated customer support issues and provide resolutions.</w:t>
+      </w:r>
+    </w:p>
+    <w:p>
+      <w:pPr>
+        <w:pStyle w:val="ListParagraph"/>
+        <w:numPr>
+          <w:ilvl w:val="0"/>
+          <w:numId w:val="10"/>
+        </w:numPr>
+        <w:spacing w:after="0" w:line="240" w:lineRule="auto"/>
+        <w:jc w:val="both"/>
+        <w:rPr>
+          <w:rFonts w:ascii="Times New Roman" w:hAnsi="Times New Roman" w:cs="Times New Roman"/>
+          <w:sz w:val="24"/>
+          <w:szCs w:val="24"/>
+        </w:rPr>
+      </w:pPr>
+      <w:r>
+        <w:rPr>
+          <w:rFonts w:ascii="Times New Roman" w:hAnsi="Times New Roman" w:cs="Times New Roman"/>
+          <w:sz w:val="24"/>
+          <w:szCs w:val="24"/>
+        </w:rPr>
+        <w:t>Can manage inventory and product availability across the platform.</w:t>
+      </w:r>
+    </w:p>
+    <w:p>
+      <w:pPr>
+        <w:pStyle w:val="ListParagraph"/>
+        <w:numPr>
+          <w:ilvl w:val="0"/>
+          <w:numId w:val="10"/>
+        </w:numPr>
+        <w:spacing w:after="0" w:line="240" w:lineRule="auto"/>
+        <w:jc w:val="both"/>
+        <w:rPr>
+          <w:rFonts w:ascii="Times New Roman" w:hAnsi="Times New Roman" w:cs="Times New Roman"/>
+          <w:sz w:val="24"/>
+          <w:szCs w:val="24"/>
+        </w:rPr>
+      </w:pPr>
+      <w:r>
+        <w:rPr>
+          <w:rFonts w:ascii="Times New Roman" w:hAnsi="Times New Roman" w:cs="Times New Roman"/>
+          <w:sz w:val="24"/>
+          <w:szCs w:val="24"/>
+        </w:rPr>
+        <w:t>Can generate detailed reports on various aspects of the platform's performance.</w:t>
+      </w:r>
+    </w:p>
+    <w:p>
+      <w:pPr>
+        <w:pStyle w:val="ListParagraph"/>
+        <w:numPr>
+          <w:ilvl w:val="0"/>
+          <w:numId w:val="10"/>
+        </w:numPr>
+        <w:spacing w:after="0" w:line="240" w:lineRule="auto"/>
+        <w:jc w:val="both"/>
+        <w:rPr>
+          <w:rFonts w:ascii="Times New Roman" w:hAnsi="Times New Roman" w:cs="Times New Roman"/>
+          <w:sz w:val="24"/>
+          <w:szCs w:val="24"/>
+        </w:rPr>
+      </w:pPr>
+      <w:r>
+        <w:rPr>
+          <w:rFonts w:ascii="Times New Roman" w:hAnsi="Times New Roman" w:cs="Times New Roman"/>
+          <w:sz w:val="24"/>
+          <w:szCs w:val="24"/>
+        </w:rPr>
+        <w:t>Can collaborate with Admin and Sellers to optimize the user experience.</w:t>
+      </w:r>
+    </w:p>
+    <w:p>
+      <w:pPr>
+        <w:pStyle w:val="ListParagraph"/>
+        <w:numPr>
+          <w:ilvl w:val="0"/>
+          <w:numId w:val="10"/>
+        </w:numPr>
+        <w:spacing w:after="0" w:line="240" w:lineRule="auto"/>
+        <w:jc w:val="both"/>
+        <w:rPr>
+          <w:rFonts w:ascii="Times New Roman" w:hAnsi="Times New Roman" w:cs="Times New Roman"/>
+          <w:sz w:val="24"/>
+          <w:szCs w:val="24"/>
+        </w:rPr>
+      </w:pPr>
+      <w:r>
+        <w:rPr>
+          <w:rFonts w:ascii="Times New Roman" w:hAnsi="Times New Roman" w:cs="Times New Roman"/>
+          <w:sz w:val="24"/>
+          <w:szCs w:val="24"/>
+        </w:rPr>
+        <w:t>Can propose and implement new features or improvements to enhance the platform.</w:t>
+      </w:r>
+    </w:p>
+    <w:p>
+      <w:pPr>
+        <w:pStyle w:val="ListParagraph"/>
+        <w:numPr>
+          <w:ilvl w:val="0"/>
+          <w:numId w:val="10"/>
+        </w:numPr>
+        <w:spacing w:after="0" w:line="240" w:lineRule="auto"/>
+        <w:jc w:val="both"/>
+        <w:rPr>
+          <w:rFonts w:ascii="Times New Roman" w:hAnsi="Times New Roman" w:cs="Times New Roman"/>
+          <w:sz w:val="24"/>
+          <w:szCs w:val="24"/>
+        </w:rPr>
+      </w:pPr>
+      <w:r>
+        <w:rPr>
+          <w:rFonts w:ascii="Times New Roman" w:hAnsi="Times New Roman" w:cs="Times New Roman"/>
+          <w:sz w:val="24"/>
+          <w:szCs w:val="24"/>
+        </w:rPr>
+        <w:t>Can oversee security measures and ensure the platform's safety and integrity.</w:t>
+      </w:r>
+    </w:p>
+    <w:p>
+      <w:pPr>
+        <w:spacing w:after="0" w:line="240" w:lineRule="auto"/>
+        <w:contextualSpacing/>
+        <w:jc w:val="both"/>
+        <w:rPr>
+          <w:rFonts w:ascii="Times New Roman" w:hAnsi="Times New Roman" w:cs="Times New Roman"/>
+          <w:sz w:val="24"/>
+          <w:szCs w:val="24"/>
+        </w:rPr>
+      </w:pPr>
+    </w:p>
+    <w:p>
+      <w:pPr>
+        <w:spacing w:after="0" w:line="240" w:lineRule="auto"/>
+        <w:jc w:val="both"/>
+        <w:rPr>
+          <w:rFonts w:ascii="Times New Roman" w:hAnsi="Times New Roman" w:cs="Times New Roman"/>
+          <w:sz w:val="24"/>
+          <w:szCs w:val="24"/>
+        </w:rPr>
+      </w:pPr>
+    </w:p>
+    <w:p>
+      <w:pPr>
+        <w:spacing w:after="0" w:line="240" w:lineRule="auto"/>
+        <w:contextualSpacing/>
+        <w:jc w:val="both"/>
         <w:rPr>
           <w:rFonts w:ascii="Times New Roman" w:hAnsi="Times New Roman" w:cs="Times New Roman"/>
           <w:sz w:val="28"/>
@@ -3071,6 +3715,7 @@
       <w:pPr>
         <w:spacing w:after="0" w:line="240" w:lineRule="auto"/>
         <w:contextualSpacing/>
+        <w:jc w:val="both"/>
         <w:rPr>
           <w:rFonts w:ascii="Times New Roman" w:hAnsi="Times New Roman" w:cs="Times New Roman"/>
           <w:sz w:val="28"/>
@@ -3082,6 +3727,7 @@
       <w:pPr>
         <w:spacing w:after="0" w:line="240" w:lineRule="auto"/>
         <w:contextualSpacing/>
+        <w:jc w:val="both"/>
         <w:rPr>
           <w:rFonts w:ascii="Times New Roman" w:hAnsi="Times New Roman" w:cs="Times New Roman"/>
           <w:sz w:val="28"/>
@@ -3093,6 +3739,7 @@
       <w:pPr>
         <w:spacing w:after="0" w:line="240" w:lineRule="auto"/>
         <w:contextualSpacing/>
+        <w:jc w:val="both"/>
         <w:rPr>
           <w:rFonts w:ascii="Times New Roman" w:hAnsi="Times New Roman" w:cs="Times New Roman"/>
           <w:sz w:val="28"/>
@@ -3104,6 +3751,7 @@
       <w:pPr>
         <w:spacing w:after="0" w:line="240" w:lineRule="auto"/>
         <w:contextualSpacing/>
+        <w:jc w:val="both"/>
         <w:rPr>
           <w:rFonts w:ascii="Times New Roman" w:hAnsi="Times New Roman" w:cs="Times New Roman"/>
           <w:sz w:val="28"/>
@@ -3115,6 +3763,7 @@
       <w:pPr>
         <w:spacing w:after="0" w:line="240" w:lineRule="auto"/>
         <w:contextualSpacing/>
+        <w:jc w:val="both"/>
         <w:rPr>
           <w:rFonts w:ascii="Times New Roman" w:hAnsi="Times New Roman" w:cs="Times New Roman"/>
           <w:sz w:val="28"/>
@@ -3126,6 +3775,7 @@
       <w:pPr>
         <w:spacing w:after="0" w:line="240" w:lineRule="auto"/>
         <w:contextualSpacing/>
+        <w:jc w:val="both"/>
         <w:rPr>
           <w:rFonts w:ascii="Times New Roman" w:hAnsi="Times New Roman" w:cs="Times New Roman"/>
           <w:sz w:val="28"/>
@@ -3137,6 +3787,7 @@
       <w:pPr>
         <w:spacing w:after="0" w:line="240" w:lineRule="auto"/>
         <w:contextualSpacing/>
+        <w:jc w:val="both"/>
         <w:rPr>
           <w:rFonts w:ascii="Times New Roman" w:hAnsi="Times New Roman" w:cs="Times New Roman"/>
           <w:sz w:val="28"/>
@@ -3148,6 +3799,7 @@
       <w:pPr>
         <w:spacing w:after="0" w:line="240" w:lineRule="auto"/>
         <w:contextualSpacing/>
+        <w:jc w:val="both"/>
         <w:rPr>
           <w:rFonts w:ascii="Times New Roman" w:hAnsi="Times New Roman" w:cs="Times New Roman"/>
           <w:sz w:val="28"/>
@@ -3159,9 +3811,2620 @@
       <w:pPr>
         <w:spacing w:after="0" w:line="240" w:lineRule="auto"/>
         <w:contextualSpacing/>
+        <w:jc w:val="both"/>
         <w:rPr>
           <w:rFonts w:ascii="Times New Roman" w:hAnsi="Times New Roman" w:cs="Times New Roman"/>
           <w:sz w:val="28"/>
+          <w:szCs w:val="24"/>
+        </w:rPr>
+      </w:pPr>
+    </w:p>
+    <w:p>
+      <w:pPr>
+        <w:spacing w:after="0" w:line="240" w:lineRule="auto"/>
+        <w:contextualSpacing/>
+        <w:jc w:val="both"/>
+        <w:rPr>
+          <w:rFonts w:ascii="Times New Roman" w:hAnsi="Times New Roman" w:cs="Times New Roman"/>
+          <w:sz w:val="28"/>
+          <w:szCs w:val="24"/>
+        </w:rPr>
+      </w:pPr>
+    </w:p>
+    <w:p>
+      <w:pPr>
+        <w:spacing w:after="0" w:line="240" w:lineRule="auto"/>
+        <w:contextualSpacing/>
+        <w:jc w:val="both"/>
+        <w:rPr>
+          <w:rFonts w:ascii="Times New Roman" w:hAnsi="Times New Roman" w:cs="Times New Roman"/>
+          <w:sz w:val="28"/>
+          <w:szCs w:val="24"/>
+        </w:rPr>
+      </w:pPr>
+    </w:p>
+    <w:p>
+      <w:pPr>
+        <w:spacing w:after="0" w:line="240" w:lineRule="auto"/>
+        <w:contextualSpacing/>
+        <w:jc w:val="both"/>
+        <w:rPr>
+          <w:rFonts w:ascii="Times New Roman" w:hAnsi="Times New Roman" w:cs="Times New Roman"/>
+          <w:sz w:val="28"/>
+          <w:szCs w:val="24"/>
+        </w:rPr>
+      </w:pPr>
+    </w:p>
+    <w:p>
+      <w:pPr>
+        <w:spacing w:after="0" w:line="240" w:lineRule="auto"/>
+        <w:contextualSpacing/>
+        <w:jc w:val="both"/>
+        <w:rPr>
+          <w:rFonts w:ascii="Times New Roman" w:hAnsi="Times New Roman" w:cs="Times New Roman"/>
+          <w:sz w:val="28"/>
+          <w:szCs w:val="24"/>
+        </w:rPr>
+      </w:pPr>
+    </w:p>
+    <w:p>
+      <w:pPr>
+        <w:spacing w:after="0" w:line="240" w:lineRule="auto"/>
+        <w:contextualSpacing/>
+        <w:jc w:val="both"/>
+        <w:rPr>
+          <w:rFonts w:ascii="Times New Roman" w:hAnsi="Times New Roman" w:cs="Times New Roman"/>
+          <w:sz w:val="28"/>
+          <w:szCs w:val="24"/>
+        </w:rPr>
+      </w:pPr>
+    </w:p>
+    <w:p>
+      <w:pPr>
+        <w:spacing w:after="0" w:line="240" w:lineRule="auto"/>
+        <w:contextualSpacing/>
+        <w:jc w:val="both"/>
+        <w:rPr>
+          <w:rFonts w:ascii="Times New Roman" w:hAnsi="Times New Roman" w:cs="Times New Roman"/>
+          <w:sz w:val="28"/>
+          <w:szCs w:val="24"/>
+        </w:rPr>
+      </w:pPr>
+      <w:r>
+        <w:rPr>
+          <w:rFonts w:ascii="Times New Roman" w:hAnsi="Times New Roman" w:cs="Times New Roman"/>
+          <w:sz w:val="28"/>
+          <w:szCs w:val="24"/>
+        </w:rPr>
+        <w:lastRenderedPageBreak/>
+        <w:t xml:space="preserve">Design: </w:t>
+      </w:r>
+      <w:r>
+        <w:rPr>
+          <w:rFonts w:ascii="Times New Roman" w:hAnsi="Times New Roman" w:cs="Times New Roman"/>
+          <w:noProof/>
+          <w:sz w:val="28"/>
+          <w:szCs w:val="24"/>
+        </w:rPr>
+        <w:drawing>
+          <wp:inline distT="0" distB="0" distL="0" distR="0" wp14:anchorId="363F8EF5" wp14:editId="5C5E3A5E">
+            <wp:extent cx="6638925" cy="5162550"/>
+            <wp:effectExtent l="0" t="0" r="9525" b="0"/>
+            <wp:docPr id="1" name="Picture 1"/>
+            <wp:cNvGraphicFramePr>
+              <a:graphicFrameLocks xmlns:a="http://schemas.openxmlformats.org/drawingml/2006/main" noChangeAspect="1"/>
+            </wp:cNvGraphicFramePr>
+            <a:graphic xmlns:a="http://schemas.openxmlformats.org/drawingml/2006/main">
+              <a:graphicData uri="http://schemas.openxmlformats.org/drawingml/2006/picture">
+                <pic:pic xmlns:pic="http://schemas.openxmlformats.org/drawingml/2006/picture">
+                  <pic:nvPicPr>
+                    <pic:cNvPr id="0" name="Picture 1"/>
+                    <pic:cNvPicPr>
+                      <a:picLocks noChangeAspect="1" noChangeArrowheads="1"/>
+                    </pic:cNvPicPr>
+                  </pic:nvPicPr>
+                  <pic:blipFill>
+                    <a:blip r:embed="rId9">
+                      <a:extLst>
+                        <a:ext uri="{28A0092B-C50C-407E-A947-70E740481C1C}">
+                          <a14:useLocalDpi xmlns:a14="http://schemas.microsoft.com/office/drawing/2010/main" val="0"/>
+                        </a:ext>
+                      </a:extLst>
+                    </a:blip>
+                    <a:srcRect/>
+                    <a:stretch>
+                      <a:fillRect/>
+                    </a:stretch>
+                  </pic:blipFill>
+                  <pic:spPr bwMode="auto">
+                    <a:xfrm>
+                      <a:off x="0" y="0"/>
+                      <a:ext cx="6638925" cy="5162550"/>
+                    </a:xfrm>
+                    <a:prstGeom prst="rect">
+                      <a:avLst/>
+                    </a:prstGeom>
+                    <a:noFill/>
+                    <a:ln>
+                      <a:noFill/>
+                    </a:ln>
+                  </pic:spPr>
+                </pic:pic>
+              </a:graphicData>
+            </a:graphic>
+          </wp:inline>
+        </w:drawing>
+      </w:r>
+    </w:p>
+    <w:p>
+      <w:pPr>
+        <w:spacing w:after="0" w:line="240" w:lineRule="auto"/>
+        <w:contextualSpacing/>
+        <w:jc w:val="both"/>
+        <w:rPr>
+          <w:rFonts w:ascii="Times New Roman" w:hAnsi="Times New Roman" w:cs="Times New Roman"/>
+          <w:sz w:val="28"/>
+          <w:szCs w:val="24"/>
+        </w:rPr>
+      </w:pPr>
+    </w:p>
+    <w:p>
+      <w:pPr>
+        <w:spacing w:after="0" w:line="240" w:lineRule="auto"/>
+        <w:contextualSpacing/>
+        <w:jc w:val="center"/>
+        <w:rPr>
+          <w:rFonts w:ascii="Times New Roman" w:hAnsi="Times New Roman" w:cs="Times New Roman"/>
+          <w:sz w:val="28"/>
+          <w:szCs w:val="24"/>
+        </w:rPr>
+      </w:pPr>
+      <w:r>
+        <w:rPr>
+          <w:rFonts w:ascii="Times New Roman" w:hAnsi="Times New Roman" w:cs="Times New Roman"/>
+          <w:sz w:val="28"/>
+          <w:szCs w:val="24"/>
+        </w:rPr>
+        <w:t>ER DIAGRAM</w:t>
+      </w:r>
+    </w:p>
+    <w:p>
+      <w:pPr>
+        <w:spacing w:after="0" w:line="240" w:lineRule="auto"/>
+        <w:contextualSpacing/>
+        <w:jc w:val="both"/>
+        <w:rPr>
+          <w:rFonts w:ascii="Times New Roman" w:hAnsi="Times New Roman" w:cs="Times New Roman"/>
+          <w:sz w:val="28"/>
+          <w:szCs w:val="24"/>
+        </w:rPr>
+      </w:pPr>
+    </w:p>
+    <w:p>
+      <w:pPr>
+        <w:spacing w:after="0" w:line="240" w:lineRule="auto"/>
+        <w:contextualSpacing/>
+        <w:jc w:val="both"/>
+        <w:rPr>
+          <w:rFonts w:ascii="Times New Roman" w:hAnsi="Times New Roman" w:cs="Times New Roman"/>
+          <w:sz w:val="28"/>
+          <w:szCs w:val="24"/>
+        </w:rPr>
+      </w:pPr>
+    </w:p>
+    <w:p>
+      <w:pPr>
+        <w:spacing w:after="0" w:line="240" w:lineRule="auto"/>
+        <w:contextualSpacing/>
+        <w:jc w:val="both"/>
+        <w:rPr>
+          <w:rFonts w:ascii="Times New Roman" w:hAnsi="Times New Roman" w:cs="Times New Roman"/>
+          <w:sz w:val="28"/>
+          <w:szCs w:val="24"/>
+        </w:rPr>
+      </w:pPr>
+    </w:p>
+    <w:p>
+      <w:pPr>
+        <w:spacing w:after="0" w:line="240" w:lineRule="auto"/>
+        <w:contextualSpacing/>
+        <w:jc w:val="both"/>
+        <w:rPr>
+          <w:rFonts w:ascii="Times New Roman" w:hAnsi="Times New Roman" w:cs="Times New Roman"/>
+          <w:sz w:val="28"/>
+          <w:szCs w:val="24"/>
+        </w:rPr>
+      </w:pPr>
+    </w:p>
+    <w:p>
+      <w:pPr>
+        <w:spacing w:after="0" w:line="240" w:lineRule="auto"/>
+        <w:contextualSpacing/>
+        <w:jc w:val="both"/>
+        <w:rPr>
+          <w:rFonts w:ascii="Times New Roman" w:hAnsi="Times New Roman" w:cs="Times New Roman"/>
+          <w:sz w:val="28"/>
+          <w:szCs w:val="24"/>
+        </w:rPr>
+      </w:pPr>
+    </w:p>
+    <w:p>
+      <w:pPr>
+        <w:spacing w:after="0" w:line="240" w:lineRule="auto"/>
+        <w:contextualSpacing/>
+        <w:jc w:val="both"/>
+        <w:rPr>
+          <w:rFonts w:ascii="Times New Roman" w:hAnsi="Times New Roman" w:cs="Times New Roman"/>
+          <w:sz w:val="24"/>
+          <w:szCs w:val="24"/>
+        </w:rPr>
+      </w:pPr>
+    </w:p>
+    <w:p>
+      <w:pPr>
+        <w:spacing w:after="0" w:line="240" w:lineRule="auto"/>
+        <w:contextualSpacing/>
+        <w:jc w:val="both"/>
+        <w:rPr>
+          <w:rFonts w:ascii="Times New Roman" w:hAnsi="Times New Roman" w:cs="Times New Roman"/>
+          <w:sz w:val="24"/>
+          <w:szCs w:val="24"/>
+        </w:rPr>
+      </w:pPr>
+    </w:p>
+    <w:p>
+      <w:pPr>
+        <w:spacing w:after="0" w:line="240" w:lineRule="auto"/>
+        <w:contextualSpacing/>
+        <w:jc w:val="both"/>
+        <w:rPr>
+          <w:rFonts w:ascii="Times New Roman" w:hAnsi="Times New Roman" w:cs="Times New Roman"/>
+          <w:sz w:val="24"/>
+          <w:szCs w:val="24"/>
+        </w:rPr>
+      </w:pPr>
+    </w:p>
+    <w:p>
+      <w:pPr>
+        <w:spacing w:after="0" w:line="240" w:lineRule="auto"/>
+        <w:contextualSpacing/>
+        <w:jc w:val="both"/>
+        <w:rPr>
+          <w:rFonts w:ascii="Times New Roman" w:hAnsi="Times New Roman" w:cs="Times New Roman"/>
+          <w:sz w:val="24"/>
+          <w:szCs w:val="24"/>
+        </w:rPr>
+      </w:pPr>
+    </w:p>
+    <w:p>
+      <w:pPr>
+        <w:spacing w:after="0" w:line="240" w:lineRule="auto"/>
+        <w:contextualSpacing/>
+        <w:jc w:val="both"/>
+        <w:rPr>
+          <w:rFonts w:ascii="Times New Roman" w:hAnsi="Times New Roman" w:cs="Times New Roman"/>
+          <w:sz w:val="24"/>
+          <w:szCs w:val="24"/>
+        </w:rPr>
+      </w:pPr>
+    </w:p>
+    <w:p>
+      <w:pPr>
+        <w:spacing w:after="0" w:line="240" w:lineRule="auto"/>
+        <w:contextualSpacing/>
+        <w:jc w:val="both"/>
+        <w:rPr>
+          <w:rFonts w:ascii="Times New Roman" w:hAnsi="Times New Roman" w:cs="Times New Roman"/>
+          <w:sz w:val="24"/>
+          <w:szCs w:val="24"/>
+        </w:rPr>
+      </w:pPr>
+    </w:p>
+    <w:p>
+      <w:pPr>
+        <w:spacing w:after="0" w:line="240" w:lineRule="auto"/>
+        <w:contextualSpacing/>
+        <w:jc w:val="both"/>
+        <w:rPr>
+          <w:rFonts w:ascii="Times New Roman" w:hAnsi="Times New Roman" w:cs="Times New Roman"/>
+          <w:sz w:val="24"/>
+          <w:szCs w:val="24"/>
+        </w:rPr>
+      </w:pPr>
+    </w:p>
+    <w:p>
+      <w:pPr>
+        <w:spacing w:after="0" w:line="240" w:lineRule="auto"/>
+        <w:contextualSpacing/>
+        <w:jc w:val="both"/>
+        <w:rPr>
+          <w:rFonts w:ascii="Times New Roman" w:hAnsi="Times New Roman" w:cs="Times New Roman"/>
+          <w:sz w:val="24"/>
+          <w:szCs w:val="24"/>
+        </w:rPr>
+      </w:pPr>
+    </w:p>
+    <w:p>
+      <w:pPr>
+        <w:spacing w:after="0" w:line="240" w:lineRule="auto"/>
+        <w:contextualSpacing/>
+        <w:jc w:val="both"/>
+        <w:rPr>
+          <w:rFonts w:ascii="Times New Roman" w:hAnsi="Times New Roman" w:cs="Times New Roman"/>
+          <w:sz w:val="24"/>
+          <w:szCs w:val="24"/>
+        </w:rPr>
+      </w:pPr>
+    </w:p>
+    <w:p>
+      <w:pPr>
+        <w:spacing w:after="0" w:line="240" w:lineRule="auto"/>
+        <w:contextualSpacing/>
+        <w:jc w:val="both"/>
+        <w:rPr>
+          <w:rFonts w:ascii="Times New Roman" w:hAnsi="Times New Roman" w:cs="Times New Roman"/>
+          <w:sz w:val="24"/>
+          <w:szCs w:val="24"/>
+        </w:rPr>
+      </w:pPr>
+    </w:p>
+    <w:p>
+      <w:pPr>
+        <w:spacing w:after="0" w:line="240" w:lineRule="auto"/>
+        <w:contextualSpacing/>
+        <w:jc w:val="both"/>
+        <w:rPr>
+          <w:rFonts w:ascii="Times New Roman" w:hAnsi="Times New Roman" w:cs="Times New Roman"/>
+          <w:sz w:val="24"/>
+          <w:szCs w:val="24"/>
+        </w:rPr>
+      </w:pPr>
+    </w:p>
+    <w:p>
+      <w:pPr>
+        <w:spacing w:after="0" w:line="240" w:lineRule="auto"/>
+        <w:contextualSpacing/>
+        <w:jc w:val="both"/>
+        <w:rPr>
+          <w:rFonts w:ascii="Times New Roman" w:hAnsi="Times New Roman" w:cs="Times New Roman"/>
+          <w:sz w:val="24"/>
+          <w:szCs w:val="24"/>
+        </w:rPr>
+      </w:pPr>
+    </w:p>
+    <w:p>
+      <w:pPr>
+        <w:spacing w:after="0" w:line="240" w:lineRule="auto"/>
+        <w:contextualSpacing/>
+        <w:jc w:val="both"/>
+        <w:rPr>
+          <w:rFonts w:ascii="Times New Roman" w:hAnsi="Times New Roman" w:cs="Times New Roman"/>
+          <w:sz w:val="24"/>
+          <w:szCs w:val="24"/>
+        </w:rPr>
+      </w:pPr>
+    </w:p>
+    <w:p>
+      <w:pPr>
+        <w:spacing w:after="0" w:line="240" w:lineRule="auto"/>
+        <w:contextualSpacing/>
+        <w:jc w:val="both"/>
+        <w:rPr>
+          <w:rFonts w:ascii="Times New Roman" w:hAnsi="Times New Roman" w:cs="Times New Roman"/>
+          <w:sz w:val="24"/>
+          <w:szCs w:val="24"/>
+        </w:rPr>
+      </w:pPr>
+    </w:p>
+    <w:p>
+      <w:pPr>
+        <w:spacing w:after="0" w:line="240" w:lineRule="auto"/>
+        <w:contextualSpacing/>
+        <w:jc w:val="both"/>
+        <w:rPr>
+          <w:rFonts w:ascii="Times New Roman" w:hAnsi="Times New Roman" w:cs="Times New Roman"/>
+          <w:sz w:val="24"/>
+          <w:szCs w:val="24"/>
+        </w:rPr>
+      </w:pPr>
+      <w:r>
+        <w:rPr>
+          <w:rFonts w:ascii="Times New Roman" w:hAnsi="Times New Roman" w:cs="Times New Roman"/>
+          <w:noProof/>
+          <w:sz w:val="28"/>
+          <w:szCs w:val="24"/>
+        </w:rPr>
+        <w:drawing>
+          <wp:inline distT="0" distB="0" distL="0" distR="0" wp14:anchorId="6AA99413" wp14:editId="06A29744">
+            <wp:extent cx="6638925" cy="2838450"/>
+            <wp:effectExtent l="0" t="0" r="9525" b="0"/>
+            <wp:docPr id="2" name="Picture 2"/>
+            <wp:cNvGraphicFramePr>
+              <a:graphicFrameLocks xmlns:a="http://schemas.openxmlformats.org/drawingml/2006/main" noChangeAspect="1"/>
+            </wp:cNvGraphicFramePr>
+            <a:graphic xmlns:a="http://schemas.openxmlformats.org/drawingml/2006/main">
+              <a:graphicData uri="http://schemas.openxmlformats.org/drawingml/2006/picture">
+                <pic:pic xmlns:pic="http://schemas.openxmlformats.org/drawingml/2006/picture">
+                  <pic:nvPicPr>
+                    <pic:cNvPr id="0" name="Picture 2"/>
+                    <pic:cNvPicPr>
+                      <a:picLocks noChangeAspect="1" noChangeArrowheads="1"/>
+                    </pic:cNvPicPr>
+                  </pic:nvPicPr>
+                  <pic:blipFill>
+                    <a:blip r:embed="rId10" cstate="print">
+                      <a:extLst>
+                        <a:ext uri="{28A0092B-C50C-407E-A947-70E740481C1C}">
+                          <a14:useLocalDpi xmlns:a14="http://schemas.microsoft.com/office/drawing/2010/main" val="0"/>
+                        </a:ext>
+                      </a:extLst>
+                    </a:blip>
+                    <a:srcRect/>
+                    <a:stretch>
+                      <a:fillRect/>
+                    </a:stretch>
+                  </pic:blipFill>
+                  <pic:spPr bwMode="auto">
+                    <a:xfrm>
+                      <a:off x="0" y="0"/>
+                      <a:ext cx="6638925" cy="2838450"/>
+                    </a:xfrm>
+                    <a:prstGeom prst="rect">
+                      <a:avLst/>
+                    </a:prstGeom>
+                    <a:noFill/>
+                    <a:ln>
+                      <a:noFill/>
+                    </a:ln>
+                  </pic:spPr>
+                </pic:pic>
+              </a:graphicData>
+            </a:graphic>
+          </wp:inline>
+        </w:drawing>
+      </w:r>
+    </w:p>
+    <w:p>
+      <w:pPr>
+        <w:spacing w:after="0" w:line="240" w:lineRule="auto"/>
+        <w:contextualSpacing/>
+        <w:jc w:val="both"/>
+        <w:rPr>
+          <w:rFonts w:ascii="Times New Roman" w:hAnsi="Times New Roman" w:cs="Times New Roman"/>
+          <w:sz w:val="24"/>
+          <w:szCs w:val="24"/>
+        </w:rPr>
+      </w:pPr>
+    </w:p>
+    <w:p>
+      <w:pPr>
+        <w:spacing w:after="0" w:line="240" w:lineRule="auto"/>
+        <w:contextualSpacing/>
+        <w:jc w:val="center"/>
+        <w:rPr>
+          <w:rFonts w:ascii="Times New Roman" w:hAnsi="Times New Roman" w:cs="Times New Roman"/>
+          <w:sz w:val="24"/>
+          <w:szCs w:val="24"/>
+        </w:rPr>
+      </w:pPr>
+      <w:r>
+        <w:rPr>
+          <w:rFonts w:ascii="Times New Roman" w:hAnsi="Times New Roman" w:cs="Times New Roman"/>
+          <w:sz w:val="24"/>
+          <w:szCs w:val="24"/>
+        </w:rPr>
+        <w:t>USE CASE DIAGRAM</w:t>
+      </w:r>
+    </w:p>
+    <w:p>
+      <w:pPr>
+        <w:spacing w:after="0" w:line="240" w:lineRule="auto"/>
+        <w:contextualSpacing/>
+        <w:jc w:val="both"/>
+        <w:rPr>
+          <w:rFonts w:ascii="Times New Roman" w:hAnsi="Times New Roman" w:cs="Times New Roman"/>
+          <w:sz w:val="24"/>
+          <w:szCs w:val="24"/>
+        </w:rPr>
+      </w:pPr>
+    </w:p>
+    <w:p>
+      <w:pPr>
+        <w:spacing w:after="0" w:line="240" w:lineRule="auto"/>
+        <w:contextualSpacing/>
+        <w:jc w:val="both"/>
+        <w:rPr>
+          <w:rFonts w:ascii="Times New Roman" w:hAnsi="Times New Roman" w:cs="Times New Roman"/>
+          <w:sz w:val="24"/>
+          <w:szCs w:val="24"/>
+        </w:rPr>
+      </w:pPr>
+    </w:p>
+    <w:p>
+      <w:pPr>
+        <w:spacing w:after="0" w:line="240" w:lineRule="auto"/>
+        <w:contextualSpacing/>
+        <w:jc w:val="both"/>
+        <w:rPr>
+          <w:rFonts w:ascii="Times New Roman" w:hAnsi="Times New Roman" w:cs="Times New Roman"/>
+          <w:sz w:val="24"/>
+          <w:szCs w:val="24"/>
+        </w:rPr>
+      </w:pPr>
+      <w:r>
+        <w:rPr>
+          <w:rFonts w:ascii="Times New Roman" w:hAnsi="Times New Roman" w:cs="Times New Roman"/>
+          <w:sz w:val="24"/>
+          <w:szCs w:val="24"/>
+        </w:rPr>
+        <w:t>Tools Used:</w:t>
+      </w:r>
+    </w:p>
+    <w:p>
+      <w:pPr>
+        <w:spacing w:after="0" w:line="240" w:lineRule="auto"/>
+        <w:contextualSpacing/>
+        <w:jc w:val="both"/>
+        <w:rPr>
+          <w:rFonts w:ascii="Times New Roman" w:hAnsi="Times New Roman" w:cs="Times New Roman"/>
+          <w:sz w:val="24"/>
+          <w:szCs w:val="24"/>
+        </w:rPr>
+      </w:pPr>
+    </w:p>
+    <w:p>
+      <w:pPr>
+        <w:spacing w:after="0" w:line="240" w:lineRule="auto"/>
+        <w:contextualSpacing/>
+        <w:jc w:val="both"/>
+        <w:rPr>
+          <w:rFonts w:ascii="Times New Roman" w:hAnsi="Times New Roman" w:cs="Times New Roman"/>
+          <w:sz w:val="24"/>
+          <w:szCs w:val="24"/>
+        </w:rPr>
+      </w:pPr>
+      <w:r>
+        <w:rPr>
+          <w:rFonts w:ascii="Times New Roman" w:hAnsi="Times New Roman" w:cs="Times New Roman"/>
+          <w:sz w:val="24"/>
+          <w:szCs w:val="24"/>
+        </w:rPr>
+        <w:t>To develop this project, we have used the following:</w:t>
+      </w:r>
+    </w:p>
+    <w:p>
+      <w:pPr>
+        <w:spacing w:after="0" w:line="240" w:lineRule="auto"/>
+        <w:contextualSpacing/>
+        <w:jc w:val="both"/>
+        <w:rPr>
+          <w:rFonts w:ascii="Times New Roman" w:hAnsi="Times New Roman" w:cs="Times New Roman"/>
+          <w:sz w:val="24"/>
+          <w:szCs w:val="24"/>
+        </w:rPr>
+      </w:pPr>
+    </w:p>
+    <w:p>
+      <w:pPr>
+        <w:spacing w:after="0" w:line="240" w:lineRule="auto"/>
+        <w:contextualSpacing/>
+        <w:jc w:val="both"/>
+        <w:rPr>
+          <w:rFonts w:ascii="Times New Roman" w:hAnsi="Times New Roman" w:cs="Times New Roman"/>
+          <w:sz w:val="24"/>
+          <w:szCs w:val="24"/>
+        </w:rPr>
+      </w:pPr>
+      <w:r>
+        <w:rPr>
+          <w:rFonts w:ascii="Times New Roman" w:hAnsi="Times New Roman" w:cs="Times New Roman"/>
+          <w:sz w:val="24"/>
+          <w:szCs w:val="24"/>
+        </w:rPr>
+        <w:t>•</w:t>
+      </w:r>
+      <w:r>
+        <w:rPr>
+          <w:rFonts w:ascii="Times New Roman" w:hAnsi="Times New Roman" w:cs="Times New Roman"/>
+          <w:sz w:val="24"/>
+          <w:szCs w:val="24"/>
+        </w:rPr>
+        <w:tab/>
+        <w:t>Microsoft Visual Studio Code</w:t>
+      </w:r>
+    </w:p>
+    <w:p>
+      <w:pPr>
+        <w:spacing w:after="0" w:line="240" w:lineRule="auto"/>
+        <w:contextualSpacing/>
+        <w:jc w:val="both"/>
+        <w:rPr>
+          <w:rFonts w:ascii="Times New Roman" w:hAnsi="Times New Roman" w:cs="Times New Roman"/>
+          <w:sz w:val="24"/>
+          <w:szCs w:val="24"/>
+        </w:rPr>
+      </w:pPr>
+      <w:r>
+        <w:rPr>
+          <w:rFonts w:ascii="Times New Roman" w:hAnsi="Times New Roman" w:cs="Times New Roman"/>
+          <w:sz w:val="24"/>
+          <w:szCs w:val="24"/>
+        </w:rPr>
+        <w:t>•</w:t>
+      </w:r>
+      <w:r>
+        <w:rPr>
+          <w:rFonts w:ascii="Times New Roman" w:hAnsi="Times New Roman" w:cs="Times New Roman"/>
+          <w:sz w:val="24"/>
+          <w:szCs w:val="24"/>
+        </w:rPr>
+        <w:tab/>
+        <w:t>Postman</w:t>
+      </w:r>
+    </w:p>
+    <w:p>
+      <w:pPr>
+        <w:spacing w:after="0" w:line="240" w:lineRule="auto"/>
+        <w:contextualSpacing/>
+        <w:jc w:val="both"/>
+        <w:rPr>
+          <w:rFonts w:ascii="Times New Roman" w:hAnsi="Times New Roman" w:cs="Times New Roman"/>
+          <w:sz w:val="24"/>
+          <w:szCs w:val="24"/>
+        </w:rPr>
+      </w:pPr>
+      <w:r>
+        <w:rPr>
+          <w:rFonts w:ascii="Times New Roman" w:hAnsi="Times New Roman" w:cs="Times New Roman"/>
+          <w:sz w:val="24"/>
+          <w:szCs w:val="24"/>
+        </w:rPr>
+        <w:t>•</w:t>
+      </w:r>
+      <w:r>
+        <w:rPr>
+          <w:rFonts w:ascii="Times New Roman" w:hAnsi="Times New Roman" w:cs="Times New Roman"/>
+          <w:sz w:val="24"/>
+          <w:szCs w:val="24"/>
+        </w:rPr>
+        <w:tab/>
+        <w:t>Git Bash</w:t>
+      </w:r>
+    </w:p>
+    <w:p>
+      <w:pPr>
+        <w:spacing w:after="0" w:line="240" w:lineRule="auto"/>
+        <w:contextualSpacing/>
+        <w:jc w:val="both"/>
+        <w:rPr>
+          <w:rFonts w:ascii="Times New Roman" w:hAnsi="Times New Roman" w:cs="Times New Roman"/>
+          <w:sz w:val="24"/>
+          <w:szCs w:val="24"/>
+        </w:rPr>
+      </w:pPr>
+      <w:r>
+        <w:rPr>
+          <w:rFonts w:ascii="Times New Roman" w:hAnsi="Times New Roman" w:cs="Times New Roman"/>
+          <w:sz w:val="24"/>
+          <w:szCs w:val="24"/>
+        </w:rPr>
+        <w:t>•</w:t>
+      </w:r>
+      <w:r>
+        <w:rPr>
+          <w:rFonts w:ascii="Times New Roman" w:hAnsi="Times New Roman" w:cs="Times New Roman"/>
+          <w:sz w:val="24"/>
+          <w:szCs w:val="24"/>
+        </w:rPr>
+        <w:tab/>
+        <w:t>pgAdmin 4</w:t>
+      </w:r>
+    </w:p>
+    <w:p>
+      <w:pPr>
+        <w:spacing w:after="0" w:line="240" w:lineRule="auto"/>
+        <w:contextualSpacing/>
+        <w:jc w:val="both"/>
+        <w:rPr>
+          <w:rFonts w:ascii="Times New Roman" w:hAnsi="Times New Roman" w:cs="Times New Roman"/>
+          <w:sz w:val="24"/>
+          <w:szCs w:val="24"/>
+        </w:rPr>
+      </w:pPr>
+    </w:p>
+    <w:p>
+      <w:pPr>
+        <w:spacing w:after="0" w:line="240" w:lineRule="auto"/>
+        <w:contextualSpacing/>
+        <w:jc w:val="both"/>
+        <w:rPr>
+          <w:rFonts w:ascii="Times New Roman" w:hAnsi="Times New Roman" w:cs="Times New Roman"/>
+          <w:sz w:val="24"/>
+          <w:szCs w:val="24"/>
+        </w:rPr>
+      </w:pPr>
+    </w:p>
+    <w:p>
+      <w:pPr>
+        <w:spacing w:after="0" w:line="240" w:lineRule="auto"/>
+        <w:contextualSpacing/>
+        <w:jc w:val="both"/>
+        <w:rPr>
+          <w:rFonts w:ascii="Times New Roman" w:hAnsi="Times New Roman" w:cs="Times New Roman"/>
+          <w:sz w:val="24"/>
+          <w:szCs w:val="24"/>
+        </w:rPr>
+      </w:pPr>
+    </w:p>
+    <w:p>
+      <w:pPr>
+        <w:spacing w:after="0" w:line="240" w:lineRule="auto"/>
+        <w:contextualSpacing/>
+        <w:jc w:val="both"/>
+        <w:rPr>
+          <w:rFonts w:ascii="Times New Roman" w:hAnsi="Times New Roman" w:cs="Times New Roman"/>
+          <w:sz w:val="24"/>
+          <w:szCs w:val="24"/>
+        </w:rPr>
+      </w:pPr>
+    </w:p>
+    <w:p>
+      <w:pPr>
+        <w:spacing w:after="0" w:line="240" w:lineRule="auto"/>
+        <w:contextualSpacing/>
+        <w:jc w:val="both"/>
+        <w:rPr>
+          <w:rFonts w:ascii="Times New Roman" w:hAnsi="Times New Roman" w:cs="Times New Roman"/>
+          <w:sz w:val="24"/>
+          <w:szCs w:val="24"/>
+        </w:rPr>
+      </w:pPr>
+    </w:p>
+    <w:p>
+      <w:pPr>
+        <w:spacing w:after="0" w:line="240" w:lineRule="auto"/>
+        <w:contextualSpacing/>
+        <w:jc w:val="both"/>
+        <w:rPr>
+          <w:rFonts w:ascii="Times New Roman" w:hAnsi="Times New Roman" w:cs="Times New Roman"/>
+          <w:sz w:val="24"/>
+          <w:szCs w:val="24"/>
+        </w:rPr>
+      </w:pPr>
+    </w:p>
+    <w:p>
+      <w:pPr>
+        <w:spacing w:after="0" w:line="240" w:lineRule="auto"/>
+        <w:contextualSpacing/>
+        <w:jc w:val="both"/>
+        <w:rPr>
+          <w:rFonts w:ascii="Times New Roman" w:hAnsi="Times New Roman" w:cs="Times New Roman"/>
+          <w:sz w:val="24"/>
+          <w:szCs w:val="24"/>
+        </w:rPr>
+      </w:pPr>
+    </w:p>
+    <w:p>
+      <w:pPr>
+        <w:spacing w:after="0" w:line="240" w:lineRule="auto"/>
+        <w:contextualSpacing/>
+        <w:jc w:val="both"/>
+        <w:rPr>
+          <w:rFonts w:ascii="Times New Roman" w:hAnsi="Times New Roman" w:cs="Times New Roman"/>
+          <w:sz w:val="24"/>
+          <w:szCs w:val="24"/>
+        </w:rPr>
+      </w:pPr>
+    </w:p>
+    <w:p>
+      <w:pPr>
+        <w:spacing w:after="0" w:line="240" w:lineRule="auto"/>
+        <w:contextualSpacing/>
+        <w:jc w:val="both"/>
+        <w:rPr>
+          <w:rFonts w:ascii="Times New Roman" w:hAnsi="Times New Roman" w:cs="Times New Roman"/>
+          <w:sz w:val="24"/>
+          <w:szCs w:val="24"/>
+        </w:rPr>
+      </w:pPr>
+    </w:p>
+    <w:p>
+      <w:pPr>
+        <w:spacing w:after="0" w:line="240" w:lineRule="auto"/>
+        <w:contextualSpacing/>
+        <w:jc w:val="both"/>
+        <w:rPr>
+          <w:rFonts w:ascii="Times New Roman" w:hAnsi="Times New Roman" w:cs="Times New Roman"/>
+          <w:sz w:val="24"/>
+          <w:szCs w:val="24"/>
+        </w:rPr>
+      </w:pPr>
+    </w:p>
+    <w:p>
+      <w:pPr>
+        <w:spacing w:after="0" w:line="240" w:lineRule="auto"/>
+        <w:contextualSpacing/>
+        <w:jc w:val="both"/>
+        <w:rPr>
+          <w:rFonts w:ascii="Times New Roman" w:hAnsi="Times New Roman" w:cs="Times New Roman"/>
+          <w:sz w:val="24"/>
+          <w:szCs w:val="24"/>
+        </w:rPr>
+      </w:pPr>
+    </w:p>
+    <w:p>
+      <w:pPr>
+        <w:spacing w:after="0" w:line="240" w:lineRule="auto"/>
+        <w:contextualSpacing/>
+        <w:jc w:val="both"/>
+        <w:rPr>
+          <w:rFonts w:ascii="Times New Roman" w:hAnsi="Times New Roman" w:cs="Times New Roman"/>
+          <w:sz w:val="24"/>
+          <w:szCs w:val="24"/>
+        </w:rPr>
+      </w:pPr>
+    </w:p>
+    <w:p>
+      <w:pPr>
+        <w:spacing w:after="0" w:line="240" w:lineRule="auto"/>
+        <w:contextualSpacing/>
+        <w:jc w:val="both"/>
+        <w:rPr>
+          <w:rFonts w:ascii="Times New Roman" w:hAnsi="Times New Roman" w:cs="Times New Roman"/>
+          <w:sz w:val="24"/>
+          <w:szCs w:val="24"/>
+        </w:rPr>
+      </w:pPr>
+    </w:p>
+    <w:p>
+      <w:pPr>
+        <w:spacing w:after="0" w:line="240" w:lineRule="auto"/>
+        <w:contextualSpacing/>
+        <w:jc w:val="both"/>
+        <w:rPr>
+          <w:rFonts w:ascii="Times New Roman" w:hAnsi="Times New Roman" w:cs="Times New Roman"/>
+          <w:sz w:val="24"/>
+          <w:szCs w:val="24"/>
+        </w:rPr>
+      </w:pPr>
+    </w:p>
+    <w:p>
+      <w:pPr>
+        <w:spacing w:after="0" w:line="240" w:lineRule="auto"/>
+        <w:contextualSpacing/>
+        <w:jc w:val="both"/>
+        <w:rPr>
+          <w:rFonts w:ascii="Times New Roman" w:hAnsi="Times New Roman" w:cs="Times New Roman"/>
+          <w:sz w:val="24"/>
+          <w:szCs w:val="24"/>
+        </w:rPr>
+      </w:pPr>
+    </w:p>
+    <w:p>
+      <w:pPr>
+        <w:spacing w:after="0" w:line="240" w:lineRule="auto"/>
+        <w:contextualSpacing/>
+        <w:jc w:val="both"/>
+        <w:rPr>
+          <w:rFonts w:ascii="Times New Roman" w:hAnsi="Times New Roman" w:cs="Times New Roman"/>
+          <w:sz w:val="24"/>
+          <w:szCs w:val="24"/>
+        </w:rPr>
+      </w:pPr>
+    </w:p>
+    <w:p>
+      <w:pPr>
+        <w:spacing w:after="0" w:line="240" w:lineRule="auto"/>
+        <w:contextualSpacing/>
+        <w:jc w:val="both"/>
+        <w:rPr>
+          <w:rFonts w:ascii="Times New Roman" w:hAnsi="Times New Roman" w:cs="Times New Roman"/>
+          <w:sz w:val="24"/>
+          <w:szCs w:val="24"/>
+        </w:rPr>
+      </w:pPr>
+    </w:p>
+    <w:p>
+      <w:pPr>
+        <w:spacing w:after="0" w:line="240" w:lineRule="auto"/>
+        <w:contextualSpacing/>
+        <w:jc w:val="both"/>
+        <w:rPr>
+          <w:rFonts w:ascii="Times New Roman" w:hAnsi="Times New Roman" w:cs="Times New Roman"/>
+          <w:sz w:val="24"/>
+          <w:szCs w:val="24"/>
+        </w:rPr>
+      </w:pPr>
+    </w:p>
+    <w:p>
+      <w:pPr>
+        <w:spacing w:after="0" w:line="240" w:lineRule="auto"/>
+        <w:contextualSpacing/>
+        <w:jc w:val="both"/>
+        <w:rPr>
+          <w:rFonts w:ascii="Times New Roman" w:hAnsi="Times New Roman" w:cs="Times New Roman"/>
+          <w:sz w:val="24"/>
+          <w:szCs w:val="24"/>
+        </w:rPr>
+      </w:pPr>
+    </w:p>
+    <w:p>
+      <w:pPr>
+        <w:spacing w:after="0" w:line="240" w:lineRule="auto"/>
+        <w:contextualSpacing/>
+        <w:jc w:val="both"/>
+        <w:rPr>
+          <w:rFonts w:ascii="Times New Roman" w:hAnsi="Times New Roman" w:cs="Times New Roman"/>
+          <w:sz w:val="24"/>
+          <w:szCs w:val="24"/>
+        </w:rPr>
+      </w:pPr>
+    </w:p>
+    <w:p>
+      <w:pPr>
+        <w:spacing w:after="0" w:line="240" w:lineRule="auto"/>
+        <w:contextualSpacing/>
+        <w:jc w:val="both"/>
+        <w:rPr>
+          <w:rFonts w:ascii="Times New Roman" w:hAnsi="Times New Roman" w:cs="Times New Roman"/>
+          <w:b/>
+          <w:bCs/>
+          <w:sz w:val="28"/>
+          <w:szCs w:val="24"/>
+          <w:u w:val="single"/>
+        </w:rPr>
+      </w:pPr>
+      <w:r>
+        <w:rPr>
+          <w:rFonts w:ascii="Times New Roman" w:hAnsi="Times New Roman" w:cs="Times New Roman"/>
+          <w:b/>
+          <w:bCs/>
+          <w:sz w:val="28"/>
+          <w:szCs w:val="24"/>
+          <w:u w:val="single"/>
+        </w:rPr>
+        <w:lastRenderedPageBreak/>
+        <w:t>System Images against the Specification:</w:t>
+      </w:r>
+    </w:p>
+    <w:p>
+      <w:pPr>
+        <w:spacing w:after="0" w:line="240" w:lineRule="auto"/>
+        <w:contextualSpacing/>
+        <w:jc w:val="both"/>
+        <w:rPr>
+          <w:rFonts w:ascii="Times New Roman" w:hAnsi="Times New Roman" w:cs="Times New Roman"/>
+          <w:sz w:val="24"/>
+          <w:szCs w:val="24"/>
+        </w:rPr>
+      </w:pPr>
+      <w:r>
+        <w:rPr>
+          <w:noProof/>
+        </w:rPr>
+        <w:drawing>
+          <wp:inline distT="0" distB="0" distL="0" distR="0" wp14:anchorId="2CA98462" wp14:editId="7E486C5A">
+            <wp:extent cx="6311072" cy="2867025"/>
+            <wp:effectExtent l="0" t="0" r="0" b="0"/>
+            <wp:docPr id="3" name="Picture 3"/>
+            <wp:cNvGraphicFramePr>
+              <a:graphicFrameLocks xmlns:a="http://schemas.openxmlformats.org/drawingml/2006/main" noChangeAspect="1"/>
+            </wp:cNvGraphicFramePr>
+            <a:graphic xmlns:a="http://schemas.openxmlformats.org/drawingml/2006/main">
+              <a:graphicData uri="http://schemas.openxmlformats.org/drawingml/2006/picture">
+                <pic:pic xmlns:pic="http://schemas.openxmlformats.org/drawingml/2006/picture">
+                  <pic:nvPicPr>
+                    <pic:cNvPr id="1" name=""/>
+                    <pic:cNvPicPr/>
+                  </pic:nvPicPr>
+                  <pic:blipFill>
+                    <a:blip r:embed="rId11"/>
+                    <a:stretch>
+                      <a:fillRect/>
+                    </a:stretch>
+                  </pic:blipFill>
+                  <pic:spPr>
+                    <a:xfrm>
+                      <a:off x="0" y="0"/>
+                      <a:ext cx="6335585" cy="2878161"/>
+                    </a:xfrm>
+                    <a:prstGeom prst="rect">
+                      <a:avLst/>
+                    </a:prstGeom>
+                  </pic:spPr>
+                </pic:pic>
+              </a:graphicData>
+            </a:graphic>
+          </wp:inline>
+        </w:drawing>
+      </w:r>
+    </w:p>
+    <w:p>
+      <w:pPr>
+        <w:spacing w:after="0" w:line="240" w:lineRule="auto"/>
+        <w:contextualSpacing/>
+        <w:jc w:val="both"/>
+        <w:rPr>
+          <w:rFonts w:ascii="Times New Roman" w:hAnsi="Times New Roman" w:cs="Times New Roman"/>
+          <w:sz w:val="24"/>
+          <w:szCs w:val="24"/>
+        </w:rPr>
+      </w:pPr>
+    </w:p>
+    <w:p>
+      <w:pPr>
+        <w:spacing w:after="0" w:line="240" w:lineRule="auto"/>
+        <w:contextualSpacing/>
+        <w:jc w:val="both"/>
+        <w:rPr>
+          <w:rFonts w:ascii="Times New Roman" w:hAnsi="Times New Roman" w:cs="Times New Roman"/>
+          <w:sz w:val="24"/>
+          <w:szCs w:val="24"/>
+        </w:rPr>
+      </w:pPr>
+    </w:p>
+    <w:p>
+      <w:pPr>
+        <w:spacing w:after="0" w:line="240" w:lineRule="auto"/>
+        <w:contextualSpacing/>
+        <w:jc w:val="both"/>
+        <w:rPr>
+          <w:rFonts w:ascii="Times New Roman" w:hAnsi="Times New Roman" w:cs="Times New Roman"/>
+          <w:sz w:val="24"/>
+          <w:szCs w:val="24"/>
+        </w:rPr>
+      </w:pPr>
+      <w:r>
+        <w:rPr>
+          <w:noProof/>
+        </w:rPr>
+        <w:drawing>
+          <wp:inline distT="0" distB="0" distL="0" distR="0" wp14:anchorId="1D45BAE6" wp14:editId="2A391AFD">
+            <wp:extent cx="6317615" cy="2486025"/>
+            <wp:effectExtent l="0" t="0" r="6985" b="9525"/>
+            <wp:docPr id="4" name="Picture 4"/>
+            <wp:cNvGraphicFramePr>
+              <a:graphicFrameLocks xmlns:a="http://schemas.openxmlformats.org/drawingml/2006/main" noChangeAspect="1"/>
+            </wp:cNvGraphicFramePr>
+            <a:graphic xmlns:a="http://schemas.openxmlformats.org/drawingml/2006/main">
+              <a:graphicData uri="http://schemas.openxmlformats.org/drawingml/2006/picture">
+                <pic:pic xmlns:pic="http://schemas.openxmlformats.org/drawingml/2006/picture">
+                  <pic:nvPicPr>
+                    <pic:cNvPr id="1" name=""/>
+                    <pic:cNvPicPr/>
+                  </pic:nvPicPr>
+                  <pic:blipFill>
+                    <a:blip r:embed="rId12"/>
+                    <a:stretch>
+                      <a:fillRect/>
+                    </a:stretch>
+                  </pic:blipFill>
+                  <pic:spPr>
+                    <a:xfrm>
+                      <a:off x="0" y="0"/>
+                      <a:ext cx="6337841" cy="2493984"/>
+                    </a:xfrm>
+                    <a:prstGeom prst="rect">
+                      <a:avLst/>
+                    </a:prstGeom>
+                  </pic:spPr>
+                </pic:pic>
+              </a:graphicData>
+            </a:graphic>
+          </wp:inline>
+        </w:drawing>
+      </w:r>
+    </w:p>
+    <w:p>
+      <w:pPr>
+        <w:spacing w:after="0" w:line="240" w:lineRule="auto"/>
+        <w:contextualSpacing/>
+        <w:jc w:val="both"/>
+        <w:rPr>
+          <w:rFonts w:ascii="Times New Roman" w:hAnsi="Times New Roman" w:cs="Times New Roman"/>
+          <w:sz w:val="24"/>
+          <w:szCs w:val="24"/>
+        </w:rPr>
+      </w:pPr>
+    </w:p>
+    <w:p>
+      <w:pPr>
+        <w:spacing w:after="0" w:line="240" w:lineRule="auto"/>
+        <w:contextualSpacing/>
+        <w:jc w:val="both"/>
+        <w:rPr>
+          <w:rFonts w:ascii="Times New Roman" w:hAnsi="Times New Roman" w:cs="Times New Roman"/>
+          <w:sz w:val="24"/>
+          <w:szCs w:val="24"/>
+        </w:rPr>
+      </w:pPr>
+    </w:p>
+    <w:p>
+      <w:pPr>
+        <w:spacing w:after="0" w:line="240" w:lineRule="auto"/>
+        <w:contextualSpacing/>
+        <w:jc w:val="both"/>
+        <w:rPr>
+          <w:rFonts w:ascii="Times New Roman" w:hAnsi="Times New Roman" w:cs="Times New Roman"/>
+          <w:sz w:val="24"/>
+          <w:szCs w:val="24"/>
+        </w:rPr>
+      </w:pPr>
+      <w:r>
+        <w:rPr>
+          <w:noProof/>
+        </w:rPr>
+        <w:drawing>
+          <wp:inline distT="0" distB="0" distL="0" distR="0" wp14:anchorId="57FFEEA0" wp14:editId="2782C502">
+            <wp:extent cx="6362700" cy="2416331"/>
+            <wp:effectExtent l="0" t="0" r="0" b="3175"/>
+            <wp:docPr id="5" name="Picture 5"/>
+            <wp:cNvGraphicFramePr>
+              <a:graphicFrameLocks xmlns:a="http://schemas.openxmlformats.org/drawingml/2006/main" noChangeAspect="1"/>
+            </wp:cNvGraphicFramePr>
+            <a:graphic xmlns:a="http://schemas.openxmlformats.org/drawingml/2006/main">
+              <a:graphicData uri="http://schemas.openxmlformats.org/drawingml/2006/picture">
+                <pic:pic xmlns:pic="http://schemas.openxmlformats.org/drawingml/2006/picture">
+                  <pic:nvPicPr>
+                    <pic:cNvPr id="1" name=""/>
+                    <pic:cNvPicPr/>
+                  </pic:nvPicPr>
+                  <pic:blipFill>
+                    <a:blip r:embed="rId13"/>
+                    <a:stretch>
+                      <a:fillRect/>
+                    </a:stretch>
+                  </pic:blipFill>
+                  <pic:spPr>
+                    <a:xfrm>
+                      <a:off x="0" y="0"/>
+                      <a:ext cx="6375467" cy="2421179"/>
+                    </a:xfrm>
+                    <a:prstGeom prst="rect">
+                      <a:avLst/>
+                    </a:prstGeom>
+                  </pic:spPr>
+                </pic:pic>
+              </a:graphicData>
+            </a:graphic>
+          </wp:inline>
+        </w:drawing>
+      </w:r>
+    </w:p>
+    <w:p>
+      <w:pPr>
+        <w:spacing w:after="0" w:line="240" w:lineRule="auto"/>
+        <w:contextualSpacing/>
+        <w:jc w:val="both"/>
+        <w:rPr>
+          <w:rFonts w:ascii="Times New Roman" w:hAnsi="Times New Roman" w:cs="Times New Roman"/>
+          <w:sz w:val="24"/>
+          <w:szCs w:val="24"/>
+        </w:rPr>
+      </w:pPr>
+      <w:r>
+        <w:rPr>
+          <w:rFonts w:ascii="Times New Roman" w:hAnsi="Times New Roman" w:cs="Times New Roman"/>
+          <w:sz w:val="24"/>
+          <w:szCs w:val="24"/>
+        </w:rPr>
+        <w:t xml:space="preserve">Register Database </w:t>
+      </w:r>
+    </w:p>
+    <w:p>
+      <w:pPr>
+        <w:spacing w:after="0" w:line="240" w:lineRule="auto"/>
+        <w:contextualSpacing/>
+        <w:jc w:val="both"/>
+        <w:rPr>
+          <w:rFonts w:ascii="Times New Roman" w:hAnsi="Times New Roman" w:cs="Times New Roman"/>
+          <w:sz w:val="24"/>
+          <w:szCs w:val="24"/>
+        </w:rPr>
+      </w:pPr>
+    </w:p>
+    <w:p>
+      <w:pPr>
+        <w:spacing w:after="0" w:line="240" w:lineRule="auto"/>
+        <w:contextualSpacing/>
+        <w:jc w:val="both"/>
+        <w:rPr>
+          <w:rFonts w:ascii="Times New Roman" w:hAnsi="Times New Roman" w:cs="Times New Roman"/>
+          <w:sz w:val="24"/>
+          <w:szCs w:val="24"/>
+        </w:rPr>
+      </w:pPr>
+    </w:p>
+    <w:p>
+      <w:pPr>
+        <w:spacing w:after="0" w:line="240" w:lineRule="auto"/>
+        <w:contextualSpacing/>
+        <w:jc w:val="both"/>
+        <w:rPr>
+          <w:rFonts w:ascii="Times New Roman" w:hAnsi="Times New Roman" w:cs="Times New Roman"/>
+          <w:sz w:val="24"/>
+          <w:szCs w:val="24"/>
+        </w:rPr>
+      </w:pPr>
+    </w:p>
+    <w:p>
+      <w:pPr>
+        <w:spacing w:after="0" w:line="240" w:lineRule="auto"/>
+        <w:contextualSpacing/>
+        <w:jc w:val="both"/>
+        <w:rPr>
+          <w:rFonts w:ascii="Times New Roman" w:hAnsi="Times New Roman" w:cs="Times New Roman"/>
+          <w:sz w:val="24"/>
+          <w:szCs w:val="24"/>
+        </w:rPr>
+      </w:pPr>
+      <w:r>
+        <w:rPr>
+          <w:noProof/>
+        </w:rPr>
+        <w:drawing>
+          <wp:inline distT="0" distB="0" distL="0" distR="0" wp14:anchorId="5F0B62E1" wp14:editId="2AADAB69">
+            <wp:extent cx="6646545" cy="3306445"/>
+            <wp:effectExtent l="0" t="0" r="1905" b="8255"/>
+            <wp:docPr id="7" name="Picture 7"/>
+            <wp:cNvGraphicFramePr>
+              <a:graphicFrameLocks xmlns:a="http://schemas.openxmlformats.org/drawingml/2006/main" noChangeAspect="1"/>
+            </wp:cNvGraphicFramePr>
+            <a:graphic xmlns:a="http://schemas.openxmlformats.org/drawingml/2006/main">
+              <a:graphicData uri="http://schemas.openxmlformats.org/drawingml/2006/picture">
+                <pic:pic xmlns:pic="http://schemas.openxmlformats.org/drawingml/2006/picture">
+                  <pic:nvPicPr>
+                    <pic:cNvPr id="1" name=""/>
+                    <pic:cNvPicPr/>
+                  </pic:nvPicPr>
+                  <pic:blipFill>
+                    <a:blip r:embed="rId14"/>
+                    <a:stretch>
+                      <a:fillRect/>
+                    </a:stretch>
+                  </pic:blipFill>
+                  <pic:spPr>
+                    <a:xfrm>
+                      <a:off x="0" y="0"/>
+                      <a:ext cx="6646545" cy="3306445"/>
+                    </a:xfrm>
+                    <a:prstGeom prst="rect">
+                      <a:avLst/>
+                    </a:prstGeom>
+                  </pic:spPr>
+                </pic:pic>
+              </a:graphicData>
+            </a:graphic>
+          </wp:inline>
+        </w:drawing>
+      </w:r>
+    </w:p>
+    <w:p>
+      <w:pPr>
+        <w:spacing w:after="0" w:line="240" w:lineRule="auto"/>
+        <w:contextualSpacing/>
+        <w:jc w:val="both"/>
+        <w:rPr>
+          <w:rFonts w:ascii="Times New Roman" w:hAnsi="Times New Roman" w:cs="Times New Roman"/>
+          <w:sz w:val="24"/>
+          <w:szCs w:val="24"/>
+        </w:rPr>
+      </w:pPr>
+    </w:p>
+    <w:p>
+      <w:pPr>
+        <w:spacing w:after="0" w:line="240" w:lineRule="auto"/>
+        <w:contextualSpacing/>
+        <w:jc w:val="both"/>
+        <w:rPr>
+          <w:rFonts w:ascii="Times New Roman" w:hAnsi="Times New Roman" w:cs="Times New Roman"/>
+          <w:sz w:val="24"/>
+          <w:szCs w:val="24"/>
+        </w:rPr>
+      </w:pPr>
+      <w:r>
+        <w:rPr>
+          <w:rFonts w:ascii="Times New Roman" w:hAnsi="Times New Roman" w:cs="Times New Roman"/>
+          <w:sz w:val="24"/>
+          <w:szCs w:val="24"/>
+        </w:rPr>
+        <w:t>Show profile Details</w:t>
+      </w:r>
+    </w:p>
+    <w:p>
+      <w:pPr>
+        <w:spacing w:after="0" w:line="240" w:lineRule="auto"/>
+        <w:contextualSpacing/>
+        <w:jc w:val="both"/>
+        <w:rPr>
+          <w:rFonts w:ascii="Times New Roman" w:hAnsi="Times New Roman" w:cs="Times New Roman"/>
+          <w:sz w:val="24"/>
+          <w:szCs w:val="24"/>
+        </w:rPr>
+      </w:pPr>
+    </w:p>
+    <w:p>
+      <w:pPr>
+        <w:spacing w:after="0" w:line="240" w:lineRule="auto"/>
+        <w:contextualSpacing/>
+        <w:jc w:val="both"/>
+        <w:rPr>
+          <w:rFonts w:ascii="Times New Roman" w:hAnsi="Times New Roman" w:cs="Times New Roman"/>
+          <w:sz w:val="24"/>
+          <w:szCs w:val="24"/>
+        </w:rPr>
+      </w:pPr>
+    </w:p>
+    <w:p>
+      <w:pPr>
+        <w:spacing w:after="0" w:line="240" w:lineRule="auto"/>
+        <w:contextualSpacing/>
+        <w:jc w:val="both"/>
+        <w:rPr>
+          <w:rFonts w:ascii="Times New Roman" w:hAnsi="Times New Roman" w:cs="Times New Roman"/>
+          <w:sz w:val="24"/>
+          <w:szCs w:val="24"/>
+        </w:rPr>
+      </w:pPr>
+    </w:p>
+    <w:p>
+      <w:pPr>
+        <w:spacing w:after="0" w:line="240" w:lineRule="auto"/>
+        <w:contextualSpacing/>
+        <w:jc w:val="both"/>
+        <w:rPr>
+          <w:rFonts w:ascii="Times New Roman" w:hAnsi="Times New Roman" w:cs="Times New Roman"/>
+          <w:sz w:val="24"/>
+          <w:szCs w:val="24"/>
+        </w:rPr>
+      </w:pPr>
+      <w:r>
+        <w:rPr>
+          <w:noProof/>
+        </w:rPr>
+        <w:drawing>
+          <wp:inline distT="0" distB="0" distL="0" distR="0" wp14:anchorId="6BA1928E" wp14:editId="7B88DF49">
+            <wp:extent cx="6646545" cy="3312160"/>
+            <wp:effectExtent l="0" t="0" r="1905" b="2540"/>
+            <wp:docPr id="9" name="Picture 9"/>
+            <wp:cNvGraphicFramePr>
+              <a:graphicFrameLocks xmlns:a="http://schemas.openxmlformats.org/drawingml/2006/main" noChangeAspect="1"/>
+            </wp:cNvGraphicFramePr>
+            <a:graphic xmlns:a="http://schemas.openxmlformats.org/drawingml/2006/main">
+              <a:graphicData uri="http://schemas.openxmlformats.org/drawingml/2006/picture">
+                <pic:pic xmlns:pic="http://schemas.openxmlformats.org/drawingml/2006/picture">
+                  <pic:nvPicPr>
+                    <pic:cNvPr id="1" name=""/>
+                    <pic:cNvPicPr/>
+                  </pic:nvPicPr>
+                  <pic:blipFill>
+                    <a:blip r:embed="rId15"/>
+                    <a:stretch>
+                      <a:fillRect/>
+                    </a:stretch>
+                  </pic:blipFill>
+                  <pic:spPr>
+                    <a:xfrm>
+                      <a:off x="0" y="0"/>
+                      <a:ext cx="6646545" cy="3312160"/>
+                    </a:xfrm>
+                    <a:prstGeom prst="rect">
+                      <a:avLst/>
+                    </a:prstGeom>
+                  </pic:spPr>
+                </pic:pic>
+              </a:graphicData>
+            </a:graphic>
+          </wp:inline>
+        </w:drawing>
+      </w:r>
+    </w:p>
+    <w:p>
+      <w:pPr>
+        <w:spacing w:after="0" w:line="240" w:lineRule="auto"/>
+        <w:contextualSpacing/>
+        <w:jc w:val="both"/>
+        <w:rPr>
+          <w:rFonts w:ascii="Times New Roman" w:hAnsi="Times New Roman" w:cs="Times New Roman"/>
+          <w:sz w:val="24"/>
+          <w:szCs w:val="24"/>
+        </w:rPr>
+      </w:pPr>
+    </w:p>
+    <w:p>
+      <w:pPr>
+        <w:spacing w:after="0" w:line="240" w:lineRule="auto"/>
+        <w:contextualSpacing/>
+        <w:jc w:val="both"/>
+        <w:rPr>
+          <w:rFonts w:ascii="Times New Roman" w:hAnsi="Times New Roman" w:cs="Times New Roman"/>
+          <w:sz w:val="24"/>
+          <w:szCs w:val="24"/>
+        </w:rPr>
+      </w:pPr>
+      <w:r>
+        <w:rPr>
+          <w:rFonts w:ascii="Times New Roman" w:hAnsi="Times New Roman" w:cs="Times New Roman"/>
+          <w:sz w:val="24"/>
+          <w:szCs w:val="24"/>
+        </w:rPr>
+        <w:t>Shop section</w:t>
+      </w:r>
+    </w:p>
+    <w:p>
+      <w:pPr>
+        <w:spacing w:after="0" w:line="240" w:lineRule="auto"/>
+        <w:contextualSpacing/>
+        <w:jc w:val="both"/>
+        <w:rPr>
+          <w:rFonts w:ascii="Times New Roman" w:hAnsi="Times New Roman" w:cs="Times New Roman"/>
+          <w:sz w:val="24"/>
+          <w:szCs w:val="24"/>
+        </w:rPr>
+      </w:pPr>
+    </w:p>
+    <w:p>
+      <w:pPr>
+        <w:spacing w:after="0" w:line="240" w:lineRule="auto"/>
+        <w:contextualSpacing/>
+        <w:jc w:val="both"/>
+        <w:rPr>
+          <w:rFonts w:ascii="Times New Roman" w:hAnsi="Times New Roman" w:cs="Times New Roman"/>
+          <w:sz w:val="24"/>
+          <w:szCs w:val="24"/>
+        </w:rPr>
+      </w:pPr>
+      <w:r>
+        <w:rPr>
+          <w:noProof/>
+        </w:rPr>
+        <w:lastRenderedPageBreak/>
+        <w:drawing>
+          <wp:inline distT="0" distB="0" distL="0" distR="0" wp14:anchorId="055FD732" wp14:editId="6D0BE493">
+            <wp:extent cx="6646545" cy="3195320"/>
+            <wp:effectExtent l="0" t="0" r="1905" b="5080"/>
+            <wp:docPr id="10" name="Picture 10"/>
+            <wp:cNvGraphicFramePr>
+              <a:graphicFrameLocks xmlns:a="http://schemas.openxmlformats.org/drawingml/2006/main" noChangeAspect="1"/>
+            </wp:cNvGraphicFramePr>
+            <a:graphic xmlns:a="http://schemas.openxmlformats.org/drawingml/2006/main">
+              <a:graphicData uri="http://schemas.openxmlformats.org/drawingml/2006/picture">
+                <pic:pic xmlns:pic="http://schemas.openxmlformats.org/drawingml/2006/picture">
+                  <pic:nvPicPr>
+                    <pic:cNvPr id="1" name=""/>
+                    <pic:cNvPicPr/>
+                  </pic:nvPicPr>
+                  <pic:blipFill>
+                    <a:blip r:embed="rId16"/>
+                    <a:stretch>
+                      <a:fillRect/>
+                    </a:stretch>
+                  </pic:blipFill>
+                  <pic:spPr>
+                    <a:xfrm>
+                      <a:off x="0" y="0"/>
+                      <a:ext cx="6646545" cy="3195320"/>
+                    </a:xfrm>
+                    <a:prstGeom prst="rect">
+                      <a:avLst/>
+                    </a:prstGeom>
+                  </pic:spPr>
+                </pic:pic>
+              </a:graphicData>
+            </a:graphic>
+          </wp:inline>
+        </w:drawing>
+      </w:r>
+    </w:p>
+    <w:p>
+      <w:pPr>
+        <w:spacing w:after="0" w:line="240" w:lineRule="auto"/>
+        <w:contextualSpacing/>
+        <w:jc w:val="both"/>
+        <w:rPr>
+          <w:rFonts w:ascii="Times New Roman" w:hAnsi="Times New Roman" w:cs="Times New Roman"/>
+          <w:sz w:val="24"/>
+          <w:szCs w:val="24"/>
+        </w:rPr>
+      </w:pPr>
+    </w:p>
+    <w:p>
+      <w:pPr>
+        <w:spacing w:after="0" w:line="240" w:lineRule="auto"/>
+        <w:contextualSpacing/>
+        <w:jc w:val="both"/>
+        <w:rPr>
+          <w:rFonts w:ascii="Times New Roman" w:hAnsi="Times New Roman" w:cs="Times New Roman"/>
+          <w:sz w:val="24"/>
+          <w:szCs w:val="24"/>
+        </w:rPr>
+      </w:pPr>
+      <w:r>
+        <w:rPr>
+          <w:rFonts w:ascii="Times New Roman" w:hAnsi="Times New Roman" w:cs="Times New Roman"/>
+          <w:sz w:val="24"/>
+          <w:szCs w:val="24"/>
+        </w:rPr>
+        <w:t>Payment Section</w:t>
+      </w:r>
+    </w:p>
+    <w:p>
+      <w:pPr>
+        <w:spacing w:after="0" w:line="240" w:lineRule="auto"/>
+        <w:contextualSpacing/>
+        <w:jc w:val="both"/>
+        <w:rPr>
+          <w:rFonts w:ascii="Times New Roman" w:hAnsi="Times New Roman" w:cs="Times New Roman"/>
+          <w:sz w:val="24"/>
+          <w:szCs w:val="24"/>
+        </w:rPr>
+      </w:pPr>
+      <w:r>
+        <w:rPr>
+          <w:noProof/>
+        </w:rPr>
+        <w:drawing>
+          <wp:inline distT="0" distB="0" distL="0" distR="0" wp14:anchorId="360A9D21" wp14:editId="08F1EB33">
+            <wp:extent cx="6066940" cy="2476500"/>
+            <wp:effectExtent l="0" t="0" r="0" b="0"/>
+            <wp:docPr id="11" name="Picture 11"/>
+            <wp:cNvGraphicFramePr>
+              <a:graphicFrameLocks xmlns:a="http://schemas.openxmlformats.org/drawingml/2006/main" noChangeAspect="1"/>
+            </wp:cNvGraphicFramePr>
+            <a:graphic xmlns:a="http://schemas.openxmlformats.org/drawingml/2006/main">
+              <a:graphicData uri="http://schemas.openxmlformats.org/drawingml/2006/picture">
+                <pic:pic xmlns:pic="http://schemas.openxmlformats.org/drawingml/2006/picture">
+                  <pic:nvPicPr>
+                    <pic:cNvPr id="1" name=""/>
+                    <pic:cNvPicPr/>
+                  </pic:nvPicPr>
+                  <pic:blipFill>
+                    <a:blip r:embed="rId17"/>
+                    <a:stretch>
+                      <a:fillRect/>
+                    </a:stretch>
+                  </pic:blipFill>
+                  <pic:spPr>
+                    <a:xfrm>
+                      <a:off x="0" y="0"/>
+                      <a:ext cx="6083795" cy="2483380"/>
+                    </a:xfrm>
+                    <a:prstGeom prst="rect">
+                      <a:avLst/>
+                    </a:prstGeom>
+                  </pic:spPr>
+                </pic:pic>
+              </a:graphicData>
+            </a:graphic>
+          </wp:inline>
+        </w:drawing>
+      </w:r>
+    </w:p>
+    <w:p>
+      <w:pPr>
+        <w:spacing w:after="0" w:line="240" w:lineRule="auto"/>
+        <w:contextualSpacing/>
+        <w:jc w:val="both"/>
+        <w:rPr>
+          <w:rFonts w:ascii="Times New Roman" w:hAnsi="Times New Roman" w:cs="Times New Roman"/>
+          <w:sz w:val="24"/>
+          <w:szCs w:val="24"/>
+        </w:rPr>
+      </w:pPr>
+    </w:p>
+    <w:p>
+      <w:pPr>
+        <w:spacing w:after="0" w:line="240" w:lineRule="auto"/>
+        <w:contextualSpacing/>
+        <w:jc w:val="both"/>
+        <w:rPr>
+          <w:rFonts w:ascii="Times New Roman" w:hAnsi="Times New Roman" w:cs="Times New Roman"/>
+          <w:sz w:val="24"/>
+          <w:szCs w:val="24"/>
+        </w:rPr>
+      </w:pPr>
+      <w:r>
+        <w:rPr>
+          <w:rFonts w:ascii="Times New Roman" w:hAnsi="Times New Roman" w:cs="Times New Roman"/>
+          <w:sz w:val="24"/>
+          <w:szCs w:val="24"/>
+        </w:rPr>
+        <w:t xml:space="preserve">Seller added </w:t>
+      </w:r>
+    </w:p>
+    <w:p>
+      <w:pPr>
+        <w:spacing w:after="0" w:line="240" w:lineRule="auto"/>
+        <w:contextualSpacing/>
+        <w:jc w:val="both"/>
+        <w:rPr>
+          <w:rFonts w:ascii="Times New Roman" w:hAnsi="Times New Roman" w:cs="Times New Roman"/>
+          <w:sz w:val="24"/>
+          <w:szCs w:val="24"/>
+        </w:rPr>
+      </w:pPr>
+      <w:r>
+        <w:rPr>
+          <w:noProof/>
+        </w:rPr>
+        <w:drawing>
+          <wp:inline distT="0" distB="0" distL="0" distR="0" wp14:anchorId="6DCF8F0A" wp14:editId="4EC3E2D5">
+            <wp:extent cx="6085932" cy="2495550"/>
+            <wp:effectExtent l="0" t="0" r="0" b="0"/>
+            <wp:docPr id="12" name="Picture 12"/>
+            <wp:cNvGraphicFramePr>
+              <a:graphicFrameLocks xmlns:a="http://schemas.openxmlformats.org/drawingml/2006/main" noChangeAspect="1"/>
+            </wp:cNvGraphicFramePr>
+            <a:graphic xmlns:a="http://schemas.openxmlformats.org/drawingml/2006/main">
+              <a:graphicData uri="http://schemas.openxmlformats.org/drawingml/2006/picture">
+                <pic:pic xmlns:pic="http://schemas.openxmlformats.org/drawingml/2006/picture">
+                  <pic:nvPicPr>
+                    <pic:cNvPr id="1" name=""/>
+                    <pic:cNvPicPr/>
+                  </pic:nvPicPr>
+                  <pic:blipFill>
+                    <a:blip r:embed="rId18"/>
+                    <a:stretch>
+                      <a:fillRect/>
+                    </a:stretch>
+                  </pic:blipFill>
+                  <pic:spPr>
+                    <a:xfrm>
+                      <a:off x="0" y="0"/>
+                      <a:ext cx="6091361" cy="2497776"/>
+                    </a:xfrm>
+                    <a:prstGeom prst="rect">
+                      <a:avLst/>
+                    </a:prstGeom>
+                  </pic:spPr>
+                </pic:pic>
+              </a:graphicData>
+            </a:graphic>
+          </wp:inline>
+        </w:drawing>
+      </w:r>
+    </w:p>
+    <w:p>
+      <w:pPr>
+        <w:spacing w:after="0" w:line="240" w:lineRule="auto"/>
+        <w:contextualSpacing/>
+        <w:jc w:val="both"/>
+        <w:rPr>
+          <w:rFonts w:ascii="Times New Roman" w:hAnsi="Times New Roman" w:cs="Times New Roman"/>
+          <w:sz w:val="24"/>
+          <w:szCs w:val="24"/>
+        </w:rPr>
+      </w:pPr>
+    </w:p>
+    <w:p>
+      <w:pPr>
+        <w:spacing w:after="0" w:line="240" w:lineRule="auto"/>
+        <w:contextualSpacing/>
+        <w:jc w:val="both"/>
+        <w:rPr>
+          <w:rFonts w:ascii="Times New Roman" w:hAnsi="Times New Roman" w:cs="Times New Roman"/>
+          <w:sz w:val="24"/>
+          <w:szCs w:val="24"/>
+        </w:rPr>
+      </w:pPr>
+      <w:r>
+        <w:rPr>
+          <w:rFonts w:ascii="Times New Roman" w:hAnsi="Times New Roman" w:cs="Times New Roman"/>
+          <w:sz w:val="24"/>
+          <w:szCs w:val="24"/>
+        </w:rPr>
+        <w:t>Seller added product</w:t>
+      </w:r>
+    </w:p>
+    <w:p>
+      <w:pPr>
+        <w:spacing w:after="0" w:line="240" w:lineRule="auto"/>
+        <w:contextualSpacing/>
+        <w:jc w:val="both"/>
+        <w:rPr>
+          <w:rFonts w:ascii="Times New Roman" w:hAnsi="Times New Roman" w:cs="Times New Roman"/>
+          <w:sz w:val="24"/>
+          <w:szCs w:val="24"/>
+        </w:rPr>
+      </w:pPr>
+      <w:r>
+        <w:rPr>
+          <w:noProof/>
+        </w:rPr>
+        <w:drawing>
+          <wp:inline distT="0" distB="0" distL="0" distR="0" wp14:anchorId="08B8AB6D" wp14:editId="6CA83671">
+            <wp:extent cx="6143625" cy="3056258"/>
+            <wp:effectExtent l="0" t="0" r="0" b="0"/>
+            <wp:docPr id="13" name="Picture 13"/>
+            <wp:cNvGraphicFramePr>
+              <a:graphicFrameLocks xmlns:a="http://schemas.openxmlformats.org/drawingml/2006/main" noChangeAspect="1"/>
+            </wp:cNvGraphicFramePr>
+            <a:graphic xmlns:a="http://schemas.openxmlformats.org/drawingml/2006/main">
+              <a:graphicData uri="http://schemas.openxmlformats.org/drawingml/2006/picture">
+                <pic:pic xmlns:pic="http://schemas.openxmlformats.org/drawingml/2006/picture">
+                  <pic:nvPicPr>
+                    <pic:cNvPr id="1" name=""/>
+                    <pic:cNvPicPr/>
+                  </pic:nvPicPr>
+                  <pic:blipFill>
+                    <a:blip r:embed="rId19"/>
+                    <a:stretch>
+                      <a:fillRect/>
+                    </a:stretch>
+                  </pic:blipFill>
+                  <pic:spPr>
+                    <a:xfrm>
+                      <a:off x="0" y="0"/>
+                      <a:ext cx="6153656" cy="3061248"/>
+                    </a:xfrm>
+                    <a:prstGeom prst="rect">
+                      <a:avLst/>
+                    </a:prstGeom>
+                  </pic:spPr>
+                </pic:pic>
+              </a:graphicData>
+            </a:graphic>
+          </wp:inline>
+        </w:drawing>
+      </w:r>
+    </w:p>
+    <w:p>
+      <w:pPr>
+        <w:spacing w:after="0" w:line="240" w:lineRule="auto"/>
+        <w:contextualSpacing/>
+        <w:jc w:val="both"/>
+        <w:rPr>
+          <w:rFonts w:ascii="Times New Roman" w:hAnsi="Times New Roman" w:cs="Times New Roman"/>
+          <w:sz w:val="24"/>
+          <w:szCs w:val="24"/>
+        </w:rPr>
+      </w:pPr>
+    </w:p>
+    <w:p>
+      <w:pPr>
+        <w:spacing w:after="0" w:line="240" w:lineRule="auto"/>
+        <w:contextualSpacing/>
+        <w:jc w:val="both"/>
+        <w:rPr>
+          <w:rFonts w:ascii="Times New Roman" w:hAnsi="Times New Roman" w:cs="Times New Roman"/>
+          <w:sz w:val="24"/>
+          <w:szCs w:val="24"/>
+        </w:rPr>
+      </w:pPr>
+    </w:p>
+    <w:p>
+      <w:pPr>
+        <w:spacing w:after="0" w:line="240" w:lineRule="auto"/>
+        <w:contextualSpacing/>
+        <w:jc w:val="both"/>
+        <w:rPr>
+          <w:rFonts w:ascii="Times New Roman" w:hAnsi="Times New Roman" w:cs="Times New Roman"/>
+          <w:sz w:val="24"/>
+          <w:szCs w:val="24"/>
+        </w:rPr>
+      </w:pPr>
+    </w:p>
+    <w:p>
+      <w:pPr>
+        <w:spacing w:after="0" w:line="240" w:lineRule="auto"/>
+        <w:contextualSpacing/>
+        <w:jc w:val="both"/>
+        <w:rPr>
+          <w:rFonts w:ascii="Times New Roman" w:hAnsi="Times New Roman" w:cs="Times New Roman"/>
+          <w:sz w:val="24"/>
+          <w:szCs w:val="24"/>
+        </w:rPr>
+      </w:pPr>
+    </w:p>
+    <w:p>
+      <w:pPr>
+        <w:spacing w:after="0" w:line="240" w:lineRule="auto"/>
+        <w:contextualSpacing/>
+        <w:jc w:val="both"/>
+        <w:rPr>
+          <w:rFonts w:ascii="Times New Roman" w:hAnsi="Times New Roman" w:cs="Times New Roman"/>
+          <w:sz w:val="24"/>
+          <w:szCs w:val="24"/>
+        </w:rPr>
+      </w:pPr>
+    </w:p>
+    <w:p>
+      <w:pPr>
+        <w:spacing w:after="0" w:line="240" w:lineRule="auto"/>
+        <w:contextualSpacing/>
+        <w:jc w:val="both"/>
+        <w:rPr>
+          <w:rFonts w:ascii="Times New Roman" w:hAnsi="Times New Roman" w:cs="Times New Roman"/>
+          <w:sz w:val="24"/>
+          <w:szCs w:val="24"/>
+        </w:rPr>
+      </w:pPr>
+    </w:p>
+    <w:p>
+      <w:pPr>
+        <w:spacing w:after="0" w:line="240" w:lineRule="auto"/>
+        <w:contextualSpacing/>
+        <w:jc w:val="both"/>
+        <w:rPr>
+          <w:rFonts w:ascii="Times New Roman" w:hAnsi="Times New Roman" w:cs="Times New Roman"/>
+          <w:sz w:val="24"/>
+          <w:szCs w:val="24"/>
+        </w:rPr>
+      </w:pPr>
+    </w:p>
+    <w:p>
+      <w:pPr>
+        <w:spacing w:after="0" w:line="240" w:lineRule="auto"/>
+        <w:contextualSpacing/>
+        <w:jc w:val="both"/>
+        <w:rPr>
+          <w:rFonts w:ascii="Times New Roman" w:hAnsi="Times New Roman" w:cs="Times New Roman"/>
+          <w:sz w:val="24"/>
+          <w:szCs w:val="24"/>
+        </w:rPr>
+      </w:pPr>
+    </w:p>
+    <w:p>
+      <w:pPr>
+        <w:spacing w:after="0" w:line="240" w:lineRule="auto"/>
+        <w:contextualSpacing/>
+        <w:jc w:val="both"/>
+        <w:rPr>
+          <w:rFonts w:ascii="Times New Roman" w:hAnsi="Times New Roman" w:cs="Times New Roman"/>
+          <w:sz w:val="24"/>
+          <w:szCs w:val="24"/>
+        </w:rPr>
+      </w:pPr>
+      <w:r>
+        <w:rPr>
+          <w:rFonts w:ascii="Times New Roman" w:hAnsi="Times New Roman" w:cs="Times New Roman"/>
+          <w:sz w:val="24"/>
+          <w:szCs w:val="24"/>
+        </w:rPr>
+        <w:t>Seller Delete a product</w:t>
+      </w:r>
+    </w:p>
+    <w:p>
+      <w:pPr>
+        <w:spacing w:after="0" w:line="240" w:lineRule="auto"/>
+        <w:contextualSpacing/>
+        <w:jc w:val="both"/>
+        <w:rPr>
+          <w:rFonts w:ascii="Times New Roman" w:hAnsi="Times New Roman" w:cs="Times New Roman"/>
+          <w:sz w:val="24"/>
+          <w:szCs w:val="24"/>
+        </w:rPr>
+      </w:pPr>
+    </w:p>
+    <w:p>
+      <w:pPr>
+        <w:spacing w:after="0" w:line="240" w:lineRule="auto"/>
+        <w:contextualSpacing/>
+        <w:jc w:val="both"/>
+        <w:rPr>
+          <w:rFonts w:ascii="Times New Roman" w:hAnsi="Times New Roman" w:cs="Times New Roman"/>
+          <w:sz w:val="24"/>
+          <w:szCs w:val="24"/>
+        </w:rPr>
+      </w:pPr>
+      <w:r>
+        <w:rPr>
+          <w:rFonts w:ascii="Times New Roman" w:hAnsi="Times New Roman" w:cs="Times New Roman"/>
+          <w:sz w:val="24"/>
+          <w:szCs w:val="24"/>
+        </w:rPr>
+        <w:t xml:space="preserve"> </w:t>
+      </w:r>
+      <w:r>
+        <w:rPr>
+          <w:noProof/>
+        </w:rPr>
+        <w:drawing>
+          <wp:inline distT="0" distB="0" distL="0" distR="0" wp14:anchorId="36D27087" wp14:editId="5642DDC5">
+            <wp:extent cx="6646545" cy="3312160"/>
+            <wp:effectExtent l="0" t="0" r="1905" b="2540"/>
+            <wp:docPr id="14" name="Picture 14"/>
+            <wp:cNvGraphicFramePr>
+              <a:graphicFrameLocks xmlns:a="http://schemas.openxmlformats.org/drawingml/2006/main" noChangeAspect="1"/>
+            </wp:cNvGraphicFramePr>
+            <a:graphic xmlns:a="http://schemas.openxmlformats.org/drawingml/2006/main">
+              <a:graphicData uri="http://schemas.openxmlformats.org/drawingml/2006/picture">
+                <pic:pic xmlns:pic="http://schemas.openxmlformats.org/drawingml/2006/picture">
+                  <pic:nvPicPr>
+                    <pic:cNvPr id="1" name=""/>
+                    <pic:cNvPicPr/>
+                  </pic:nvPicPr>
+                  <pic:blipFill>
+                    <a:blip r:embed="rId20"/>
+                    <a:stretch>
+                      <a:fillRect/>
+                    </a:stretch>
+                  </pic:blipFill>
+                  <pic:spPr>
+                    <a:xfrm>
+                      <a:off x="0" y="0"/>
+                      <a:ext cx="6646545" cy="3312160"/>
+                    </a:xfrm>
+                    <a:prstGeom prst="rect">
+                      <a:avLst/>
+                    </a:prstGeom>
+                  </pic:spPr>
+                </pic:pic>
+              </a:graphicData>
+            </a:graphic>
+          </wp:inline>
+        </w:drawing>
+      </w:r>
+    </w:p>
+    <w:p>
+      <w:pPr>
+        <w:spacing w:after="0" w:line="240" w:lineRule="auto"/>
+        <w:contextualSpacing/>
+        <w:jc w:val="both"/>
+        <w:rPr>
+          <w:rFonts w:ascii="Times New Roman" w:hAnsi="Times New Roman" w:cs="Times New Roman"/>
+          <w:sz w:val="24"/>
+          <w:szCs w:val="24"/>
+        </w:rPr>
+      </w:pPr>
+    </w:p>
+    <w:p>
+      <w:pPr>
+        <w:spacing w:after="0" w:line="240" w:lineRule="auto"/>
+        <w:contextualSpacing/>
+        <w:jc w:val="both"/>
+        <w:rPr>
+          <w:rFonts w:ascii="Times New Roman" w:hAnsi="Times New Roman" w:cs="Times New Roman"/>
+          <w:sz w:val="24"/>
+          <w:szCs w:val="24"/>
+        </w:rPr>
+      </w:pPr>
+      <w:r>
+        <w:rPr>
+          <w:rFonts w:ascii="Times New Roman" w:hAnsi="Times New Roman" w:cs="Times New Roman"/>
+          <w:sz w:val="24"/>
+          <w:szCs w:val="24"/>
+        </w:rPr>
+        <w:lastRenderedPageBreak/>
+        <w:t xml:space="preserve">Mail </w:t>
+      </w:r>
+    </w:p>
+    <w:p>
+      <w:pPr>
+        <w:spacing w:after="0" w:line="240" w:lineRule="auto"/>
+        <w:contextualSpacing/>
+        <w:jc w:val="both"/>
+        <w:rPr>
+          <w:rFonts w:ascii="Times New Roman" w:hAnsi="Times New Roman" w:cs="Times New Roman"/>
+          <w:sz w:val="24"/>
+          <w:szCs w:val="24"/>
+        </w:rPr>
+      </w:pPr>
+    </w:p>
+    <w:p>
+      <w:pPr>
+        <w:spacing w:after="0" w:line="240" w:lineRule="auto"/>
+        <w:contextualSpacing/>
+        <w:jc w:val="both"/>
+        <w:rPr>
+          <w:rFonts w:ascii="Times New Roman" w:hAnsi="Times New Roman" w:cs="Times New Roman"/>
+          <w:sz w:val="24"/>
+          <w:szCs w:val="24"/>
+        </w:rPr>
+      </w:pPr>
+      <w:r>
+        <w:rPr>
+          <w:noProof/>
+        </w:rPr>
+        <w:drawing>
+          <wp:inline distT="0" distB="0" distL="0" distR="0" wp14:anchorId="5048B641" wp14:editId="5ED1DE8C">
+            <wp:extent cx="6646545" cy="3236595"/>
+            <wp:effectExtent l="0" t="0" r="1905" b="1905"/>
+            <wp:docPr id="15" name="Picture 15"/>
+            <wp:cNvGraphicFramePr>
+              <a:graphicFrameLocks xmlns:a="http://schemas.openxmlformats.org/drawingml/2006/main" noChangeAspect="1"/>
+            </wp:cNvGraphicFramePr>
+            <a:graphic xmlns:a="http://schemas.openxmlformats.org/drawingml/2006/main">
+              <a:graphicData uri="http://schemas.openxmlformats.org/drawingml/2006/picture">
+                <pic:pic xmlns:pic="http://schemas.openxmlformats.org/drawingml/2006/picture">
+                  <pic:nvPicPr>
+                    <pic:cNvPr id="1" name=""/>
+                    <pic:cNvPicPr/>
+                  </pic:nvPicPr>
+                  <pic:blipFill>
+                    <a:blip r:embed="rId21"/>
+                    <a:stretch>
+                      <a:fillRect/>
+                    </a:stretch>
+                  </pic:blipFill>
+                  <pic:spPr>
+                    <a:xfrm>
+                      <a:off x="0" y="0"/>
+                      <a:ext cx="6646545" cy="3236595"/>
+                    </a:xfrm>
+                    <a:prstGeom prst="rect">
+                      <a:avLst/>
+                    </a:prstGeom>
+                  </pic:spPr>
+                </pic:pic>
+              </a:graphicData>
+            </a:graphic>
+          </wp:inline>
+        </w:drawing>
+      </w:r>
+    </w:p>
+    <w:p>
+      <w:pPr>
+        <w:spacing w:after="0" w:line="240" w:lineRule="auto"/>
+        <w:contextualSpacing/>
+        <w:jc w:val="both"/>
+        <w:rPr>
+          <w:rFonts w:ascii="Times New Roman" w:hAnsi="Times New Roman" w:cs="Times New Roman"/>
+          <w:sz w:val="24"/>
+          <w:szCs w:val="24"/>
+        </w:rPr>
+      </w:pPr>
+    </w:p>
+    <w:p>
+      <w:pPr>
+        <w:spacing w:after="0" w:line="240" w:lineRule="auto"/>
+        <w:contextualSpacing/>
+        <w:jc w:val="both"/>
+        <w:rPr>
+          <w:rFonts w:ascii="Times New Roman" w:hAnsi="Times New Roman" w:cs="Times New Roman"/>
+          <w:sz w:val="24"/>
+          <w:szCs w:val="24"/>
+        </w:rPr>
+      </w:pPr>
+    </w:p>
+    <w:p>
+      <w:pPr>
+        <w:spacing w:after="0" w:line="240" w:lineRule="auto"/>
+        <w:contextualSpacing/>
+        <w:jc w:val="both"/>
+        <w:rPr>
+          <w:rFonts w:ascii="Times New Roman" w:hAnsi="Times New Roman" w:cs="Times New Roman"/>
+          <w:sz w:val="24"/>
+          <w:szCs w:val="24"/>
+        </w:rPr>
+      </w:pPr>
+    </w:p>
+    <w:p>
+      <w:pPr>
+        <w:spacing w:after="0" w:line="240" w:lineRule="auto"/>
+        <w:contextualSpacing/>
+        <w:jc w:val="both"/>
+        <w:rPr>
+          <w:rFonts w:ascii="Times New Roman" w:hAnsi="Times New Roman" w:cs="Times New Roman"/>
+          <w:sz w:val="24"/>
+          <w:szCs w:val="24"/>
+        </w:rPr>
+      </w:pPr>
+    </w:p>
+    <w:p>
+      <w:pPr>
+        <w:spacing w:after="0" w:line="240" w:lineRule="auto"/>
+        <w:contextualSpacing/>
+        <w:jc w:val="both"/>
+        <w:rPr>
+          <w:rFonts w:ascii="Times New Roman" w:hAnsi="Times New Roman" w:cs="Times New Roman"/>
+          <w:sz w:val="24"/>
+          <w:szCs w:val="24"/>
+        </w:rPr>
+      </w:pPr>
+    </w:p>
+    <w:p>
+      <w:pPr>
+        <w:spacing w:after="0" w:line="240" w:lineRule="auto"/>
+        <w:contextualSpacing/>
+        <w:jc w:val="both"/>
+        <w:rPr>
+          <w:rFonts w:ascii="Times New Roman" w:hAnsi="Times New Roman" w:cs="Times New Roman"/>
+          <w:sz w:val="24"/>
+          <w:szCs w:val="24"/>
+        </w:rPr>
+      </w:pPr>
+    </w:p>
+    <w:p>
+      <w:pPr>
+        <w:spacing w:after="0" w:line="240" w:lineRule="auto"/>
+        <w:contextualSpacing/>
+        <w:jc w:val="both"/>
+        <w:rPr>
+          <w:rFonts w:ascii="Times New Roman" w:hAnsi="Times New Roman" w:cs="Times New Roman"/>
+          <w:sz w:val="24"/>
+          <w:szCs w:val="24"/>
+        </w:rPr>
+      </w:pPr>
+    </w:p>
+    <w:p>
+      <w:pPr>
+        <w:spacing w:after="0" w:line="240" w:lineRule="auto"/>
+        <w:contextualSpacing/>
+        <w:jc w:val="both"/>
+        <w:rPr>
+          <w:rFonts w:ascii="Times New Roman" w:hAnsi="Times New Roman" w:cs="Times New Roman"/>
+          <w:sz w:val="24"/>
+          <w:szCs w:val="24"/>
+        </w:rPr>
+      </w:pPr>
+    </w:p>
+    <w:p>
+      <w:pPr>
+        <w:spacing w:after="0" w:line="240" w:lineRule="auto"/>
+        <w:contextualSpacing/>
+        <w:jc w:val="both"/>
+        <w:rPr>
+          <w:rFonts w:ascii="Times New Roman" w:hAnsi="Times New Roman" w:cs="Times New Roman"/>
+          <w:sz w:val="24"/>
+          <w:szCs w:val="24"/>
+        </w:rPr>
+      </w:pPr>
+    </w:p>
+    <w:p>
+      <w:pPr>
+        <w:spacing w:after="0" w:line="240" w:lineRule="auto"/>
+        <w:contextualSpacing/>
+        <w:jc w:val="both"/>
+        <w:rPr>
+          <w:rFonts w:ascii="Times New Roman" w:hAnsi="Times New Roman" w:cs="Times New Roman"/>
+          <w:sz w:val="24"/>
+          <w:szCs w:val="24"/>
+        </w:rPr>
+      </w:pPr>
+    </w:p>
+    <w:p>
+      <w:pPr>
+        <w:spacing w:after="0" w:line="240" w:lineRule="auto"/>
+        <w:contextualSpacing/>
+        <w:jc w:val="both"/>
+        <w:rPr>
+          <w:rFonts w:ascii="Times New Roman" w:hAnsi="Times New Roman" w:cs="Times New Roman"/>
+          <w:sz w:val="24"/>
+          <w:szCs w:val="24"/>
+        </w:rPr>
+      </w:pPr>
+    </w:p>
+    <w:p>
+      <w:pPr>
+        <w:spacing w:after="0" w:line="240" w:lineRule="auto"/>
+        <w:contextualSpacing/>
+        <w:jc w:val="both"/>
+        <w:rPr>
+          <w:rFonts w:ascii="Times New Roman" w:hAnsi="Times New Roman" w:cs="Times New Roman"/>
+          <w:sz w:val="24"/>
+          <w:szCs w:val="24"/>
+        </w:rPr>
+      </w:pPr>
+    </w:p>
+    <w:p>
+      <w:pPr>
+        <w:spacing w:after="0" w:line="240" w:lineRule="auto"/>
+        <w:contextualSpacing/>
+        <w:jc w:val="both"/>
+        <w:rPr>
+          <w:rFonts w:ascii="Times New Roman" w:hAnsi="Times New Roman" w:cs="Times New Roman"/>
+          <w:sz w:val="24"/>
+          <w:szCs w:val="24"/>
+        </w:rPr>
+      </w:pPr>
+    </w:p>
+    <w:p>
+      <w:pPr>
+        <w:spacing w:after="0" w:line="240" w:lineRule="auto"/>
+        <w:contextualSpacing/>
+        <w:jc w:val="both"/>
+        <w:rPr>
+          <w:rFonts w:ascii="Times New Roman" w:hAnsi="Times New Roman" w:cs="Times New Roman"/>
+          <w:sz w:val="24"/>
+          <w:szCs w:val="24"/>
+        </w:rPr>
+      </w:pPr>
+    </w:p>
+    <w:p>
+      <w:pPr>
+        <w:spacing w:after="0" w:line="240" w:lineRule="auto"/>
+        <w:contextualSpacing/>
+        <w:jc w:val="both"/>
+        <w:rPr>
+          <w:rFonts w:ascii="Times New Roman" w:hAnsi="Times New Roman" w:cs="Times New Roman"/>
+          <w:sz w:val="24"/>
+          <w:szCs w:val="24"/>
+        </w:rPr>
+      </w:pPr>
+    </w:p>
+    <w:p>
+      <w:pPr>
+        <w:spacing w:after="0" w:line="240" w:lineRule="auto"/>
+        <w:contextualSpacing/>
+        <w:jc w:val="both"/>
+        <w:rPr>
+          <w:rFonts w:ascii="Times New Roman" w:hAnsi="Times New Roman" w:cs="Times New Roman"/>
+          <w:sz w:val="24"/>
+          <w:szCs w:val="24"/>
+        </w:rPr>
+      </w:pPr>
+    </w:p>
+    <w:p>
+      <w:pPr>
+        <w:spacing w:after="0" w:line="240" w:lineRule="auto"/>
+        <w:contextualSpacing/>
+        <w:jc w:val="both"/>
+        <w:rPr>
+          <w:rFonts w:ascii="Times New Roman" w:hAnsi="Times New Roman" w:cs="Times New Roman"/>
+          <w:sz w:val="24"/>
+          <w:szCs w:val="24"/>
+        </w:rPr>
+      </w:pPr>
+    </w:p>
+    <w:p>
+      <w:pPr>
+        <w:spacing w:after="0" w:line="240" w:lineRule="auto"/>
+        <w:contextualSpacing/>
+        <w:jc w:val="both"/>
+        <w:rPr>
+          <w:rFonts w:ascii="Times New Roman" w:hAnsi="Times New Roman" w:cs="Times New Roman"/>
+          <w:sz w:val="24"/>
+          <w:szCs w:val="24"/>
+        </w:rPr>
+      </w:pPr>
+    </w:p>
+    <w:p>
+      <w:pPr>
+        <w:spacing w:after="0" w:line="240" w:lineRule="auto"/>
+        <w:contextualSpacing/>
+        <w:jc w:val="both"/>
+        <w:rPr>
+          <w:rFonts w:ascii="Times New Roman" w:hAnsi="Times New Roman" w:cs="Times New Roman"/>
+          <w:sz w:val="24"/>
+          <w:szCs w:val="24"/>
+        </w:rPr>
+      </w:pPr>
+    </w:p>
+    <w:p>
+      <w:pPr>
+        <w:spacing w:after="0" w:line="240" w:lineRule="auto"/>
+        <w:contextualSpacing/>
+        <w:jc w:val="both"/>
+        <w:rPr>
+          <w:rFonts w:ascii="Times New Roman" w:hAnsi="Times New Roman" w:cs="Times New Roman"/>
+          <w:sz w:val="24"/>
+          <w:szCs w:val="24"/>
+        </w:rPr>
+      </w:pPr>
+    </w:p>
+    <w:p>
+      <w:pPr>
+        <w:spacing w:after="0" w:line="240" w:lineRule="auto"/>
+        <w:contextualSpacing/>
+        <w:jc w:val="both"/>
+        <w:rPr>
+          <w:rFonts w:ascii="Times New Roman" w:hAnsi="Times New Roman" w:cs="Times New Roman"/>
+          <w:sz w:val="24"/>
+          <w:szCs w:val="24"/>
+        </w:rPr>
+      </w:pPr>
+    </w:p>
+    <w:p>
+      <w:pPr>
+        <w:spacing w:after="0" w:line="240" w:lineRule="auto"/>
+        <w:contextualSpacing/>
+        <w:jc w:val="both"/>
+        <w:rPr>
+          <w:rFonts w:ascii="Times New Roman" w:hAnsi="Times New Roman" w:cs="Times New Roman"/>
+          <w:sz w:val="24"/>
+          <w:szCs w:val="24"/>
+        </w:rPr>
+      </w:pPr>
+    </w:p>
+    <w:p>
+      <w:pPr>
+        <w:spacing w:after="0" w:line="240" w:lineRule="auto"/>
+        <w:contextualSpacing/>
+        <w:jc w:val="both"/>
+        <w:rPr>
+          <w:rFonts w:ascii="Times New Roman" w:hAnsi="Times New Roman" w:cs="Times New Roman"/>
+          <w:sz w:val="24"/>
+          <w:szCs w:val="24"/>
+        </w:rPr>
+      </w:pPr>
+    </w:p>
+    <w:p>
+      <w:pPr>
+        <w:spacing w:after="0" w:line="240" w:lineRule="auto"/>
+        <w:contextualSpacing/>
+        <w:jc w:val="both"/>
+        <w:rPr>
+          <w:rFonts w:ascii="Times New Roman" w:hAnsi="Times New Roman" w:cs="Times New Roman"/>
+          <w:sz w:val="24"/>
+          <w:szCs w:val="24"/>
+        </w:rPr>
+      </w:pPr>
+    </w:p>
+    <w:p>
+      <w:pPr>
+        <w:spacing w:after="0" w:line="240" w:lineRule="auto"/>
+        <w:contextualSpacing/>
+        <w:jc w:val="both"/>
+        <w:rPr>
+          <w:rFonts w:ascii="Times New Roman" w:hAnsi="Times New Roman" w:cs="Times New Roman"/>
+          <w:sz w:val="24"/>
+          <w:szCs w:val="24"/>
+        </w:rPr>
+      </w:pPr>
+    </w:p>
+    <w:p>
+      <w:pPr>
+        <w:spacing w:after="0" w:line="240" w:lineRule="auto"/>
+        <w:contextualSpacing/>
+        <w:jc w:val="both"/>
+        <w:rPr>
+          <w:rFonts w:ascii="Times New Roman" w:hAnsi="Times New Roman" w:cs="Times New Roman"/>
+          <w:sz w:val="24"/>
+          <w:szCs w:val="24"/>
+        </w:rPr>
+      </w:pPr>
+    </w:p>
+    <w:p>
+      <w:pPr>
+        <w:spacing w:after="0" w:line="240" w:lineRule="auto"/>
+        <w:contextualSpacing/>
+        <w:jc w:val="both"/>
+        <w:rPr>
+          <w:rFonts w:ascii="Times New Roman" w:hAnsi="Times New Roman" w:cs="Times New Roman"/>
+          <w:sz w:val="24"/>
+          <w:szCs w:val="24"/>
+        </w:rPr>
+      </w:pPr>
+    </w:p>
+    <w:p>
+      <w:pPr>
+        <w:spacing w:after="0" w:line="240" w:lineRule="auto"/>
+        <w:contextualSpacing/>
+        <w:jc w:val="both"/>
+        <w:rPr>
+          <w:rFonts w:ascii="Times New Roman" w:hAnsi="Times New Roman" w:cs="Times New Roman"/>
+          <w:sz w:val="24"/>
+          <w:szCs w:val="24"/>
+        </w:rPr>
+      </w:pPr>
+    </w:p>
+    <w:p>
+      <w:pPr>
+        <w:spacing w:after="0" w:line="240" w:lineRule="auto"/>
+        <w:contextualSpacing/>
+        <w:jc w:val="both"/>
+        <w:rPr>
+          <w:rFonts w:ascii="Times New Roman" w:hAnsi="Times New Roman" w:cs="Times New Roman"/>
+          <w:sz w:val="24"/>
+          <w:szCs w:val="24"/>
+        </w:rPr>
+      </w:pPr>
+    </w:p>
+    <w:p>
+      <w:pPr>
+        <w:spacing w:after="0" w:line="240" w:lineRule="auto"/>
+        <w:contextualSpacing/>
+        <w:jc w:val="both"/>
+        <w:rPr>
+          <w:rFonts w:ascii="Times New Roman" w:hAnsi="Times New Roman" w:cs="Times New Roman"/>
+          <w:sz w:val="24"/>
+          <w:szCs w:val="24"/>
+        </w:rPr>
+      </w:pPr>
+    </w:p>
+    <w:p>
+      <w:pPr>
+        <w:spacing w:after="0" w:line="240" w:lineRule="auto"/>
+        <w:contextualSpacing/>
+        <w:jc w:val="both"/>
+        <w:rPr>
+          <w:rFonts w:ascii="Times New Roman" w:hAnsi="Times New Roman" w:cs="Times New Roman"/>
+          <w:sz w:val="24"/>
+          <w:szCs w:val="24"/>
+        </w:rPr>
+      </w:pPr>
+    </w:p>
+    <w:p>
+      <w:pPr>
+        <w:spacing w:after="0" w:line="240" w:lineRule="auto"/>
+        <w:contextualSpacing/>
+        <w:jc w:val="both"/>
+        <w:rPr>
+          <w:rFonts w:ascii="Times New Roman" w:hAnsi="Times New Roman" w:cs="Times New Roman"/>
+          <w:sz w:val="24"/>
+          <w:szCs w:val="24"/>
+        </w:rPr>
+      </w:pPr>
+    </w:p>
+    <w:p>
+      <w:pPr>
+        <w:spacing w:after="0" w:line="240" w:lineRule="auto"/>
+        <w:contextualSpacing/>
+        <w:jc w:val="both"/>
+        <w:rPr>
+          <w:rFonts w:ascii="Times New Roman" w:hAnsi="Times New Roman" w:cs="Times New Roman"/>
+          <w:sz w:val="24"/>
+          <w:szCs w:val="24"/>
+        </w:rPr>
+      </w:pPr>
+      <w:r>
+        <w:rPr>
+          <w:rFonts w:ascii="Times New Roman" w:hAnsi="Times New Roman" w:cs="Times New Roman"/>
+          <w:sz w:val="24"/>
+          <w:szCs w:val="24"/>
+        </w:rPr>
+        <w:t>Impact of this Project:</w:t>
+      </w:r>
+    </w:p>
+    <w:p>
+      <w:pPr>
+        <w:spacing w:after="0" w:line="240" w:lineRule="auto"/>
+        <w:contextualSpacing/>
+        <w:jc w:val="both"/>
+        <w:rPr>
+          <w:rFonts w:ascii="Times New Roman" w:hAnsi="Times New Roman" w:cs="Times New Roman"/>
+          <w:sz w:val="24"/>
+          <w:szCs w:val="24"/>
+        </w:rPr>
+      </w:pPr>
+    </w:p>
+    <w:p>
+      <w:pPr>
+        <w:spacing w:after="0" w:line="240" w:lineRule="auto"/>
+        <w:contextualSpacing/>
+        <w:jc w:val="both"/>
+        <w:rPr>
+          <w:rFonts w:ascii="Times New Roman" w:hAnsi="Times New Roman" w:cs="Times New Roman"/>
+          <w:sz w:val="24"/>
+          <w:szCs w:val="24"/>
+        </w:rPr>
+      </w:pPr>
+      <w:r>
+        <w:rPr>
+          <w:rFonts w:ascii="Times New Roman" w:hAnsi="Times New Roman" w:cs="Times New Roman"/>
+          <w:sz w:val="24"/>
+          <w:szCs w:val="24"/>
+        </w:rPr>
+        <w:t>Our sneaker club project holds increasing importance in modern society and fashion culture by celebrating stylish footwear and fostering a passionate community of sneaker enthusiasts. People will benefit from our platform through trendsetting, education, and connection, enabling them to express their unique style and stay updated on the latest sneaker releases and collaborations. Additionally, our marketplace provides access to a diverse range of sneakers, allowing individuals to elevate their fashion game and find their perfect pair. Together, we can create a vibrant sneaker culture and make a lasting impact on the world of fashion.</w:t>
+      </w:r>
+    </w:p>
+    <w:p>
+      <w:pPr>
+        <w:spacing w:after="0" w:line="240" w:lineRule="auto"/>
+        <w:contextualSpacing/>
+        <w:jc w:val="both"/>
+        <w:rPr>
+          <w:rFonts w:ascii="Times New Roman" w:hAnsi="Times New Roman" w:cs="Times New Roman"/>
+          <w:sz w:val="24"/>
+          <w:szCs w:val="24"/>
+        </w:rPr>
+      </w:pPr>
+      <w:r>
+        <w:rPr>
+          <w:rFonts w:ascii="Times New Roman" w:hAnsi="Times New Roman" w:cs="Times New Roman"/>
+          <w:sz w:val="24"/>
+          <w:szCs w:val="24"/>
+        </w:rPr>
+        <w:t>(Maximum 80 words)</w:t>
+      </w:r>
+    </w:p>
+    <w:p>
+      <w:pPr>
+        <w:spacing w:after="0" w:line="240" w:lineRule="auto"/>
+        <w:contextualSpacing/>
+        <w:jc w:val="both"/>
+        <w:rPr>
+          <w:rFonts w:ascii="Times New Roman" w:hAnsi="Times New Roman" w:cs="Times New Roman"/>
+          <w:sz w:val="24"/>
+          <w:szCs w:val="24"/>
+        </w:rPr>
+      </w:pPr>
+    </w:p>
+    <w:p>
+      <w:pPr>
+        <w:spacing w:after="0" w:line="240" w:lineRule="auto"/>
+        <w:contextualSpacing/>
+        <w:jc w:val="both"/>
+        <w:rPr>
+          <w:rFonts w:ascii="Times New Roman" w:hAnsi="Times New Roman" w:cs="Times New Roman"/>
+          <w:sz w:val="24"/>
+          <w:szCs w:val="24"/>
+        </w:rPr>
+      </w:pPr>
+      <w:r>
+        <w:rPr>
+          <w:rFonts w:ascii="Times New Roman" w:hAnsi="Times New Roman" w:cs="Times New Roman"/>
+          <w:sz w:val="24"/>
+          <w:szCs w:val="24"/>
+        </w:rPr>
+        <w:t>Limitations and Possible Future Improvements:</w:t>
+      </w:r>
+    </w:p>
+    <w:p>
+      <w:pPr>
+        <w:spacing w:after="0" w:line="240" w:lineRule="auto"/>
+        <w:contextualSpacing/>
+        <w:jc w:val="both"/>
+        <w:rPr>
+          <w:rFonts w:ascii="Times New Roman" w:hAnsi="Times New Roman" w:cs="Times New Roman"/>
+          <w:sz w:val="24"/>
+          <w:szCs w:val="24"/>
+        </w:rPr>
+      </w:pPr>
+    </w:p>
+    <w:p>
+      <w:pPr>
+        <w:spacing w:after="0" w:line="240" w:lineRule="auto"/>
+        <w:contextualSpacing/>
+        <w:jc w:val="both"/>
+        <w:rPr>
+          <w:rFonts w:ascii="Times New Roman" w:hAnsi="Times New Roman" w:cs="Times New Roman"/>
+          <w:sz w:val="24"/>
+          <w:szCs w:val="24"/>
+        </w:rPr>
+      </w:pPr>
+      <w:r>
+        <w:rPr>
+          <w:rFonts w:ascii="Times New Roman" w:hAnsi="Times New Roman" w:cs="Times New Roman"/>
+          <w:sz w:val="24"/>
+          <w:szCs w:val="24"/>
+        </w:rPr>
+        <w:t>While our sneaker club project strives to make a positive impact on fashion culture, it has a few limitations. Firstly, the availability of limited-edition sneakers may be limited, leading to high demand and potential exclusivity. In the future, collaborating with more brands and suppliers can increase access to sought-after releases. Additionally, maintaining user engagement will be vital, and introducing interactive features like sneaker discussions, exclusive events, and expert interviews can enhance the community experience. Together, we can evolve into the ultimate destination for sneaker enthusiasts worldwide.</w:t>
+      </w:r>
+    </w:p>
+    <w:p>
+      <w:pPr>
+        <w:spacing w:after="0" w:line="240" w:lineRule="auto"/>
+        <w:contextualSpacing/>
+        <w:jc w:val="both"/>
+        <w:rPr>
+          <w:rFonts w:ascii="Times New Roman" w:hAnsi="Times New Roman" w:cs="Times New Roman"/>
+          <w:sz w:val="24"/>
+          <w:szCs w:val="24"/>
+        </w:rPr>
+      </w:pPr>
+    </w:p>
+    <w:p>
+      <w:pPr>
+        <w:spacing w:after="0" w:line="240" w:lineRule="auto"/>
+        <w:contextualSpacing/>
+        <w:rPr>
+          <w:rFonts w:ascii="Times New Roman" w:hAnsi="Times New Roman" w:cs="Times New Roman"/>
+          <w:sz w:val="24"/>
+          <w:szCs w:val="24"/>
+        </w:rPr>
+      </w:pPr>
+    </w:p>
+    <w:p>
+      <w:pPr>
+        <w:spacing w:after="0" w:line="240" w:lineRule="auto"/>
+        <w:contextualSpacing/>
+        <w:rPr>
+          <w:rFonts w:ascii="Times New Roman" w:hAnsi="Times New Roman" w:cs="Times New Roman"/>
+          <w:sz w:val="24"/>
+          <w:szCs w:val="24"/>
+        </w:rPr>
+      </w:pPr>
+    </w:p>
+    <w:p>
+      <w:pPr>
+        <w:spacing w:after="0" w:line="240" w:lineRule="auto"/>
+        <w:contextualSpacing/>
+        <w:rPr>
+          <w:rFonts w:ascii="Times New Roman" w:hAnsi="Times New Roman" w:cs="Times New Roman"/>
+          <w:sz w:val="24"/>
+          <w:szCs w:val="24"/>
+        </w:rPr>
+      </w:pPr>
+    </w:p>
+    <w:p>
+      <w:pPr>
+        <w:spacing w:after="0" w:line="240" w:lineRule="auto"/>
+        <w:contextualSpacing/>
+        <w:rPr>
+          <w:rFonts w:ascii="Times New Roman" w:hAnsi="Times New Roman" w:cs="Times New Roman"/>
+          <w:sz w:val="24"/>
           <w:szCs w:val="24"/>
         </w:rPr>
       </w:pPr>
@@ -3377,15 +6640,7 @@
                 <w:sz w:val="28"/>
                 <w:szCs w:val="24"/>
               </w:rPr>
-              <w:t>Evaluation:</w:t>
-            </w:r>
-            <w:r>
-              <w:rPr>
-                <w:rFonts w:ascii="Cambria" w:hAnsi="Cambria"/>
-                <w:sz w:val="28"/>
-                <w:szCs w:val="24"/>
-              </w:rPr>
-              <w:t xml:space="preserve"> Project Report Evaluation</w:t>
+              <w:t>Evaluation: Project Report Evaluation</w:t>
             </w:r>
           </w:p>
         </w:tc>
@@ -3765,7 +7020,7 @@
       </w:pPr>
     </w:p>
     <w:sectPr>
-      <w:footerReference w:type="default" r:id="rId9"/>
+      <w:footerReference w:type="default" r:id="rId22"/>
       <w:pgSz w:w="11907" w:h="16839" w:code="9"/>
       <w:pgMar w:top="990" w:right="720" w:bottom="990" w:left="720" w:header="720" w:footer="0" w:gutter="0"/>
       <w:pgNumType w:start="0"/>
@@ -3778,7 +7033,7 @@
 </file>
 
 <file path=word/endnotes.xml><?xml version="1.0" encoding="utf-8"?>
-<w:endnotes xmlns:wpc="http://schemas.microsoft.com/office/word/2010/wordprocessingCanvas" xmlns:cx="http://schemas.microsoft.com/office/drawing/2014/chartex" xmlns:cx1="http://schemas.microsoft.com/office/drawing/2015/9/8/chartex" xmlns:cx2="http://schemas.microsoft.com/office/drawing/2015/10/21/chartex" xmlns:cx3="http://schemas.microsoft.com/office/drawing/2016/5/9/chartex" xmlns:cx4="http://schemas.microsoft.com/office/drawing/2016/5/10/chartex" xmlns:cx5="http://schemas.microsoft.com/office/drawing/2016/5/11/chartex" xmlns:cx6="http://schemas.microsoft.com/office/drawing/2016/5/12/chartex" xmlns:cx7="http://schemas.microsoft.com/office/drawing/2016/5/13/chartex" xmlns:cx8="http://schemas.microsoft.com/office/drawing/2016/5/14/chartex" xmlns:mc="http://schemas.openxmlformats.org/markup-compatibility/2006" xmlns:aink="http://schemas.microsoft.com/office/drawing/2016/ink" xmlns:am3d="http://schemas.microsoft.com/office/drawing/2017/model3d" xmlns:o="urn:schemas-microsoft-com:office:office" xmlns:oel="http://schemas.microsoft.com/office/2019/extlst" xmlns:r="http://schemas.openxmlformats.org/officeDocument/2006/relationships" xmlns:m="http://schemas.openxmlformats.org/officeDocument/2006/math" xmlns:v="urn:schemas-microsoft-com:vml" xmlns:wp14="http://schemas.microsoft.com/office/word/2010/wordprocessingDrawing" xmlns:wp="http://schemas.openxmlformats.org/drawingml/2006/wordprocessingDrawing" xmlns:w10="urn:schemas-microsoft-com:office:word" xmlns:w="http://schemas.openxmlformats.org/wordprocessingml/2006/main" xmlns:w14="http://schemas.microsoft.com/office/word/2010/wordml" xmlns:w15="http://schemas.microsoft.com/office/word/2012/wordml" xmlns:w16cex="http://schemas.microsoft.com/office/word/2018/wordml/cex" xmlns:w16cid="http://schemas.microsoft.com/office/word/2016/wordml/cid" xmlns:w16="http://schemas.microsoft.com/office/word/2018/wordml" xmlns:w16sdtdh="http://schemas.microsoft.com/office/word/2020/wordml/sdtdatahash" xmlns:w16se="http://schemas.microsoft.com/office/word/2015/wordml/symex" xmlns:wpg="http://schemas.microsoft.com/office/word/2010/wordprocessingGroup" xmlns:wpi="http://schemas.microsoft.com/office/word/2010/wordprocessingInk" xmlns:wne="http://schemas.microsoft.com/office/word/2006/wordml" xmlns:wps="http://schemas.microsoft.com/office/word/2010/wordprocessingShape" mc:Ignorable="w14 w15 w16se w16cid w16 w16cex w16sdtdh wp14">
+<w:endnotes xmlns:wpc="http://schemas.microsoft.com/office/word/2010/wordprocessingCanvas" xmlns:cx="http://schemas.microsoft.com/office/drawing/2014/chartex" xmlns:cx1="http://schemas.microsoft.com/office/drawing/2015/9/8/chartex" xmlns:cx2="http://schemas.microsoft.com/office/drawing/2015/10/21/chartex" xmlns:cx3="http://schemas.microsoft.com/office/drawing/2016/5/9/chartex" xmlns:cx4="http://schemas.microsoft.com/office/drawing/2016/5/10/chartex" xmlns:cx5="http://schemas.microsoft.com/office/drawing/2016/5/11/chartex" xmlns:cx6="http://schemas.microsoft.com/office/drawing/2016/5/12/chartex" xmlns:cx7="http://schemas.microsoft.com/office/drawing/2016/5/13/chartex" xmlns:cx8="http://schemas.microsoft.com/office/drawing/2016/5/14/chartex" xmlns:mc="http://schemas.openxmlformats.org/markup-compatibility/2006" xmlns:aink="http://schemas.microsoft.com/office/drawing/2016/ink" xmlns:am3d="http://schemas.microsoft.com/office/drawing/2017/model3d" xmlns:o="urn:schemas-microsoft-com:office:office" xmlns:r="http://schemas.openxmlformats.org/officeDocument/2006/relationships" xmlns:m="http://schemas.openxmlformats.org/officeDocument/2006/math" xmlns:v="urn:schemas-microsoft-com:vml" xmlns:wp14="http://schemas.microsoft.com/office/word/2010/wordprocessingDrawing" xmlns:wp="http://schemas.openxmlformats.org/drawingml/2006/wordprocessingDrawing" xmlns:w10="urn:schemas-microsoft-com:office:word" xmlns:w="http://schemas.openxmlformats.org/wordprocessingml/2006/main" xmlns:w14="http://schemas.microsoft.com/office/word/2010/wordml" xmlns:w15="http://schemas.microsoft.com/office/word/2012/wordml" xmlns:w16cex="http://schemas.microsoft.com/office/word/2018/wordml/cex" xmlns:w16cid="http://schemas.microsoft.com/office/word/2016/wordml/cid" xmlns:w16="http://schemas.microsoft.com/office/word/2018/wordml" xmlns:w16sdtdh="http://schemas.microsoft.com/office/word/2020/wordml/sdtdatahash" xmlns:w16se="http://schemas.microsoft.com/office/word/2015/wordml/symex" xmlns:wpg="http://schemas.microsoft.com/office/word/2010/wordprocessingGroup" xmlns:wpi="http://schemas.microsoft.com/office/word/2010/wordprocessingInk" xmlns:wne="http://schemas.microsoft.com/office/word/2006/wordml" xmlns:wps="http://schemas.microsoft.com/office/word/2010/wordprocessingShape" mc:Ignorable="w14 w15 w16se w16cid w16 w16cex w16sdtdh wp14">
   <w:endnote w:type="separator" w:id="-1">
     <w:p>
       <w:pPr>
@@ -3803,7 +7058,7 @@
 </file>
 
 <file path=word/footer1.xml><?xml version="1.0" encoding="utf-8"?>
-<w:ftr xmlns:wpc="http://schemas.microsoft.com/office/word/2010/wordprocessingCanvas" xmlns:cx="http://schemas.microsoft.com/office/drawing/2014/chartex" xmlns:cx1="http://schemas.microsoft.com/office/drawing/2015/9/8/chartex" xmlns:cx2="http://schemas.microsoft.com/office/drawing/2015/10/21/chartex" xmlns:cx3="http://schemas.microsoft.com/office/drawing/2016/5/9/chartex" xmlns:cx4="http://schemas.microsoft.com/office/drawing/2016/5/10/chartex" xmlns:cx5="http://schemas.microsoft.com/office/drawing/2016/5/11/chartex" xmlns:cx6="http://schemas.microsoft.com/office/drawing/2016/5/12/chartex" xmlns:cx7="http://schemas.microsoft.com/office/drawing/2016/5/13/chartex" xmlns:cx8="http://schemas.microsoft.com/office/drawing/2016/5/14/chartex" xmlns:mc="http://schemas.openxmlformats.org/markup-compatibility/2006" xmlns:aink="http://schemas.microsoft.com/office/drawing/2016/ink" xmlns:am3d="http://schemas.microsoft.com/office/drawing/2017/model3d" xmlns:o="urn:schemas-microsoft-com:office:office" xmlns:oel="http://schemas.microsoft.com/office/2019/extlst" xmlns:r="http://schemas.openxmlformats.org/officeDocument/2006/relationships" xmlns:m="http://schemas.openxmlformats.org/officeDocument/2006/math" xmlns:v="urn:schemas-microsoft-com:vml" xmlns:wp14="http://schemas.microsoft.com/office/word/2010/wordprocessingDrawing" xmlns:wp="http://schemas.openxmlformats.org/drawingml/2006/wordprocessingDrawing" xmlns:w10="urn:schemas-microsoft-com:office:word" xmlns:w="http://schemas.openxmlformats.org/wordprocessingml/2006/main" xmlns:w14="http://schemas.microsoft.com/office/word/2010/wordml" xmlns:w15="http://schemas.microsoft.com/office/word/2012/wordml" xmlns:w16cex="http://schemas.microsoft.com/office/word/2018/wordml/cex" xmlns:w16cid="http://schemas.microsoft.com/office/word/2016/wordml/cid" xmlns:w16="http://schemas.microsoft.com/office/word/2018/wordml" xmlns:w16sdtdh="http://schemas.microsoft.com/office/word/2020/wordml/sdtdatahash" xmlns:w16se="http://schemas.microsoft.com/office/word/2015/wordml/symex" xmlns:wpg="http://schemas.microsoft.com/office/word/2010/wordprocessingGroup" xmlns:wpi="http://schemas.microsoft.com/office/word/2010/wordprocessingInk" xmlns:wne="http://schemas.microsoft.com/office/word/2006/wordml" xmlns:wps="http://schemas.microsoft.com/office/word/2010/wordprocessingShape" mc:Ignorable="w14 w15 w16se w16cid w16 w16cex w16sdtdh wp14">
+<w:ftr xmlns:wpc="http://schemas.microsoft.com/office/word/2010/wordprocessingCanvas" xmlns:cx="http://schemas.microsoft.com/office/drawing/2014/chartex" xmlns:cx1="http://schemas.microsoft.com/office/drawing/2015/9/8/chartex" xmlns:cx2="http://schemas.microsoft.com/office/drawing/2015/10/21/chartex" xmlns:cx3="http://schemas.microsoft.com/office/drawing/2016/5/9/chartex" xmlns:cx4="http://schemas.microsoft.com/office/drawing/2016/5/10/chartex" xmlns:cx5="http://schemas.microsoft.com/office/drawing/2016/5/11/chartex" xmlns:cx6="http://schemas.microsoft.com/office/drawing/2016/5/12/chartex" xmlns:cx7="http://schemas.microsoft.com/office/drawing/2016/5/13/chartex" xmlns:cx8="http://schemas.microsoft.com/office/drawing/2016/5/14/chartex" xmlns:mc="http://schemas.openxmlformats.org/markup-compatibility/2006" xmlns:aink="http://schemas.microsoft.com/office/drawing/2016/ink" xmlns:am3d="http://schemas.microsoft.com/office/drawing/2017/model3d" xmlns:o="urn:schemas-microsoft-com:office:office" xmlns:r="http://schemas.openxmlformats.org/officeDocument/2006/relationships" xmlns:m="http://schemas.openxmlformats.org/officeDocument/2006/math" xmlns:v="urn:schemas-microsoft-com:vml" xmlns:wp14="http://schemas.microsoft.com/office/word/2010/wordprocessingDrawing" xmlns:wp="http://schemas.openxmlformats.org/drawingml/2006/wordprocessingDrawing" xmlns:w10="urn:schemas-microsoft-com:office:word" xmlns:w="http://schemas.openxmlformats.org/wordprocessingml/2006/main" xmlns:w14="http://schemas.microsoft.com/office/word/2010/wordml" xmlns:w15="http://schemas.microsoft.com/office/word/2012/wordml" xmlns:w16cex="http://schemas.microsoft.com/office/word/2018/wordml/cex" xmlns:w16cid="http://schemas.microsoft.com/office/word/2016/wordml/cid" xmlns:w16="http://schemas.microsoft.com/office/word/2018/wordml" xmlns:w16sdtdh="http://schemas.microsoft.com/office/word/2020/wordml/sdtdatahash" xmlns:w16se="http://schemas.microsoft.com/office/word/2015/wordml/symex" xmlns:wpg="http://schemas.microsoft.com/office/word/2010/wordprocessingGroup" xmlns:wpi="http://schemas.microsoft.com/office/word/2010/wordprocessingInk" xmlns:wne="http://schemas.microsoft.com/office/word/2006/wordml" xmlns:wps="http://schemas.microsoft.com/office/word/2010/wordprocessingShape" mc:Ignorable="w14 w15 w16se w16cid w16 w16cex w16sdtdh wp14">
   <w:p>
     <w:pPr>
       <w:pStyle w:val="Footer"/>
@@ -3975,7 +7230,7 @@
 </file>
 
 <file path=word/footnotes.xml><?xml version="1.0" encoding="utf-8"?>
-<w:footnotes xmlns:wpc="http://schemas.microsoft.com/office/word/2010/wordprocessingCanvas" xmlns:cx="http://schemas.microsoft.com/office/drawing/2014/chartex" xmlns:cx1="http://schemas.microsoft.com/office/drawing/2015/9/8/chartex" xmlns:cx2="http://schemas.microsoft.com/office/drawing/2015/10/21/chartex" xmlns:cx3="http://schemas.microsoft.com/office/drawing/2016/5/9/chartex" xmlns:cx4="http://schemas.microsoft.com/office/drawing/2016/5/10/chartex" xmlns:cx5="http://schemas.microsoft.com/office/drawing/2016/5/11/chartex" xmlns:cx6="http://schemas.microsoft.com/office/drawing/2016/5/12/chartex" xmlns:cx7="http://schemas.microsoft.com/office/drawing/2016/5/13/chartex" xmlns:cx8="http://schemas.microsoft.com/office/drawing/2016/5/14/chartex" xmlns:mc="http://schemas.openxmlformats.org/markup-compatibility/2006" xmlns:aink="http://schemas.microsoft.com/office/drawing/2016/ink" xmlns:am3d="http://schemas.microsoft.com/office/drawing/2017/model3d" xmlns:o="urn:schemas-microsoft-com:office:office" xmlns:oel="http://schemas.microsoft.com/office/2019/extlst" xmlns:r="http://schemas.openxmlformats.org/officeDocument/2006/relationships" xmlns:m="http://schemas.openxmlformats.org/officeDocument/2006/math" xmlns:v="urn:schemas-microsoft-com:vml" xmlns:wp14="http://schemas.microsoft.com/office/word/2010/wordprocessingDrawing" xmlns:wp="http://schemas.openxmlformats.org/drawingml/2006/wordprocessingDrawing" xmlns:w10="urn:schemas-microsoft-com:office:word" xmlns:w="http://schemas.openxmlformats.org/wordprocessingml/2006/main" xmlns:w14="http://schemas.microsoft.com/office/word/2010/wordml" xmlns:w15="http://schemas.microsoft.com/office/word/2012/wordml" xmlns:w16cex="http://schemas.microsoft.com/office/word/2018/wordml/cex" xmlns:w16cid="http://schemas.microsoft.com/office/word/2016/wordml/cid" xmlns:w16="http://schemas.microsoft.com/office/word/2018/wordml" xmlns:w16sdtdh="http://schemas.microsoft.com/office/word/2020/wordml/sdtdatahash" xmlns:w16se="http://schemas.microsoft.com/office/word/2015/wordml/symex" xmlns:wpg="http://schemas.microsoft.com/office/word/2010/wordprocessingGroup" xmlns:wpi="http://schemas.microsoft.com/office/word/2010/wordprocessingInk" xmlns:wne="http://schemas.microsoft.com/office/word/2006/wordml" xmlns:wps="http://schemas.microsoft.com/office/word/2010/wordprocessingShape" mc:Ignorable="w14 w15 w16se w16cid w16 w16cex w16sdtdh wp14">
+<w:footnotes xmlns:wpc="http://schemas.microsoft.com/office/word/2010/wordprocessingCanvas" xmlns:cx="http://schemas.microsoft.com/office/drawing/2014/chartex" xmlns:cx1="http://schemas.microsoft.com/office/drawing/2015/9/8/chartex" xmlns:cx2="http://schemas.microsoft.com/office/drawing/2015/10/21/chartex" xmlns:cx3="http://schemas.microsoft.com/office/drawing/2016/5/9/chartex" xmlns:cx4="http://schemas.microsoft.com/office/drawing/2016/5/10/chartex" xmlns:cx5="http://schemas.microsoft.com/office/drawing/2016/5/11/chartex" xmlns:cx6="http://schemas.microsoft.com/office/drawing/2016/5/12/chartex" xmlns:cx7="http://schemas.microsoft.com/office/drawing/2016/5/13/chartex" xmlns:cx8="http://schemas.microsoft.com/office/drawing/2016/5/14/chartex" xmlns:mc="http://schemas.openxmlformats.org/markup-compatibility/2006" xmlns:aink="http://schemas.microsoft.com/office/drawing/2016/ink" xmlns:am3d="http://schemas.microsoft.com/office/drawing/2017/model3d" xmlns:o="urn:schemas-microsoft-com:office:office" xmlns:r="http://schemas.openxmlformats.org/officeDocument/2006/relationships" xmlns:m="http://schemas.openxmlformats.org/officeDocument/2006/math" xmlns:v="urn:schemas-microsoft-com:vml" xmlns:wp14="http://schemas.microsoft.com/office/word/2010/wordprocessingDrawing" xmlns:wp="http://schemas.openxmlformats.org/drawingml/2006/wordprocessingDrawing" xmlns:w10="urn:schemas-microsoft-com:office:word" xmlns:w="http://schemas.openxmlformats.org/wordprocessingml/2006/main" xmlns:w14="http://schemas.microsoft.com/office/word/2010/wordml" xmlns:w15="http://schemas.microsoft.com/office/word/2012/wordml" xmlns:w16cex="http://schemas.microsoft.com/office/word/2018/wordml/cex" xmlns:w16cid="http://schemas.microsoft.com/office/word/2016/wordml/cid" xmlns:w16="http://schemas.microsoft.com/office/word/2018/wordml" xmlns:w16sdtdh="http://schemas.microsoft.com/office/word/2020/wordml/sdtdatahash" xmlns:w16se="http://schemas.microsoft.com/office/word/2015/wordml/symex" xmlns:wpg="http://schemas.microsoft.com/office/word/2010/wordprocessingGroup" xmlns:wpi="http://schemas.microsoft.com/office/word/2010/wordprocessingInk" xmlns:wne="http://schemas.microsoft.com/office/word/2006/wordml" xmlns:wps="http://schemas.microsoft.com/office/word/2010/wordprocessingShape" mc:Ignorable="w14 w15 w16se w16cid w16 w16cex w16sdtdh wp14">
   <w:footnote w:type="separator" w:id="-1">
     <w:p>
       <w:pPr>
@@ -4000,7 +7255,7 @@
 </file>
 
 <file path=word/numbering.xml><?xml version="1.0" encoding="utf-8"?>
-<w:numbering xmlns:wpc="http://schemas.microsoft.com/office/word/2010/wordprocessingCanvas" xmlns:cx="http://schemas.microsoft.com/office/drawing/2014/chartex" xmlns:cx1="http://schemas.microsoft.com/office/drawing/2015/9/8/chartex" xmlns:cx2="http://schemas.microsoft.com/office/drawing/2015/10/21/chartex" xmlns:cx3="http://schemas.microsoft.com/office/drawing/2016/5/9/chartex" xmlns:cx4="http://schemas.microsoft.com/office/drawing/2016/5/10/chartex" xmlns:cx5="http://schemas.microsoft.com/office/drawing/2016/5/11/chartex" xmlns:cx6="http://schemas.microsoft.com/office/drawing/2016/5/12/chartex" xmlns:cx7="http://schemas.microsoft.com/office/drawing/2016/5/13/chartex" xmlns:cx8="http://schemas.microsoft.com/office/drawing/2016/5/14/chartex" xmlns:mc="http://schemas.openxmlformats.org/markup-compatibility/2006" xmlns:aink="http://schemas.microsoft.com/office/drawing/2016/ink" xmlns:am3d="http://schemas.microsoft.com/office/drawing/2017/model3d" xmlns:o="urn:schemas-microsoft-com:office:office" xmlns:oel="http://schemas.microsoft.com/office/2019/extlst" xmlns:r="http://schemas.openxmlformats.org/officeDocument/2006/relationships" xmlns:m="http://schemas.openxmlformats.org/officeDocument/2006/math" xmlns:v="urn:schemas-microsoft-com:vml" xmlns:wp14="http://schemas.microsoft.com/office/word/2010/wordprocessingDrawing" xmlns:wp="http://schemas.openxmlformats.org/drawingml/2006/wordprocessingDrawing" xmlns:w10="urn:schemas-microsoft-com:office:word" xmlns:w="http://schemas.openxmlformats.org/wordprocessingml/2006/main" xmlns:w14="http://schemas.microsoft.com/office/word/2010/wordml" xmlns:w15="http://schemas.microsoft.com/office/word/2012/wordml" xmlns:w16cex="http://schemas.microsoft.com/office/word/2018/wordml/cex" xmlns:w16cid="http://schemas.microsoft.com/office/word/2016/wordml/cid" xmlns:w16="http://schemas.microsoft.com/office/word/2018/wordml" xmlns:w16sdtdh="http://schemas.microsoft.com/office/word/2020/wordml/sdtdatahash" xmlns:w16se="http://schemas.microsoft.com/office/word/2015/wordml/symex" xmlns:wpg="http://schemas.microsoft.com/office/word/2010/wordprocessingGroup" xmlns:wpi="http://schemas.microsoft.com/office/word/2010/wordprocessingInk" xmlns:wne="http://schemas.microsoft.com/office/word/2006/wordml" xmlns:wps="http://schemas.microsoft.com/office/word/2010/wordprocessingShape" mc:Ignorable="w14 w15 w16se w16cid w16 w16cex w16sdtdh wp14">
+<w:numbering xmlns:wpc="http://schemas.microsoft.com/office/word/2010/wordprocessingCanvas" xmlns:cx="http://schemas.microsoft.com/office/drawing/2014/chartex" xmlns:cx1="http://schemas.microsoft.com/office/drawing/2015/9/8/chartex" xmlns:cx2="http://schemas.microsoft.com/office/drawing/2015/10/21/chartex" xmlns:cx3="http://schemas.microsoft.com/office/drawing/2016/5/9/chartex" xmlns:cx4="http://schemas.microsoft.com/office/drawing/2016/5/10/chartex" xmlns:cx5="http://schemas.microsoft.com/office/drawing/2016/5/11/chartex" xmlns:cx6="http://schemas.microsoft.com/office/drawing/2016/5/12/chartex" xmlns:cx7="http://schemas.microsoft.com/office/drawing/2016/5/13/chartex" xmlns:cx8="http://schemas.microsoft.com/office/drawing/2016/5/14/chartex" xmlns:mc="http://schemas.openxmlformats.org/markup-compatibility/2006" xmlns:aink="http://schemas.microsoft.com/office/drawing/2016/ink" xmlns:am3d="http://schemas.microsoft.com/office/drawing/2017/model3d" xmlns:o="urn:schemas-microsoft-com:office:office" xmlns:r="http://schemas.openxmlformats.org/officeDocument/2006/relationships" xmlns:m="http://schemas.openxmlformats.org/officeDocument/2006/math" xmlns:v="urn:schemas-microsoft-com:vml" xmlns:wp14="http://schemas.microsoft.com/office/word/2010/wordprocessingDrawing" xmlns:wp="http://schemas.openxmlformats.org/drawingml/2006/wordprocessingDrawing" xmlns:w10="urn:schemas-microsoft-com:office:word" xmlns:w="http://schemas.openxmlformats.org/wordprocessingml/2006/main" xmlns:w14="http://schemas.microsoft.com/office/word/2010/wordml" xmlns:w15="http://schemas.microsoft.com/office/word/2012/wordml" xmlns:w16cex="http://schemas.microsoft.com/office/word/2018/wordml/cex" xmlns:w16cid="http://schemas.microsoft.com/office/word/2016/wordml/cid" xmlns:w16="http://schemas.microsoft.com/office/word/2018/wordml" xmlns:w16sdtdh="http://schemas.microsoft.com/office/word/2020/wordml/sdtdatahash" xmlns:w16se="http://schemas.microsoft.com/office/word/2015/wordml/symex" xmlns:wpg="http://schemas.microsoft.com/office/word/2010/wordprocessingGroup" xmlns:wpi="http://schemas.microsoft.com/office/word/2010/wordprocessingInk" xmlns:wne="http://schemas.microsoft.com/office/word/2006/wordml" xmlns:wps="http://schemas.microsoft.com/office/word/2010/wordprocessingShape" mc:Ignorable="w14 w15 w16se w16cid w16 w16cex w16sdtdh wp14">
   <w:abstractNum w:abstractNumId="0" w15:restartNumberingAfterBreak="0">
     <w:nsid w:val="072B2F9D"/>
     <w:multiLevelType w:val="hybridMultilevel"/>
@@ -4240,7 +7495,7 @@
         <w:ind w:left="720" w:hanging="360"/>
       </w:pPr>
     </w:lvl>
-    <w:lvl w:ilvl="1" w:tplc="08090019" w:tentative="1">
+    <w:lvl w:ilvl="1" w:tplc="08090019">
       <w:start w:val="1"/>
       <w:numFmt w:val="lowerLetter"/>
       <w:lvlText w:val="%2."/>
@@ -4400,9 +7655,9 @@
     </w:lvl>
   </w:abstractNum>
   <w:abstractNum w:abstractNumId="4" w15:restartNumberingAfterBreak="0">
-    <w:nsid w:val="48800DF9"/>
+    <w:nsid w:val="3C0F4488"/>
     <w:multiLevelType w:val="hybridMultilevel"/>
-    <w:tmpl w:val="61207D88"/>
+    <w:tmpl w:val="A9D4AE68"/>
     <w:lvl w:ilvl="0" w:tplc="0409000F">
       <w:start w:val="1"/>
       <w:numFmt w:val="decimal"/>
@@ -4486,6 +7741,92 @@
     </w:lvl>
   </w:abstractNum>
   <w:abstractNum w:abstractNumId="5" w15:restartNumberingAfterBreak="0">
+    <w:nsid w:val="48800DF9"/>
+    <w:multiLevelType w:val="hybridMultilevel"/>
+    <w:tmpl w:val="A01E1D38"/>
+    <w:lvl w:ilvl="0" w:tplc="0409000F">
+      <w:start w:val="1"/>
+      <w:numFmt w:val="decimal"/>
+      <w:lvlText w:val="%1."/>
+      <w:lvlJc w:val="left"/>
+      <w:pPr>
+        <w:ind w:left="720" w:hanging="360"/>
+      </w:pPr>
+    </w:lvl>
+    <w:lvl w:ilvl="1" w:tplc="04090019" w:tentative="1">
+      <w:start w:val="1"/>
+      <w:numFmt w:val="lowerLetter"/>
+      <w:lvlText w:val="%2."/>
+      <w:lvlJc w:val="left"/>
+      <w:pPr>
+        <w:ind w:left="1440" w:hanging="360"/>
+      </w:pPr>
+    </w:lvl>
+    <w:lvl w:ilvl="2" w:tplc="0409001B" w:tentative="1">
+      <w:start w:val="1"/>
+      <w:numFmt w:val="lowerRoman"/>
+      <w:lvlText w:val="%3."/>
+      <w:lvlJc w:val="right"/>
+      <w:pPr>
+        <w:ind w:left="2160" w:hanging="180"/>
+      </w:pPr>
+    </w:lvl>
+    <w:lvl w:ilvl="3" w:tplc="0409000F" w:tentative="1">
+      <w:start w:val="1"/>
+      <w:numFmt w:val="decimal"/>
+      <w:lvlText w:val="%4."/>
+      <w:lvlJc w:val="left"/>
+      <w:pPr>
+        <w:ind w:left="2880" w:hanging="360"/>
+      </w:pPr>
+    </w:lvl>
+    <w:lvl w:ilvl="4" w:tplc="04090019" w:tentative="1">
+      <w:start w:val="1"/>
+      <w:numFmt w:val="lowerLetter"/>
+      <w:lvlText w:val="%5."/>
+      <w:lvlJc w:val="left"/>
+      <w:pPr>
+        <w:ind w:left="3600" w:hanging="360"/>
+      </w:pPr>
+    </w:lvl>
+    <w:lvl w:ilvl="5" w:tplc="0409001B" w:tentative="1">
+      <w:start w:val="1"/>
+      <w:numFmt w:val="lowerRoman"/>
+      <w:lvlText w:val="%6."/>
+      <w:lvlJc w:val="right"/>
+      <w:pPr>
+        <w:ind w:left="4320" w:hanging="180"/>
+      </w:pPr>
+    </w:lvl>
+    <w:lvl w:ilvl="6" w:tplc="0409000F" w:tentative="1">
+      <w:start w:val="1"/>
+      <w:numFmt w:val="decimal"/>
+      <w:lvlText w:val="%7."/>
+      <w:lvlJc w:val="left"/>
+      <w:pPr>
+        <w:ind w:left="5040" w:hanging="360"/>
+      </w:pPr>
+    </w:lvl>
+    <w:lvl w:ilvl="7" w:tplc="04090019" w:tentative="1">
+      <w:start w:val="1"/>
+      <w:numFmt w:val="lowerLetter"/>
+      <w:lvlText w:val="%8."/>
+      <w:lvlJc w:val="left"/>
+      <w:pPr>
+        <w:ind w:left="5760" w:hanging="360"/>
+      </w:pPr>
+    </w:lvl>
+    <w:lvl w:ilvl="8" w:tplc="0409001B" w:tentative="1">
+      <w:start w:val="1"/>
+      <w:numFmt w:val="lowerRoman"/>
+      <w:lvlText w:val="%9."/>
+      <w:lvlJc w:val="right"/>
+      <w:pPr>
+        <w:ind w:left="6480" w:hanging="180"/>
+      </w:pPr>
+    </w:lvl>
+  </w:abstractNum>
+  <w:abstractNum w:abstractNumId="6" w15:restartNumberingAfterBreak="0">
     <w:nsid w:val="5A1530C6"/>
     <w:multiLevelType w:val="hybridMultilevel"/>
     <w:tmpl w:val="BE0C59BC"/>
@@ -4598,7 +7939,7 @@
       </w:rPr>
     </w:lvl>
   </w:abstractNum>
-  <w:abstractNum w:abstractNumId="6" w15:restartNumberingAfterBreak="0">
+  <w:abstractNum w:abstractNumId="7" w15:restartNumberingAfterBreak="0">
     <w:nsid w:val="620F13D0"/>
     <w:multiLevelType w:val="hybridMultilevel"/>
     <w:tmpl w:val="7B4819D4"/>
@@ -4711,7 +8052,7 @@
       </w:rPr>
     </w:lvl>
   </w:abstractNum>
-  <w:abstractNum w:abstractNumId="7" w15:restartNumberingAfterBreak="0">
+  <w:abstractNum w:abstractNumId="8" w15:restartNumberingAfterBreak="0">
     <w:nsid w:val="72520131"/>
     <w:multiLevelType w:val="hybridMultilevel"/>
     <w:tmpl w:val="AA6EEA5C"/>
@@ -4824,7 +8165,7 @@
       </w:rPr>
     </w:lvl>
   </w:abstractNum>
-  <w:abstractNum w:abstractNumId="8" w15:restartNumberingAfterBreak="0">
+  <w:abstractNum w:abstractNumId="9" w15:restartNumberingAfterBreak="0">
     <w:nsid w:val="7D241BC6"/>
     <w:multiLevelType w:val="hybridMultilevel"/>
     <w:tmpl w:val="463CBB5A"/>
@@ -4937,32 +8278,35 @@
       </w:rPr>
     </w:lvl>
   </w:abstractNum>
-  <w:num w:numId="1" w16cid:durableId="1753043533">
+  <w:num w:numId="1">
+    <w:abstractNumId w:val="8"/>
+  </w:num>
+  <w:num w:numId="2">
+    <w:abstractNumId w:val="0"/>
+  </w:num>
+  <w:num w:numId="3">
+    <w:abstractNumId w:val="6"/>
+  </w:num>
+  <w:num w:numId="4">
+    <w:abstractNumId w:val="1"/>
+  </w:num>
+  <w:num w:numId="5">
+    <w:abstractNumId w:val="5"/>
+  </w:num>
+  <w:num w:numId="6">
+    <w:abstractNumId w:val="9"/>
+  </w:num>
+  <w:num w:numId="7">
     <w:abstractNumId w:val="7"/>
   </w:num>
-  <w:num w:numId="2" w16cid:durableId="952634049">
-    <w:abstractNumId w:val="0"/>
-  </w:num>
-  <w:num w:numId="3" w16cid:durableId="423381212">
-    <w:abstractNumId w:val="5"/>
-  </w:num>
-  <w:num w:numId="4" w16cid:durableId="200477471">
-    <w:abstractNumId w:val="1"/>
-  </w:num>
-  <w:num w:numId="5" w16cid:durableId="101922229">
-    <w:abstractNumId w:val="4"/>
-  </w:num>
-  <w:num w:numId="6" w16cid:durableId="952588601">
-    <w:abstractNumId w:val="8"/>
-  </w:num>
-  <w:num w:numId="7" w16cid:durableId="1282345521">
-    <w:abstractNumId w:val="6"/>
-  </w:num>
-  <w:num w:numId="8" w16cid:durableId="1047146806">
+  <w:num w:numId="8">
     <w:abstractNumId w:val="2"/>
   </w:num>
-  <w:num w:numId="9" w16cid:durableId="1406296935">
+  <w:num w:numId="9">
     <w:abstractNumId w:val="3"/>
+  </w:num>
+  <w:num w:numId="10">
+    <w:abstractNumId w:val="4"/>
   </w:num>
 </w:numbering>
 </file>

--- a/Group 8 [A].docx
+++ b/Group 8 [A].docx
@@ -882,20 +882,74 @@
       <w:pPr>
         <w:spacing w:after="0" w:line="240" w:lineRule="auto"/>
         <w:contextualSpacing/>
-        <w:jc w:val="both"/>
-        <w:rPr>
-          <w:rFonts w:ascii="Times New Roman" w:hAnsi="Times New Roman" w:cs="Times New Roman"/>
-          <w:sz w:val="24"/>
-          <w:szCs w:val="24"/>
-        </w:rPr>
-      </w:pPr>
-      <w:r>
-        <w:rPr>
-          <w:rFonts w:ascii="Times New Roman" w:hAnsi="Times New Roman" w:cs="Times New Roman"/>
-          <w:sz w:val="24"/>
-          <w:szCs w:val="24"/>
-        </w:rPr>
-        <w:lastRenderedPageBreak/>
+        <w:rPr>
+          <w:rFonts w:ascii="Times New Roman" w:hAnsi="Times New Roman" w:cs="Times New Roman"/>
+          <w:sz w:val="28"/>
+          <w:szCs w:val="24"/>
+        </w:rPr>
+      </w:pPr>
+    </w:p>
+    <w:p>
+      <w:pPr>
+        <w:spacing w:after="0" w:line="240" w:lineRule="auto"/>
+        <w:contextualSpacing/>
+        <w:rPr>
+          <w:rFonts w:ascii="Times New Roman" w:hAnsi="Times New Roman" w:cs="Times New Roman"/>
+          <w:sz w:val="28"/>
+          <w:szCs w:val="24"/>
+        </w:rPr>
+      </w:pPr>
+    </w:p>
+    <w:p>
+      <w:pPr>
+        <w:spacing w:after="0" w:line="240" w:lineRule="auto"/>
+        <w:contextualSpacing/>
+        <w:rPr>
+          <w:rFonts w:ascii="Times New Roman" w:hAnsi="Times New Roman" w:cs="Times New Roman"/>
+          <w:sz w:val="28"/>
+          <w:szCs w:val="24"/>
+        </w:rPr>
+      </w:pPr>
+    </w:p>
+    <w:p>
+      <w:pPr>
+        <w:spacing w:after="0" w:line="240" w:lineRule="auto"/>
+        <w:contextualSpacing/>
+        <w:rPr>
+          <w:rFonts w:ascii="Times New Roman" w:hAnsi="Times New Roman" w:cs="Times New Roman"/>
+          <w:sz w:val="28"/>
+          <w:szCs w:val="24"/>
+        </w:rPr>
+      </w:pPr>
+    </w:p>
+    <w:p>
+      <w:pPr>
+        <w:spacing w:after="0" w:line="240" w:lineRule="auto"/>
+        <w:contextualSpacing/>
+        <w:rPr>
+          <w:rFonts w:ascii="Times New Roman" w:hAnsi="Times New Roman" w:cs="Times New Roman"/>
+          <w:sz w:val="28"/>
+          <w:szCs w:val="24"/>
+        </w:rPr>
+      </w:pPr>
+    </w:p>
+    <w:p>
+      <w:pPr>
+        <w:spacing w:after="0" w:line="240" w:lineRule="auto"/>
+        <w:contextualSpacing/>
+        <w:jc w:val="both"/>
+        <w:rPr>
+          <w:rFonts w:ascii="Times New Roman" w:hAnsi="Times New Roman" w:cs="Times New Roman"/>
+          <w:sz w:val="24"/>
+          <w:szCs w:val="24"/>
+        </w:rPr>
+      </w:pPr>
+      <w:r>
+        <w:rPr>
+          <w:rFonts w:ascii="Times New Roman" w:hAnsi="Times New Roman" w:cs="Times New Roman"/>
+          <w:sz w:val="24"/>
+          <w:szCs w:val="24"/>
+        </w:rPr>
         <w:t>Introduction:</w:t>
       </w:r>
     </w:p>
@@ -3896,7 +3950,6 @@
           <w:sz w:val="28"/>
           <w:szCs w:val="24"/>
         </w:rPr>
-        <w:lastRenderedPageBreak/>
         <w:t xml:space="preserve">Design: </w:t>
       </w:r>
       <w:r>
@@ -4783,7 +4836,6 @@
           <w:szCs w:val="24"/>
           <w:u w:val="single"/>
         </w:rPr>
-        <w:lastRenderedPageBreak/>
         <w:t>System Images against the Specification:</w:t>
       </w:r>
     </w:p>
@@ -4954,6 +5006,7 @@
         <w:rPr>
           <w:noProof/>
         </w:rPr>
+        <w:lastRenderedPageBreak/>
         <w:drawing>
           <wp:inline distT="0" distB="0" distL="0" distR="0" wp14:anchorId="57FFEEA0" wp14:editId="2782C502">
             <wp:extent cx="6362700" cy="2416331"/>
@@ -5182,6 +5235,7 @@
         <w:rPr>
           <w:noProof/>
         </w:rPr>
+        <w:lastRenderedPageBreak/>
         <w:drawing>
           <wp:inline distT="0" distB="0" distL="0" distR="0" wp14:anchorId="6BA1928E" wp14:editId="7B88DF49">
             <wp:extent cx="6646545" cy="3312160"/>
@@ -5278,7 +5332,6 @@
         <w:rPr>
           <w:noProof/>
         </w:rPr>
-        <w:lastRenderedPageBreak/>
         <w:drawing>
           <wp:inline distT="0" distB="0" distL="0" distR="0" wp14:anchorId="055FD732" wp14:editId="6D0BE493">
             <wp:extent cx="6646545" cy="3195320"/>
@@ -5363,6 +5416,7 @@
         <w:rPr>
           <w:noProof/>
         </w:rPr>
+        <w:lastRenderedPageBreak/>
         <w:drawing>
           <wp:inline distT="0" distB="0" distL="0" distR="0" wp14:anchorId="360A9D21" wp14:editId="08F1EB33">
             <wp:extent cx="6066940" cy="2476500"/>
@@ -5785,7 +5839,6 @@
           <w:sz w:val="24"/>
           <w:szCs w:val="24"/>
         </w:rPr>
-        <w:lastRenderedPageBreak/>
         <w:t xml:space="preserve">Mail </w:t>
       </w:r>
     </w:p>

--- a/Group 8 [A].docx
+++ b/Group 8 [A].docx
@@ -982,25 +982,7 @@
           <w:sz w:val="24"/>
           <w:szCs w:val="24"/>
         </w:rPr>
-        <w:t xml:space="preserve">Welcome to our sneaker haven, where style meets comfort, and sneakerheads find their dream kicks! We are ecstatic to present a platform dedicated to all </w:t>
-      </w:r>
-      <w:proofErr w:type="gramStart"/>
-      <w:r>
-        <w:rPr>
-          <w:rFonts w:ascii="Times New Roman" w:hAnsi="Times New Roman" w:cs="Times New Roman"/>
-          <w:sz w:val="24"/>
-          <w:szCs w:val="24"/>
-        </w:rPr>
-        <w:t>things</w:t>
-      </w:r>
-      <w:proofErr w:type="gramEnd"/>
-      <w:r>
-        <w:rPr>
-          <w:rFonts w:ascii="Times New Roman" w:hAnsi="Times New Roman" w:cs="Times New Roman"/>
-          <w:sz w:val="24"/>
-          <w:szCs w:val="24"/>
-        </w:rPr>
-        <w:t xml:space="preserve"> sneakers, connecting footwear enthusiasts from around the globe. Our website is not just another shoe shop; it's a comprehensive sneaker resource hub, designed to cater to your love for fashionable and top-quality footwear.</w:t>
+        <w:t>Welcome to our sneaker haven, where style meets comfort, and sneakerheads find their dream kicks! We are ecstatic to present a platform dedicated to all things sneakers, connecting footwear enthusiasts from around the globe. Our website is not just another shoe shop; it's a comprehensive sneaker resource hub, designed to cater to your love for fashionable and top-quality footwear.</w:t>
       </w:r>
     </w:p>
     <w:p>
@@ -2214,7 +2196,23 @@
           <w:sz w:val="24"/>
           <w:szCs w:val="24"/>
         </w:rPr>
-        <w:t>approve to publish blogs.</w:t>
+        <w:t xml:space="preserve">approve </w:t>
+      </w:r>
+      <w:r>
+        <w:rPr>
+          <w:rFonts w:ascii="Times New Roman" w:hAnsi="Times New Roman" w:cs="Times New Roman"/>
+          <w:sz w:val="24"/>
+          <w:szCs w:val="24"/>
+        </w:rPr>
+        <w:t>manager work</w:t>
+      </w:r>
+      <w:r>
+        <w:rPr>
+          <w:rFonts w:ascii="Times New Roman" w:hAnsi="Times New Roman" w:cs="Times New Roman"/>
+          <w:sz w:val="24"/>
+          <w:szCs w:val="24"/>
+        </w:rPr>
+        <w:t>.</w:t>
       </w:r>
     </w:p>
     <w:p>
